--- a/Church/2026/2026_0110_MenloChurch.docx
+++ b/Church/2026/2026_0110_MenloChurch.docx
@@ -81,15 +81,7 @@
           <w:sz w:val="24"/>
           <w:szCs w:val="24"/>
         </w:rPr>
-        <w:t>https://www.youtube.com/live/l8tzXKk-KjY?si=rYlnuDkpcyDF68Wo</w:t>
-      </w:r>
-      <w:r>
-        <w:rPr>
-          <w:rFonts w:cstheme="minorHAnsi"/>
-          <w:sz w:val="24"/>
-          <w:szCs w:val="24"/>
-        </w:rPr>
-        <w:t xml:space="preserve"> </w:t>
+        <w:t xml:space="preserve">https://www.youtube.com/live/l8tzXKk-KjY?si=rYlnuDkpcyDF68Wo </w:t>
       </w:r>
     </w:p>
     <w:p>
@@ -186,6 +178,7 @@
       <w:r>
         <w:rPr>
           <w:rFonts w:cstheme="minorHAnsi"/>
+          <w:noProof/>
           <w:sz w:val="24"/>
           <w:szCs w:val="24"/>
         </w:rPr>
@@ -433,6 +426,7 @@
       <w:r>
         <w:rPr>
           <w:rFonts w:cstheme="minorHAnsi"/>
+          <w:noProof/>
           <w:sz w:val="24"/>
           <w:szCs w:val="24"/>
         </w:rPr>
@@ -493,6 +487,7 @@
       <w:r>
         <w:rPr>
           <w:rFonts w:cstheme="minorHAnsi"/>
+          <w:noProof/>
           <w:sz w:val="24"/>
           <w:szCs w:val="24"/>
         </w:rPr>
@@ -553,6 +548,7 @@
       <w:r>
         <w:rPr>
           <w:rFonts w:cstheme="minorHAnsi"/>
+          <w:noProof/>
           <w:sz w:val="24"/>
           <w:szCs w:val="24"/>
         </w:rPr>
@@ -613,6 +609,7 @@
       <w:r>
         <w:rPr>
           <w:rFonts w:cstheme="minorHAnsi"/>
+          <w:noProof/>
           <w:sz w:val="24"/>
           <w:szCs w:val="24"/>
         </w:rPr>
@@ -893,6 +890,7 @@
       <w:r>
         <w:rPr>
           <w:rFonts w:cstheme="minorHAnsi"/>
+          <w:noProof/>
           <w:sz w:val="24"/>
           <w:szCs w:val="24"/>
         </w:rPr>
@@ -941,6 +939,34 @@
           <w:szCs w:val="24"/>
         </w:rPr>
       </w:pPr>
+      <w:r>
+        <w:rPr>
+          <w:rFonts w:cstheme="minorHAnsi"/>
+          <w:sz w:val="24"/>
+          <w:szCs w:val="24"/>
+        </w:rPr>
+        <w:t>There are no perfect relationships. PERFCT, but there is a perfec</w:t>
+      </w:r>
+      <w:ins w:id="0" w:author="Peter Chen" w:date="2026-01-09T17:53:00Z" w16du:dateUtc="2026-01-10T01:53:00Z">
+        <w:r>
+          <w:rPr>
+            <w:rFonts w:cstheme="minorHAnsi"/>
+            <w:sz w:val="24"/>
+            <w:szCs w:val="24"/>
+          </w:rPr>
+          <w:t>t grace.</w:t>
+        </w:r>
+      </w:ins>
+      <w:del w:id="1" w:author="Peter Chen" w:date="2026-01-09T17:53:00Z" w16du:dateUtc="2026-01-10T01:53:00Z">
+        <w:r>
+          <w:rPr>
+            <w:rFonts w:cstheme="minorHAnsi"/>
+            <w:sz w:val="24"/>
+            <w:szCs w:val="24"/>
+          </w:rPr>
+          <w:delText>g</w:delText>
+        </w:r>
+      </w:del>
     </w:p>
     <w:p>
       <w:pPr>
@@ -950,9 +976,20 @@
           <w:szCs w:val="24"/>
         </w:rPr>
       </w:pPr>
+    </w:p>
+    <w:p>
+      <w:pPr>
+        <w:rPr>
+          <w:ins w:id="2" w:author="Peter Chen" w:date="2026-01-09T17:53:00Z" w16du:dateUtc="2026-01-10T01:53:00Z"/>
+          <w:rFonts w:cstheme="minorHAnsi"/>
+          <w:sz w:val="24"/>
+          <w:szCs w:val="24"/>
+        </w:rPr>
+      </w:pPr>
       <w:r>
         <w:rPr>
           <w:rFonts w:cstheme="minorHAnsi"/>
+          <w:noProof/>
           <w:sz w:val="24"/>
           <w:szCs w:val="24"/>
         </w:rPr>
@@ -1001,6 +1038,26 @@
           <w:szCs w:val="24"/>
         </w:rPr>
       </w:pPr>
+      <w:ins w:id="3" w:author="Peter Chen" w:date="2026-01-09T17:53:00Z" w16du:dateUtc="2026-01-10T01:53:00Z">
+        <w:r>
+          <w:rPr>
+            <w:rFonts w:cstheme="minorHAnsi"/>
+            <w:sz w:val="24"/>
+            <w:szCs w:val="24"/>
+          </w:rPr>
+          <w:t>Go doesn’t heal perfect</w:t>
+        </w:r>
+      </w:ins>
+      <w:ins w:id="4" w:author="Peter Chen" w:date="2026-01-09T17:54:00Z" w16du:dateUtc="2026-01-10T01:54:00Z">
+        <w:r>
+          <w:rPr>
+            <w:rFonts w:cstheme="minorHAnsi"/>
+            <w:sz w:val="24"/>
+            <w:szCs w:val="24"/>
+          </w:rPr>
+          <w:t xml:space="preserve"> families; He heals honest ones.</w:t>
+        </w:r>
+      </w:ins>
     </w:p>
     <w:p>
       <w:pPr>
@@ -1010,16 +1067,28 @@
           <w:szCs w:val="24"/>
         </w:rPr>
       </w:pPr>
+    </w:p>
+    <w:p>
+      <w:pPr>
+        <w:rPr>
+          <w:ins w:id="5" w:author="Peter Chen" w:date="2026-01-09T17:54:00Z" w16du:dateUtc="2026-01-10T01:54:00Z"/>
+          <w:rFonts w:cstheme="minorHAnsi"/>
+          <w:sz w:val="24"/>
+          <w:szCs w:val="24"/>
+        </w:rPr>
+      </w:pPr>
       <w:r>
         <w:rPr>
           <w:rFonts w:cstheme="minorHAnsi"/>
-          <w:sz w:val="24"/>
-          <w:szCs w:val="24"/>
-        </w:rPr>
+          <w:noProof/>
+          <w:sz w:val="24"/>
+          <w:szCs w:val="24"/>
+        </w:rPr>
+        <w:lastRenderedPageBreak/>
         <w:drawing>
-          <wp:inline distT="0" distB="0" distL="0" distR="0" wp14:anchorId="41FBF52A" wp14:editId="2175DC62">
-            <wp:extent cx="1524000" cy="2302213"/>
-            <wp:effectExtent l="0" t="0" r="0" b="3175"/>
+          <wp:inline distT="0" distB="0" distL="0" distR="0" wp14:anchorId="41FBF52A" wp14:editId="4DF253A3">
+            <wp:extent cx="3423765" cy="5172075"/>
+            <wp:effectExtent l="0" t="0" r="5715" b="0"/>
             <wp:docPr id="921893428" name="Picture 1"/>
             <wp:cNvGraphicFramePr>
               <a:graphicFrameLocks xmlns:a="http://schemas.openxmlformats.org/drawingml/2006/main" noChangeAspect="1"/>
@@ -1040,7 +1109,7 @@
                   <pic:spPr>
                     <a:xfrm>
                       <a:off x="0" y="0"/>
-                      <a:ext cx="1529184" cy="2310044"/>
+                      <a:ext cx="3460984" cy="5228300"/>
                     </a:xfrm>
                     <a:prstGeom prst="rect">
                       <a:avLst/>
@@ -1058,17 +1127,118 @@
           <w:sz w:val="24"/>
           <w:szCs w:val="24"/>
         </w:rPr>
-        <w:t xml:space="preserve">  </w:t>
+        <w:t xml:space="preserve"> </w:t>
       </w:r>
+    </w:p>
+    <w:p>
+      <w:pPr>
+        <w:rPr>
+          <w:ins w:id="6" w:author="Peter Chen" w:date="2026-01-09T17:54:00Z" w16du:dateUtc="2026-01-10T01:54:00Z"/>
+          <w:rFonts w:cstheme="minorHAnsi"/>
+          <w:sz w:val="24"/>
+          <w:szCs w:val="24"/>
+        </w:rPr>
+      </w:pPr>
+      <w:ins w:id="7" w:author="Peter Chen" w:date="2026-01-09T17:55:00Z" w16du:dateUtc="2026-01-10T01:55:00Z">
+        <w:r>
+          <w:rPr>
+            <w:rFonts w:cstheme="minorHAnsi"/>
+            <w:sz w:val="24"/>
+            <w:szCs w:val="24"/>
+          </w:rPr>
+          <w:t>A giant Musical Event</w:t>
+        </w:r>
+      </w:ins>
+      <w:ins w:id="8" w:author="Peter Chen" w:date="2026-01-09T17:56:00Z" w16du:dateUtc="2026-01-10T01:56:00Z">
+        <w:r>
+          <w:rPr>
+            <w:rFonts w:cstheme="minorHAnsi"/>
+            <w:sz w:val="24"/>
+            <w:szCs w:val="24"/>
+          </w:rPr>
+          <w:t>:</w:t>
+        </w:r>
+      </w:ins>
+      <w:ins w:id="9" w:author="Peter Chen" w:date="2026-01-09T17:55:00Z" w16du:dateUtc="2026-01-10T01:55:00Z">
+        <w:r>
+          <w:rPr>
+            <w:rFonts w:cstheme="minorHAnsi"/>
+            <w:sz w:val="24"/>
+            <w:szCs w:val="24"/>
+          </w:rPr>
+          <w:t xml:space="preserve"> </w:t>
+        </w:r>
+      </w:ins>
+      <w:ins w:id="10" w:author="Peter Chen" w:date="2026-01-09T17:54:00Z" w16du:dateUtc="2026-01-10T01:54:00Z">
+        <w:r>
+          <w:rPr>
+            <w:rFonts w:cstheme="minorHAnsi"/>
+            <w:sz w:val="24"/>
+            <w:szCs w:val="24"/>
+          </w:rPr>
+          <w:t>David</w:t>
+        </w:r>
+      </w:ins>
+      <w:ins w:id="11" w:author="Peter Chen" w:date="2026-01-09T17:56:00Z" w16du:dateUtc="2026-01-10T01:56:00Z">
+        <w:r>
+          <w:rPr>
+            <w:rFonts w:cstheme="minorHAnsi"/>
+            <w:sz w:val="24"/>
+            <w:szCs w:val="24"/>
+          </w:rPr>
+          <w:t>,</w:t>
+        </w:r>
+      </w:ins>
+      <w:ins w:id="12" w:author="Peter Chen" w:date="2026-01-09T17:54:00Z" w16du:dateUtc="2026-01-10T01:54:00Z">
+        <w:r>
+          <w:rPr>
+            <w:rFonts w:cstheme="minorHAnsi"/>
+            <w:sz w:val="24"/>
+            <w:szCs w:val="24"/>
+          </w:rPr>
+          <w:t xml:space="preserve"> This Christm</w:t>
+        </w:r>
+      </w:ins>
+      <w:ins w:id="13" w:author="Peter Chen" w:date="2026-01-09T17:55:00Z" w16du:dateUtc="2026-01-10T01:55:00Z">
+        <w:r>
+          <w:rPr>
+            <w:rFonts w:cstheme="minorHAnsi"/>
+            <w:sz w:val="24"/>
+            <w:szCs w:val="24"/>
+          </w:rPr>
+          <w:t xml:space="preserve">as in theaters, December 19. </w:t>
+        </w:r>
+      </w:ins>
+    </w:p>
+    <w:p>
+      <w:pPr>
+        <w:rPr>
+          <w:rFonts w:cstheme="minorHAnsi"/>
+          <w:sz w:val="24"/>
+          <w:szCs w:val="24"/>
+        </w:rPr>
+      </w:pPr>
+      <w:del w:id="14" w:author="Peter Chen" w:date="2026-01-09T17:56:00Z" w16du:dateUtc="2026-01-10T01:56:00Z">
+        <w:r>
+          <w:rPr>
+            <w:rFonts w:cstheme="minorHAnsi"/>
+            <w:sz w:val="24"/>
+            <w:szCs w:val="24"/>
+          </w:rPr>
+          <w:lastRenderedPageBreak/>
+          <w:delText xml:space="preserve"> </w:delText>
+        </w:r>
+      </w:del>
       <w:r>
         <w:rPr>
           <w:rFonts w:cstheme="minorHAnsi"/>
+          <w:noProof/>
           <w:sz w:val="24"/>
           <w:szCs w:val="24"/>
         </w:rPr>
         <w:drawing>
-          <wp:inline distT="0" distB="0" distL="0" distR="0" wp14:anchorId="30200B0B" wp14:editId="4E3274B9">
-            <wp:extent cx="1543050" cy="2293210"/>
+          <wp:inline distT="0" distB="0" distL="0" distR="0" wp14:anchorId="30200B0B" wp14:editId="439D0706">
+            <wp:extent cx="3012307" cy="4476750"/>
             <wp:effectExtent l="0" t="0" r="0" b="0"/>
             <wp:docPr id="237296191" name="Picture 1"/>
             <wp:cNvGraphicFramePr>
@@ -1090,7 +1260,7 @@
                   <pic:spPr>
                     <a:xfrm>
                       <a:off x="0" y="0"/>
-                      <a:ext cx="1550168" cy="2303788"/>
+                      <a:ext cx="3036167" cy="4512210"/>
                     </a:xfrm>
                     <a:prstGeom prst="rect">
                       <a:avLst/>
@@ -1106,11 +1276,62 @@
     <w:p>
       <w:pPr>
         <w:rPr>
-          <w:rFonts w:cstheme="minorHAnsi"/>
-          <w:sz w:val="24"/>
-          <w:szCs w:val="24"/>
-        </w:rPr>
-      </w:pPr>
+          <w:ins w:id="15" w:author="Peter Chen" w:date="2026-01-09T17:54:00Z" w16du:dateUtc="2026-01-10T01:54:00Z"/>
+          <w:rFonts w:cstheme="minorHAnsi"/>
+          <w:sz w:val="24"/>
+          <w:szCs w:val="24"/>
+        </w:rPr>
+      </w:pPr>
+      <w:ins w:id="16" w:author="Peter Chen" w:date="2026-01-09T17:56:00Z" w16du:dateUtc="2026-01-10T01:56:00Z">
+        <w:r>
+          <w:rPr>
+            <w:rFonts w:cstheme="minorHAnsi"/>
+            <w:sz w:val="24"/>
+            <w:szCs w:val="24"/>
+          </w:rPr>
+          <w:t>HBO max Or</w:t>
+        </w:r>
+      </w:ins>
+      <w:ins w:id="17" w:author="Peter Chen" w:date="2026-01-09T17:57:00Z" w16du:dateUtc="2026-01-10T01:57:00Z">
+        <w:r>
+          <w:rPr>
+            <w:rFonts w:cstheme="minorHAnsi"/>
+            <w:sz w:val="24"/>
+            <w:szCs w:val="24"/>
+          </w:rPr>
+          <w:t>i</w:t>
+        </w:r>
+      </w:ins>
+      <w:ins w:id="18" w:author="Peter Chen" w:date="2026-01-09T17:56:00Z" w16du:dateUtc="2026-01-10T01:56:00Z">
+        <w:r>
+          <w:rPr>
+            <w:rFonts w:cstheme="minorHAnsi"/>
+            <w:sz w:val="24"/>
+            <w:szCs w:val="24"/>
+          </w:rPr>
+          <w:t>gina</w:t>
+        </w:r>
+      </w:ins>
+      <w:ins w:id="19" w:author="Peter Chen" w:date="2026-01-09T17:57:00Z" w16du:dateUtc="2026-01-10T01:57:00Z">
+        <w:r>
+          <w:rPr>
+            <w:rFonts w:cstheme="minorHAnsi"/>
+            <w:sz w:val="24"/>
+            <w:szCs w:val="24"/>
+          </w:rPr>
+          <w:t>l</w:t>
+        </w:r>
+      </w:ins>
+      <w:ins w:id="20" w:author="Peter Chen" w:date="2026-01-09T17:56:00Z" w16du:dateUtc="2026-01-10T01:56:00Z">
+        <w:r>
+          <w:rPr>
+            <w:rFonts w:cstheme="minorHAnsi"/>
+            <w:sz w:val="24"/>
+            <w:szCs w:val="24"/>
+          </w:rPr>
+          <w:t>, David: Part 2, Broken Crown</w:t>
+        </w:r>
+      </w:ins>
     </w:p>
     <w:p>
       <w:pPr>
@@ -1120,9 +1341,20 @@
           <w:szCs w:val="24"/>
         </w:rPr>
       </w:pPr>
+    </w:p>
+    <w:p>
+      <w:pPr>
+        <w:rPr>
+          <w:ins w:id="21" w:author="Peter Chen" w:date="2026-01-09T18:11:00Z" w16du:dateUtc="2026-01-10T02:11:00Z"/>
+          <w:rFonts w:cstheme="minorHAnsi"/>
+          <w:sz w:val="24"/>
+          <w:szCs w:val="24"/>
+        </w:rPr>
+      </w:pPr>
       <w:r>
         <w:rPr>
           <w:rFonts w:cstheme="minorHAnsi"/>
+          <w:noProof/>
           <w:sz w:val="24"/>
           <w:szCs w:val="24"/>
         </w:rPr>
@@ -1171,9 +1403,40 @@
           <w:szCs w:val="24"/>
         </w:rPr>
       </w:pPr>
+      <w:ins w:id="22" w:author="Peter Chen" w:date="2026-01-09T18:11:00Z" w16du:dateUtc="2026-01-10T02:11:00Z">
+        <w:r>
+          <w:rPr>
+            <w:rFonts w:cstheme="minorHAnsi"/>
+            <w:sz w:val="24"/>
+            <w:szCs w:val="24"/>
+          </w:rPr>
+          <w:t xml:space="preserve">Part 1: </w:t>
+        </w:r>
+      </w:ins>
+      <w:ins w:id="23" w:author="Peter Chen" w:date="2026-01-09T18:12:00Z" w16du:dateUtc="2026-01-10T02:12:00Z">
+        <w:r>
+          <w:rPr>
+            <w:rFonts w:cstheme="minorHAnsi"/>
+            <w:sz w:val="24"/>
+            <w:szCs w:val="24"/>
+          </w:rPr>
+          <w:t>The Rise</w:t>
+        </w:r>
+      </w:ins>
+    </w:p>
+    <w:p>
+      <w:pPr>
+        <w:rPr>
+          <w:ins w:id="24" w:author="Peter Chen" w:date="2026-01-09T18:12:00Z" w16du:dateUtc="2026-01-10T02:12:00Z"/>
+          <w:rFonts w:cstheme="minorHAnsi"/>
+          <w:sz w:val="24"/>
+          <w:szCs w:val="24"/>
+        </w:rPr>
+      </w:pPr>
       <w:r>
         <w:rPr>
           <w:rFonts w:cstheme="minorHAnsi"/>
+          <w:noProof/>
           <w:sz w:val="24"/>
           <w:szCs w:val="24"/>
         </w:rPr>
@@ -1226,15 +1489,351 @@
     <w:p>
       <w:pPr>
         <w:rPr>
-          <w:rFonts w:cstheme="minorHAnsi"/>
-          <w:sz w:val="24"/>
-          <w:szCs w:val="24"/>
-        </w:rPr>
-      </w:pPr>
+          <w:ins w:id="25" w:author="Peter Chen" w:date="2026-01-09T18:12:00Z" w16du:dateUtc="2026-01-10T02:12:00Z"/>
+          <w:rFonts w:cstheme="minorHAnsi"/>
+          <w:sz w:val="24"/>
+          <w:szCs w:val="24"/>
+        </w:rPr>
+      </w:pPr>
+      <w:ins w:id="26" w:author="Peter Chen" w:date="2026-01-09T18:12:00Z" w16du:dateUtc="2026-01-10T02:12:00Z">
+        <w:r>
+          <w:rPr>
+            <w:rFonts w:cstheme="minorHAnsi"/>
+            <w:sz w:val="24"/>
+            <w:szCs w:val="24"/>
+          </w:rPr>
+          <w:t>1 Samuel 17:45-47</w:t>
+        </w:r>
+      </w:ins>
     </w:p>
     <w:p>
       <w:pPr>
         <w:rPr>
+          <w:ins w:id="27" w:author="Peter Chen" w:date="2026-01-09T18:13:00Z"/>
+          <w:rFonts w:cstheme="minorHAnsi"/>
+          <w:sz w:val="24"/>
+          <w:szCs w:val="24"/>
+        </w:rPr>
+      </w:pPr>
+      <w:ins w:id="28" w:author="Peter Chen" w:date="2026-01-09T18:13:00Z">
+        <w:r>
+          <w:rPr>
+            <w:rFonts w:cstheme="minorHAnsi"/>
+            <w:sz w:val="24"/>
+            <w:szCs w:val="24"/>
+          </w:rPr>
+          <w:t>English Standard Version</w:t>
+        </w:r>
+      </w:ins>
+    </w:p>
+    <w:p>
+      <w:pPr>
+        <w:rPr>
+          <w:ins w:id="29" w:author="Peter Chen" w:date="2026-01-09T18:13:00Z"/>
+          <w:rFonts w:cstheme="minorHAnsi"/>
+          <w:sz w:val="24"/>
+          <w:szCs w:val="24"/>
+        </w:rPr>
+      </w:pPr>
+      <w:ins w:id="30" w:author="Peter Chen" w:date="2026-01-09T18:13:00Z">
+        <w:r>
+          <w:rPr>
+            <w:rFonts w:cstheme="minorHAnsi"/>
+            <w:b/>
+            <w:bCs/>
+            <w:sz w:val="24"/>
+            <w:szCs w:val="24"/>
+            <w:vertAlign w:val="superscript"/>
+          </w:rPr>
+          <w:t>45 </w:t>
+        </w:r>
+        <w:r>
+          <w:rPr>
+            <w:rFonts w:cstheme="minorHAnsi"/>
+            <w:sz w:val="24"/>
+            <w:szCs w:val="24"/>
+          </w:rPr>
+          <w:t>Then David said to the Philistine, “You come to me with a sword and with a spear and with a javelin, but I come to you in the name of the Lord of hosts, the God of the armies of Israel, whom you have defied. </w:t>
+        </w:r>
+        <w:r>
+          <w:rPr>
+            <w:rFonts w:cstheme="minorHAnsi"/>
+            <w:b/>
+            <w:bCs/>
+            <w:sz w:val="24"/>
+            <w:szCs w:val="24"/>
+            <w:vertAlign w:val="superscript"/>
+          </w:rPr>
+          <w:t>46 </w:t>
+        </w:r>
+        <w:r>
+          <w:rPr>
+            <w:rFonts w:cstheme="minorHAnsi"/>
+            <w:sz w:val="24"/>
+            <w:szCs w:val="24"/>
+          </w:rPr>
+          <w:t>This day the Lord will deliver you into my hand, and I will strike you down and cut off your head. And I will give the dead bodies of the host of the Philistines this day to the birds of the air and to the wild beasts of the earth, that all the earth may know that there is a God in Israel, </w:t>
+        </w:r>
+        <w:r>
+          <w:rPr>
+            <w:rFonts w:cstheme="minorHAnsi"/>
+            <w:b/>
+            <w:bCs/>
+            <w:sz w:val="24"/>
+            <w:szCs w:val="24"/>
+            <w:vertAlign w:val="superscript"/>
+          </w:rPr>
+          <w:t>47 </w:t>
+        </w:r>
+        <w:r>
+          <w:rPr>
+            <w:rFonts w:cstheme="minorHAnsi"/>
+            <w:sz w:val="24"/>
+            <w:szCs w:val="24"/>
+          </w:rPr>
+          <w:t>and that all this assembly may know that the Lord saves not with sword and spear. For the battle is the Lord's, and he will give you into our hand.”</w:t>
+        </w:r>
+      </w:ins>
+    </w:p>
+    <w:p>
+      <w:pPr>
+        <w:rPr>
+          <w:ins w:id="31" w:author="Peter Chen" w:date="2026-01-09T18:13:00Z" w16du:dateUtc="2026-01-10T02:13:00Z"/>
+          <w:rFonts w:cstheme="minorHAnsi"/>
+          <w:sz w:val="24"/>
+          <w:szCs w:val="24"/>
+        </w:rPr>
+      </w:pPr>
+    </w:p>
+    <w:p>
+      <w:pPr>
+        <w:rPr>
+          <w:ins w:id="32" w:author="Peter Chen" w:date="2026-01-09T18:14:00Z"/>
+          <w:rFonts w:cstheme="minorHAnsi"/>
+          <w:sz w:val="24"/>
+          <w:szCs w:val="24"/>
+        </w:rPr>
+      </w:pPr>
+      <w:ins w:id="33" w:author="Peter Chen" w:date="2026-01-09T18:14:00Z">
+        <w:r>
+          <w:rPr>
+            <w:rFonts w:cstheme="minorHAnsi"/>
+            <w:sz w:val="24"/>
+            <w:szCs w:val="24"/>
+          </w:rPr>
+          <w:t>The main point of 1 Samuel 17:45-47 is that true victory comes not from human strength or weapons, but from trusting in God's power, as David declares he comes "in the name of the LORD Almighty" and that "the battle is the Lord's," demonstrating that God uses the weak to show His glory and defeat giants (challenges) for His people. </w:t>
+        </w:r>
+      </w:ins>
+    </w:p>
+    <w:p>
+      <w:pPr>
+        <w:rPr>
+          <w:ins w:id="34" w:author="Peter Chen" w:date="2026-01-09T18:14:00Z"/>
+          <w:rFonts w:cstheme="minorHAnsi"/>
+          <w:b/>
+          <w:bCs/>
+          <w:sz w:val="24"/>
+          <w:szCs w:val="24"/>
+        </w:rPr>
+      </w:pPr>
+      <w:ins w:id="35" w:author="Peter Chen" w:date="2026-01-09T18:14:00Z">
+        <w:r>
+          <w:rPr>
+            <w:rFonts w:cstheme="minorHAnsi"/>
+            <w:b/>
+            <w:bCs/>
+            <w:sz w:val="24"/>
+            <w:szCs w:val="24"/>
+          </w:rPr>
+          <w:t>Key takeaways:</w:t>
+        </w:r>
+      </w:ins>
+    </w:p>
+    <w:p>
+      <w:pPr>
+        <w:numPr>
+          <w:ilvl w:val="0"/>
+          <w:numId w:val="141"/>
+        </w:numPr>
+        <w:rPr>
+          <w:ins w:id="36" w:author="Peter Chen" w:date="2026-01-09T18:14:00Z"/>
+          <w:rFonts w:cstheme="minorHAnsi"/>
+          <w:sz w:val="24"/>
+          <w:szCs w:val="24"/>
+        </w:rPr>
+      </w:pPr>
+      <w:ins w:id="37" w:author="Peter Chen" w:date="2026-01-09T18:14:00Z">
+        <w:r>
+          <w:rPr>
+            <w:rFonts w:cstheme="minorHAnsi"/>
+            <w:b/>
+            <w:bCs/>
+            <w:sz w:val="24"/>
+            <w:szCs w:val="24"/>
+          </w:rPr>
+          <w:t>God's Glory:</w:t>
+        </w:r>
+        <w:r>
+          <w:rPr>
+            <w:rFonts w:cstheme="minorHAnsi"/>
+            <w:sz w:val="24"/>
+            <w:szCs w:val="24"/>
+          </w:rPr>
+          <w:t xml:space="preserve"> David's fight is for God's </w:t>
+        </w:r>
+        <w:proofErr w:type="gramStart"/>
+        <w:r>
+          <w:rPr>
+            <w:rFonts w:cstheme="minorHAnsi"/>
+            <w:sz w:val="24"/>
+            <w:szCs w:val="24"/>
+          </w:rPr>
+          <w:t>honor,</w:t>
+        </w:r>
+        <w:proofErr w:type="gramEnd"/>
+        <w:r>
+          <w:rPr>
+            <w:rFonts w:cstheme="minorHAnsi"/>
+            <w:sz w:val="24"/>
+            <w:szCs w:val="24"/>
+          </w:rPr>
+          <w:t xml:space="preserve"> to prove He is the true God, not for personal glory.</w:t>
+        </w:r>
+      </w:ins>
+    </w:p>
+    <w:p>
+      <w:pPr>
+        <w:numPr>
+          <w:ilvl w:val="0"/>
+          <w:numId w:val="141"/>
+        </w:numPr>
+        <w:rPr>
+          <w:ins w:id="38" w:author="Peter Chen" w:date="2026-01-09T18:14:00Z"/>
+          <w:rFonts w:cstheme="minorHAnsi"/>
+          <w:sz w:val="24"/>
+          <w:szCs w:val="24"/>
+        </w:rPr>
+      </w:pPr>
+      <w:ins w:id="39" w:author="Peter Chen" w:date="2026-01-09T18:14:00Z">
+        <w:r>
+          <w:rPr>
+            <w:rFonts w:cstheme="minorHAnsi"/>
+            <w:b/>
+            <w:bCs/>
+            <w:sz w:val="24"/>
+            <w:szCs w:val="24"/>
+          </w:rPr>
+          <w:t>Trust in God, Not Self:</w:t>
+        </w:r>
+        <w:r>
+          <w:rPr>
+            <w:rFonts w:cstheme="minorHAnsi"/>
+            <w:sz w:val="24"/>
+            <w:szCs w:val="24"/>
+          </w:rPr>
+          <w:t> David contrasts Goliath's physical might (sword, spear) with his reliance on God's power, showing that human weakness is overcome by divine strength.</w:t>
+        </w:r>
+      </w:ins>
+    </w:p>
+    <w:p>
+      <w:pPr>
+        <w:numPr>
+          <w:ilvl w:val="0"/>
+          <w:numId w:val="141"/>
+        </w:numPr>
+        <w:rPr>
+          <w:ins w:id="40" w:author="Peter Chen" w:date="2026-01-09T18:14:00Z"/>
+          <w:rFonts w:cstheme="minorHAnsi"/>
+          <w:sz w:val="24"/>
+          <w:szCs w:val="24"/>
+        </w:rPr>
+      </w:pPr>
+      <w:ins w:id="41" w:author="Peter Chen" w:date="2026-01-09T18:14:00Z">
+        <w:r>
+          <w:rPr>
+            <w:rFonts w:cstheme="minorHAnsi"/>
+            <w:b/>
+            <w:bCs/>
+            <w:sz w:val="24"/>
+            <w:szCs w:val="24"/>
+          </w:rPr>
+          <w:t>The Battle Belongs to the Lord:</w:t>
+        </w:r>
+        <w:r>
+          <w:rPr>
+            <w:rFonts w:cstheme="minorHAnsi"/>
+            <w:sz w:val="24"/>
+            <w:szCs w:val="24"/>
+          </w:rPr>
+          <w:t> This passage teaches that God fights for His people, and believers should face their "giants" (challenges) with faith, knowing God orchestrates the victory.</w:t>
+        </w:r>
+      </w:ins>
+    </w:p>
+    <w:p>
+      <w:pPr>
+        <w:numPr>
+          <w:ilvl w:val="0"/>
+          <w:numId w:val="141"/>
+        </w:numPr>
+        <w:rPr>
+          <w:ins w:id="42" w:author="Peter Chen" w:date="2026-01-09T18:14:00Z"/>
+          <w:rFonts w:cstheme="minorHAnsi"/>
+          <w:sz w:val="24"/>
+          <w:szCs w:val="24"/>
+        </w:rPr>
+      </w:pPr>
+      <w:ins w:id="43" w:author="Peter Chen" w:date="2026-01-09T18:14:00Z">
+        <w:r>
+          <w:rPr>
+            <w:rFonts w:cstheme="minorHAnsi"/>
+            <w:b/>
+            <w:bCs/>
+            <w:sz w:val="24"/>
+            <w:szCs w:val="24"/>
+          </w:rPr>
+          <w:t>Courage Through Faith:</w:t>
+        </w:r>
+        <w:r>
+          <w:rPr>
+            <w:rFonts w:cstheme="minorHAnsi"/>
+            <w:sz w:val="24"/>
+            <w:szCs w:val="24"/>
+          </w:rPr>
+          <w:t> David's story encourages courage by showing that God equips and empowers His followers to overcome seemingly insurmountable obstacles. </w:t>
+        </w:r>
+      </w:ins>
+    </w:p>
+    <w:p>
+      <w:pPr>
+        <w:rPr>
+          <w:ins w:id="44" w:author="Peter Chen" w:date="2026-01-09T18:13:00Z" w16du:dateUtc="2026-01-10T02:13:00Z"/>
+          <w:rFonts w:cstheme="minorHAnsi"/>
+          <w:sz w:val="24"/>
+          <w:szCs w:val="24"/>
+        </w:rPr>
+      </w:pPr>
+    </w:p>
+    <w:p>
+      <w:pPr>
+        <w:rPr>
+          <w:rFonts w:cstheme="minorHAnsi"/>
+          <w:sz w:val="24"/>
+          <w:szCs w:val="24"/>
+        </w:rPr>
+      </w:pPr>
+    </w:p>
+    <w:p>
+      <w:pPr>
+        <w:rPr>
+          <w:rFonts w:cstheme="minorHAnsi"/>
+          <w:sz w:val="24"/>
+          <w:szCs w:val="24"/>
+        </w:rPr>
+      </w:pPr>
+    </w:p>
+    <w:p>
+      <w:pPr>
+        <w:rPr>
           <w:rFonts w:cstheme="minorHAnsi"/>
           <w:sz w:val="24"/>
           <w:szCs w:val="24"/>
@@ -1246,15 +1845,7 @@
           <w:sz w:val="24"/>
           <w:szCs w:val="24"/>
         </w:rPr>
-        <w:t>28</w:t>
-      </w:r>
-      <w:r>
-        <w:rPr>
-          <w:rFonts w:cstheme="minorHAnsi"/>
-          <w:sz w:val="24"/>
-          <w:szCs w:val="24"/>
-        </w:rPr>
-        <w:t>:08/1:14:57</w:t>
+        <w:t>28:08/1:14:57</w:t>
       </w:r>
     </w:p>
     <w:p>
@@ -1268,9 +1859,11 @@
       <w:r>
         <w:rPr>
           <w:rFonts w:cstheme="minorHAnsi"/>
-          <w:sz w:val="24"/>
-          <w:szCs w:val="24"/>
-        </w:rPr>
+          <w:noProof/>
+          <w:sz w:val="24"/>
+          <w:szCs w:val="24"/>
+        </w:rPr>
+        <w:lastRenderedPageBreak/>
         <w:drawing>
           <wp:inline distT="0" distB="0" distL="0" distR="0" wp14:anchorId="3A22614E" wp14:editId="0D4ACE2E">
             <wp:extent cx="2867025" cy="470810"/>
@@ -1311,11 +1904,22 @@
     <w:p>
       <w:pPr>
         <w:rPr>
-          <w:rFonts w:cstheme="minorHAnsi"/>
-          <w:sz w:val="24"/>
-          <w:szCs w:val="24"/>
-        </w:rPr>
-      </w:pPr>
+          <w:ins w:id="45" w:author="Peter Chen" w:date="2026-01-09T18:14:00Z" w16du:dateUtc="2026-01-10T02:14:00Z"/>
+          <w:rFonts w:cstheme="minorHAnsi"/>
+          <w:sz w:val="24"/>
+          <w:szCs w:val="24"/>
+        </w:rPr>
+      </w:pPr>
+      <w:ins w:id="46" w:author="Peter Chen" w:date="2026-01-09T18:14:00Z" w16du:dateUtc="2026-01-10T02:14:00Z">
+        <w:r>
+          <w:rPr>
+            <w:rFonts w:cstheme="minorHAnsi"/>
+            <w:sz w:val="24"/>
+            <w:szCs w:val="24"/>
+          </w:rPr>
+          <w:t>Part 2: The rooftop</w:t>
+        </w:r>
+      </w:ins>
     </w:p>
     <w:p>
       <w:pPr>
@@ -1325,21 +1929,22 @@
           <w:szCs w:val="24"/>
         </w:rPr>
       </w:pPr>
+    </w:p>
+    <w:p>
+      <w:pPr>
+        <w:rPr>
+          <w:rFonts w:cstheme="minorHAnsi"/>
+          <w:sz w:val="24"/>
+          <w:szCs w:val="24"/>
+        </w:rPr>
+      </w:pPr>
       <w:r>
         <w:rPr>
           <w:rFonts w:cstheme="minorHAnsi"/>
           <w:sz w:val="24"/>
           <w:szCs w:val="24"/>
         </w:rPr>
-        <w:t>29</w:t>
-      </w:r>
-      <w:r>
-        <w:rPr>
-          <w:rFonts w:cstheme="minorHAnsi"/>
-          <w:sz w:val="24"/>
-          <w:szCs w:val="24"/>
-        </w:rPr>
-        <w:t>:0</w:t>
+        <w:t>29:0</w:t>
       </w:r>
       <w:r>
         <w:rPr>
@@ -1361,6 +1966,7 @@
     <w:p>
       <w:pPr>
         <w:rPr>
+          <w:ins w:id="47" w:author="Peter Chen" w:date="2026-01-09T18:14:00Z" w16du:dateUtc="2026-01-10T02:14:00Z"/>
           <w:rFonts w:cstheme="minorHAnsi"/>
           <w:sz w:val="24"/>
           <w:szCs w:val="24"/>
@@ -1369,6 +1975,7 @@
       <w:r>
         <w:rPr>
           <w:rFonts w:cstheme="minorHAnsi"/>
+          <w:noProof/>
           <w:sz w:val="24"/>
           <w:szCs w:val="24"/>
         </w:rPr>
@@ -1412,6 +2019,326 @@
     <w:p>
       <w:pPr>
         <w:rPr>
+          <w:ins w:id="48" w:author="Peter Chen" w:date="2026-01-09T18:15:00Z"/>
+          <w:rFonts w:cstheme="minorHAnsi"/>
+          <w:sz w:val="24"/>
+          <w:szCs w:val="24"/>
+        </w:rPr>
+      </w:pPr>
+      <w:ins w:id="49" w:author="Peter Chen" w:date="2026-01-09T18:15:00Z">
+        <w:r>
+          <w:rPr>
+            <w:rFonts w:cstheme="minorHAnsi"/>
+            <w:sz w:val="24"/>
+            <w:szCs w:val="24"/>
+          </w:rPr>
+          <w:t>2 Samuel 11:1</w:t>
+        </w:r>
+      </w:ins>
+    </w:p>
+    <w:p>
+      <w:pPr>
+        <w:rPr>
+          <w:ins w:id="50" w:author="Peter Chen" w:date="2026-01-09T18:15:00Z"/>
+          <w:rFonts w:cstheme="minorHAnsi"/>
+          <w:sz w:val="24"/>
+          <w:szCs w:val="24"/>
+        </w:rPr>
+      </w:pPr>
+      <w:ins w:id="51" w:author="Peter Chen" w:date="2026-01-09T18:15:00Z">
+        <w:r>
+          <w:rPr>
+            <w:rFonts w:cstheme="minorHAnsi"/>
+            <w:sz w:val="24"/>
+            <w:szCs w:val="24"/>
+          </w:rPr>
+          <w:t>English Standard Version</w:t>
+        </w:r>
+      </w:ins>
+    </w:p>
+    <w:p>
+      <w:pPr>
+        <w:rPr>
+          <w:ins w:id="52" w:author="Peter Chen" w:date="2026-01-09T18:15:00Z"/>
+          <w:rFonts w:cstheme="minorHAnsi"/>
+          <w:b/>
+          <w:bCs/>
+          <w:sz w:val="24"/>
+          <w:szCs w:val="24"/>
+        </w:rPr>
+      </w:pPr>
+      <w:ins w:id="53" w:author="Peter Chen" w:date="2026-01-09T18:15:00Z">
+        <w:r>
+          <w:rPr>
+            <w:rFonts w:cstheme="minorHAnsi"/>
+            <w:b/>
+            <w:bCs/>
+            <w:sz w:val="24"/>
+            <w:szCs w:val="24"/>
+          </w:rPr>
+          <w:t>David and Bathsheba</w:t>
+        </w:r>
+      </w:ins>
+    </w:p>
+    <w:p>
+      <w:pPr>
+        <w:rPr>
+          <w:ins w:id="54" w:author="Peter Chen" w:date="2026-01-09T18:15:00Z"/>
+          <w:rFonts w:cstheme="minorHAnsi"/>
+          <w:sz w:val="24"/>
+          <w:szCs w:val="24"/>
+        </w:rPr>
+      </w:pPr>
+      <w:ins w:id="55" w:author="Peter Chen" w:date="2026-01-09T18:15:00Z">
+        <w:r>
+          <w:rPr>
+            <w:rFonts w:cstheme="minorHAnsi"/>
+            <w:b/>
+            <w:bCs/>
+            <w:sz w:val="24"/>
+            <w:szCs w:val="24"/>
+          </w:rPr>
+          <w:t>11 </w:t>
+        </w:r>
+        <w:r>
+          <w:rPr>
+            <w:rFonts w:cstheme="minorHAnsi"/>
+            <w:sz w:val="24"/>
+            <w:szCs w:val="24"/>
+          </w:rPr>
+          <w:t>In the spring of the year, the time when kings go out to battle, David sent Joab, and his servants with him, and all Israel. And they ravaged the Ammonites and besieged Rabbah. But David remained at Jerusalem.</w:t>
+        </w:r>
+      </w:ins>
+    </w:p>
+    <w:p>
+      <w:pPr>
+        <w:rPr>
+          <w:del w:id="56" w:author="Peter Chen" w:date="2026-01-09T18:15:00Z" w16du:dateUtc="2026-01-10T02:15:00Z"/>
+          <w:rFonts w:cstheme="minorHAnsi"/>
+          <w:sz w:val="24"/>
+          <w:szCs w:val="24"/>
+        </w:rPr>
+      </w:pPr>
+    </w:p>
+    <w:p>
+      <w:pPr>
+        <w:rPr>
+          <w:ins w:id="57" w:author="Peter Chen" w:date="2026-01-09T18:16:00Z" w16du:dateUtc="2026-01-10T02:16:00Z"/>
+          <w:rFonts w:cstheme="minorHAnsi"/>
+          <w:sz w:val="24"/>
+          <w:szCs w:val="24"/>
+        </w:rPr>
+      </w:pPr>
+    </w:p>
+    <w:p>
+      <w:pPr>
+        <w:rPr>
+          <w:ins w:id="58" w:author="Peter Chen" w:date="2026-01-09T18:16:00Z"/>
+          <w:rFonts w:cstheme="minorHAnsi"/>
+          <w:sz w:val="24"/>
+          <w:szCs w:val="24"/>
+        </w:rPr>
+      </w:pPr>
+      <w:ins w:id="59" w:author="Peter Chen" w:date="2026-01-09T18:16:00Z">
+        <w:r>
+          <w:rPr>
+            <w:rFonts w:cstheme="minorHAnsi"/>
+            <w:sz w:val="24"/>
+            <w:szCs w:val="24"/>
+          </w:rPr>
+          <w:t>The main point of 2 Samuel 11:1 is that </w:t>
+        </w:r>
+        <w:r>
+          <w:rPr>
+            <w:rFonts w:cstheme="minorHAnsi"/>
+            <w:b/>
+            <w:bCs/>
+            <w:sz w:val="24"/>
+            <w:szCs w:val="24"/>
+          </w:rPr>
+          <w:t>King David neglected his duty to lead his army to war</w:t>
+        </w:r>
+        <w:r>
+          <w:rPr>
+            <w:rFonts w:cstheme="minorHAnsi"/>
+            <w:sz w:val="24"/>
+            <w:szCs w:val="24"/>
+          </w:rPr>
+          <w:t>, choosing instead to stay in Jerusalem during springtime when kings normally campaigned, setting the stage for his temptation, sin with Bathsheba, and subsequent moral downfall. This deliberate choice to remain idle, when he should have been with his troops, highlights the danger of idleness and how it makes leaders vulnerable to sin, initiating a tragic chain of events. </w:t>
+        </w:r>
+      </w:ins>
+    </w:p>
+    <w:p>
+      <w:pPr>
+        <w:rPr>
+          <w:ins w:id="60" w:author="Peter Chen" w:date="2026-01-09T18:16:00Z"/>
+          <w:rFonts w:cstheme="minorHAnsi"/>
+          <w:sz w:val="24"/>
+          <w:szCs w:val="24"/>
+        </w:rPr>
+      </w:pPr>
+      <w:ins w:id="61" w:author="Peter Chen" w:date="2026-01-09T18:16:00Z">
+        <w:r>
+          <w:rPr>
+            <w:rFonts w:cstheme="minorHAnsi"/>
+            <w:b/>
+            <w:bCs/>
+            <w:sz w:val="24"/>
+            <w:szCs w:val="24"/>
+          </w:rPr>
+          <w:t>Key aspects of 2 Samuel 11:1:</w:t>
+        </w:r>
+      </w:ins>
+    </w:p>
+    <w:p>
+      <w:pPr>
+        <w:numPr>
+          <w:ilvl w:val="0"/>
+          <w:numId w:val="142"/>
+        </w:numPr>
+        <w:rPr>
+          <w:ins w:id="62" w:author="Peter Chen" w:date="2026-01-09T18:16:00Z"/>
+          <w:rFonts w:cstheme="minorHAnsi"/>
+          <w:sz w:val="24"/>
+          <w:szCs w:val="24"/>
+        </w:rPr>
+      </w:pPr>
+      <w:ins w:id="63" w:author="Peter Chen" w:date="2026-01-09T18:16:00Z">
+        <w:r>
+          <w:rPr>
+            <w:rFonts w:cstheme="minorHAnsi"/>
+            <w:b/>
+            <w:bCs/>
+            <w:sz w:val="24"/>
+            <w:szCs w:val="24"/>
+          </w:rPr>
+          <w:t>Context:</w:t>
+        </w:r>
+        <w:r>
+          <w:rPr>
+            <w:rFonts w:cstheme="minorHAnsi"/>
+            <w:sz w:val="24"/>
+            <w:szCs w:val="24"/>
+          </w:rPr>
+          <w:t> "In the spring, at the time when kings go out to battle..." sets the expectation that David, as king, should be leading his forces.</w:t>
+        </w:r>
+      </w:ins>
+    </w:p>
+    <w:p>
+      <w:pPr>
+        <w:numPr>
+          <w:ilvl w:val="0"/>
+          <w:numId w:val="142"/>
+        </w:numPr>
+        <w:rPr>
+          <w:ins w:id="64" w:author="Peter Chen" w:date="2026-01-09T18:16:00Z"/>
+          <w:rFonts w:cstheme="minorHAnsi"/>
+          <w:sz w:val="24"/>
+          <w:szCs w:val="24"/>
+        </w:rPr>
+      </w:pPr>
+      <w:ins w:id="65" w:author="Peter Chen" w:date="2026-01-09T18:16:00Z">
+        <w:r>
+          <w:rPr>
+            <w:rFonts w:cstheme="minorHAnsi"/>
+            <w:b/>
+            <w:bCs/>
+            <w:sz w:val="24"/>
+            <w:szCs w:val="24"/>
+          </w:rPr>
+          <w:t>David's Action:</w:t>
+        </w:r>
+        <w:r>
+          <w:rPr>
+            <w:rFonts w:cstheme="minorHAnsi"/>
+            <w:sz w:val="24"/>
+            <w:szCs w:val="24"/>
+          </w:rPr>
+          <w:t> "...David stayed in Jerusalem" marks a departure from his expected role.</w:t>
+        </w:r>
+      </w:ins>
+    </w:p>
+    <w:p>
+      <w:pPr>
+        <w:numPr>
+          <w:ilvl w:val="0"/>
+          <w:numId w:val="142"/>
+        </w:numPr>
+        <w:rPr>
+          <w:ins w:id="66" w:author="Peter Chen" w:date="2026-01-09T18:16:00Z"/>
+          <w:rFonts w:cstheme="minorHAnsi"/>
+          <w:sz w:val="24"/>
+          <w:szCs w:val="24"/>
+        </w:rPr>
+      </w:pPr>
+      <w:ins w:id="67" w:author="Peter Chen" w:date="2026-01-09T18:16:00Z">
+        <w:r>
+          <w:rPr>
+            <w:rFonts w:cstheme="minorHAnsi"/>
+            <w:b/>
+            <w:bCs/>
+            <w:sz w:val="24"/>
+            <w:szCs w:val="24"/>
+          </w:rPr>
+          <w:t>Consequence:</w:t>
+        </w:r>
+        <w:r>
+          <w:rPr>
+            <w:rFonts w:cstheme="minorHAnsi"/>
+            <w:sz w:val="24"/>
+            <w:szCs w:val="24"/>
+          </w:rPr>
+          <w:t> His absence from the battlefield leaves him open to temptation, leading him to see and lust after Bathsheba from his rooftop.</w:t>
+        </w:r>
+      </w:ins>
+    </w:p>
+    <w:p>
+      <w:pPr>
+        <w:numPr>
+          <w:ilvl w:val="0"/>
+          <w:numId w:val="142"/>
+        </w:numPr>
+        <w:rPr>
+          <w:ins w:id="68" w:author="Peter Chen" w:date="2026-01-09T18:16:00Z"/>
+          <w:rFonts w:cstheme="minorHAnsi"/>
+          <w:sz w:val="24"/>
+          <w:szCs w:val="24"/>
+        </w:rPr>
+      </w:pPr>
+      <w:ins w:id="69" w:author="Peter Chen" w:date="2026-01-09T18:16:00Z">
+        <w:r>
+          <w:rPr>
+            <w:rFonts w:cstheme="minorHAnsi"/>
+            <w:b/>
+            <w:bCs/>
+            <w:sz w:val="24"/>
+            <w:szCs w:val="24"/>
+          </w:rPr>
+          <w:t>Biblical Lesson:</w:t>
+        </w:r>
+        <w:r>
+          <w:rPr>
+            <w:rFonts w:cstheme="minorHAnsi"/>
+            <w:sz w:val="24"/>
+            <w:szCs w:val="24"/>
+          </w:rPr>
+          <w:t> It serves as a timeless warning about how neglecting responsibilities and being idle can open the door to severe moral failings, even for powerful leaders. </w:t>
+        </w:r>
+      </w:ins>
+    </w:p>
+    <w:p>
+      <w:pPr>
+        <w:rPr>
+          <w:ins w:id="70" w:author="Peter Chen" w:date="2026-01-09T18:16:00Z" w16du:dateUtc="2026-01-10T02:16:00Z"/>
+          <w:rFonts w:cstheme="minorHAnsi"/>
+          <w:sz w:val="24"/>
+          <w:szCs w:val="24"/>
+        </w:rPr>
+      </w:pPr>
+    </w:p>
+    <w:p>
+      <w:pPr>
+        <w:rPr>
           <w:rFonts w:cstheme="minorHAnsi"/>
           <w:sz w:val="24"/>
           <w:szCs w:val="24"/>
@@ -1446,9 +2373,11 @@
       <w:r>
         <w:rPr>
           <w:rFonts w:cstheme="minorHAnsi"/>
-          <w:sz w:val="24"/>
-          <w:szCs w:val="24"/>
-        </w:rPr>
+          <w:noProof/>
+          <w:sz w:val="24"/>
+          <w:szCs w:val="24"/>
+        </w:rPr>
+        <w:lastRenderedPageBreak/>
         <w:drawing>
           <wp:inline distT="0" distB="0" distL="0" distR="0" wp14:anchorId="2FA3EBBD" wp14:editId="613EEDC1">
             <wp:extent cx="3200400" cy="376518"/>
@@ -1489,11 +2418,22 @@
     <w:p>
       <w:pPr>
         <w:rPr>
-          <w:rFonts w:cstheme="minorHAnsi"/>
-          <w:sz w:val="24"/>
-          <w:szCs w:val="24"/>
-        </w:rPr>
-      </w:pPr>
+          <w:ins w:id="71" w:author="Peter Chen" w:date="2026-01-09T18:16:00Z" w16du:dateUtc="2026-01-10T02:16:00Z"/>
+          <w:rFonts w:cstheme="minorHAnsi"/>
+          <w:sz w:val="24"/>
+          <w:szCs w:val="24"/>
+        </w:rPr>
+      </w:pPr>
+      <w:ins w:id="72" w:author="Peter Chen" w:date="2026-01-09T18:16:00Z" w16du:dateUtc="2026-01-10T02:16:00Z">
+        <w:r>
+          <w:rPr>
+            <w:rFonts w:cstheme="minorHAnsi"/>
+            <w:sz w:val="24"/>
+            <w:szCs w:val="24"/>
+          </w:rPr>
+          <w:t>Part 3: The Prophecy</w:t>
+        </w:r>
+      </w:ins>
     </w:p>
     <w:p>
       <w:pPr>
@@ -1512,29 +2452,22 @@
           <w:szCs w:val="24"/>
         </w:rPr>
       </w:pPr>
+    </w:p>
+    <w:p>
+      <w:pPr>
+        <w:rPr>
+          <w:rFonts w:cstheme="minorHAnsi"/>
+          <w:sz w:val="24"/>
+          <w:szCs w:val="24"/>
+        </w:rPr>
+      </w:pPr>
       <w:r>
         <w:rPr>
           <w:rFonts w:cstheme="minorHAnsi"/>
           <w:sz w:val="24"/>
           <w:szCs w:val="24"/>
         </w:rPr>
-        <w:t>30:</w:t>
-      </w:r>
-      <w:r>
-        <w:rPr>
-          <w:rFonts w:cstheme="minorHAnsi"/>
-          <w:sz w:val="24"/>
-          <w:szCs w:val="24"/>
-        </w:rPr>
-        <w:t>30</w:t>
-      </w:r>
-      <w:r>
-        <w:rPr>
-          <w:rFonts w:cstheme="minorHAnsi"/>
-          <w:sz w:val="24"/>
-          <w:szCs w:val="24"/>
-        </w:rPr>
-        <w:t>/1:14:57</w:t>
+        <w:t>30:30/1:14:57</w:t>
       </w:r>
     </w:p>
     <w:p>
@@ -1548,10 +2481,10 @@
       <w:r>
         <w:rPr>
           <w:rFonts w:cstheme="minorHAnsi"/>
-          <w:sz w:val="24"/>
-          <w:szCs w:val="24"/>
-        </w:rPr>
-        <w:lastRenderedPageBreak/>
+          <w:noProof/>
+          <w:sz w:val="24"/>
+          <w:szCs w:val="24"/>
+        </w:rPr>
         <w:drawing>
           <wp:inline distT="0" distB="0" distL="0" distR="0" wp14:anchorId="0F8D9B3E" wp14:editId="2380E367">
             <wp:extent cx="5076825" cy="597178"/>
@@ -1592,6 +2525,405 @@
     <w:p>
       <w:pPr>
         <w:rPr>
+          <w:ins w:id="73" w:author="Peter Chen" w:date="2026-01-09T18:17:00Z"/>
+          <w:rFonts w:cstheme="minorHAnsi"/>
+          <w:sz w:val="24"/>
+          <w:szCs w:val="24"/>
+        </w:rPr>
+      </w:pPr>
+      <w:ins w:id="74" w:author="Peter Chen" w:date="2026-01-09T18:17:00Z">
+        <w:r>
+          <w:rPr>
+            <w:rFonts w:cstheme="minorHAnsi"/>
+            <w:sz w:val="24"/>
+            <w:szCs w:val="24"/>
+          </w:rPr>
+          <w:t>2 Samuel 12:10</w:t>
+        </w:r>
+      </w:ins>
+    </w:p>
+    <w:p>
+      <w:pPr>
+        <w:rPr>
+          <w:ins w:id="75" w:author="Peter Chen" w:date="2026-01-09T18:17:00Z"/>
+          <w:rFonts w:cstheme="minorHAnsi"/>
+          <w:sz w:val="24"/>
+          <w:szCs w:val="24"/>
+        </w:rPr>
+      </w:pPr>
+      <w:ins w:id="76" w:author="Peter Chen" w:date="2026-01-09T18:17:00Z">
+        <w:r>
+          <w:rPr>
+            <w:rFonts w:cstheme="minorHAnsi"/>
+            <w:sz w:val="24"/>
+            <w:szCs w:val="24"/>
+          </w:rPr>
+          <w:t>English Standard Version</w:t>
+        </w:r>
+      </w:ins>
+    </w:p>
+    <w:p>
+      <w:pPr>
+        <w:rPr>
+          <w:ins w:id="77" w:author="Peter Chen" w:date="2026-01-09T18:17:00Z"/>
+          <w:rFonts w:cstheme="minorHAnsi"/>
+          <w:sz w:val="24"/>
+          <w:szCs w:val="24"/>
+        </w:rPr>
+      </w:pPr>
+      <w:ins w:id="78" w:author="Peter Chen" w:date="2026-01-09T18:17:00Z">
+        <w:r>
+          <w:rPr>
+            <w:rFonts w:cstheme="minorHAnsi"/>
+            <w:b/>
+            <w:bCs/>
+            <w:sz w:val="24"/>
+            <w:szCs w:val="24"/>
+            <w:vertAlign w:val="superscript"/>
+          </w:rPr>
+          <w:t>10 </w:t>
+        </w:r>
+        <w:r>
+          <w:rPr>
+            <w:rFonts w:cstheme="minorHAnsi"/>
+            <w:sz w:val="24"/>
+            <w:szCs w:val="24"/>
+          </w:rPr>
+          <w:t>Now therefore the sword shall never depart from your house, because you have despised me and have taken the wife of Uriah the Hittite to be your wife.’</w:t>
+        </w:r>
+      </w:ins>
+    </w:p>
+    <w:p>
+      <w:pPr>
+        <w:rPr>
+          <w:ins w:id="79" w:author="Peter Chen" w:date="2026-01-09T18:18:00Z" w16du:dateUtc="2026-01-10T02:18:00Z"/>
+          <w:rFonts w:cstheme="minorHAnsi"/>
+          <w:sz w:val="24"/>
+          <w:szCs w:val="24"/>
+        </w:rPr>
+      </w:pPr>
+    </w:p>
+    <w:p>
+      <w:pPr>
+        <w:rPr>
+          <w:ins w:id="80" w:author="Peter Chen" w:date="2026-01-09T18:18:00Z" w16du:dateUtc="2026-01-10T02:18:00Z"/>
+          <w:rFonts w:cstheme="minorHAnsi"/>
+          <w:sz w:val="24"/>
+          <w:szCs w:val="24"/>
+        </w:rPr>
+      </w:pPr>
+    </w:p>
+    <w:p>
+      <w:pPr>
+        <w:rPr>
+          <w:ins w:id="81" w:author="Peter Chen" w:date="2026-01-09T18:18:00Z"/>
+          <w:rFonts w:cstheme="minorHAnsi"/>
+          <w:sz w:val="24"/>
+          <w:szCs w:val="24"/>
+        </w:rPr>
+      </w:pPr>
+      <w:ins w:id="82" w:author="Peter Chen" w:date="2026-01-09T18:18:00Z">
+        <w:r>
+          <w:rPr>
+            <w:rFonts w:cstheme="minorHAnsi"/>
+            <w:sz w:val="24"/>
+            <w:szCs w:val="24"/>
+          </w:rPr>
+          <w:t>The main point of 2 Samuel 12:10 is that King David's severe sin with Bathsheba and murder of </w:t>
+        </w:r>
+        <w:r>
+          <w:rPr>
+            <w:rFonts w:cstheme="minorHAnsi"/>
+            <w:sz w:val="24"/>
+            <w:szCs w:val="24"/>
+          </w:rPr>
+          <w:fldChar w:fldCharType="begin"/>
+        </w:r>
+        <w:r>
+          <w:rPr>
+            <w:rFonts w:cstheme="minorHAnsi"/>
+            <w:sz w:val="24"/>
+            <w:szCs w:val="24"/>
+          </w:rPr>
+          <w:instrText>HYPERLINK "https://www.google.com/search?q=Uriah&amp;rlz=1C1KDEC_enUS826US826&amp;oq=2+Samuel+12%3A10+main+point&amp;gs_lcrp=EgZjaHJvbWUyBggAEEUYOdIBCDQxMTBqMGo0qAIAsAIB&amp;sourceid=chrome&amp;ie=UTF-8&amp;mstk=AUtExfDFbb7yNBDPgHUOB16QJP7MhCcXUW0u3G-_ZLeaV861orGt1RKrM8jMMOjSX6GU4dYSqc9cgKpVGWk9H9oS3mHnB1yeMSM4eJALlgdhH2tBplFg73nSejl0bxHDeSvCfQbsYVSUl16wZN3EnVmI23WV3M1o3B7XQm-Ao0cUOWAW4El9t4pD9KdAY7fOu7v3RhKpcdy2qfWx49LdzhzB1jDO_MkMicaC_F9fX5gKX62lNPxBeOzJU9cIlitd-V8i0WtkIIhhrQ6w7e993gGoxkuHgSyTdCsGAasHkU-D1EzVriArefPqpI7VHFvGyVjtzk2WYAVHJRjOQeTxov1Dd01Ow6qveWmeBbk_szXmaVMQ&amp;csui=3&amp;ved=2ahUKEwjH1sf_8_-RAxWZPDQIHXS1IC4QgK4QegQIARAC"</w:instrText>
+        </w:r>
+        <w:r>
+          <w:rPr>
+            <w:rFonts w:cstheme="minorHAnsi"/>
+            <w:sz w:val="24"/>
+            <w:szCs w:val="24"/>
+          </w:rPr>
+        </w:r>
+        <w:r>
+          <w:rPr>
+            <w:rFonts w:cstheme="minorHAnsi"/>
+            <w:sz w:val="24"/>
+            <w:szCs w:val="24"/>
+          </w:rPr>
+          <w:fldChar w:fldCharType="separate"/>
+        </w:r>
+        <w:r>
+          <w:rPr>
+            <w:rStyle w:val="Hyperlink"/>
+            <w:rFonts w:cstheme="minorHAnsi"/>
+            <w:sz w:val="24"/>
+            <w:szCs w:val="24"/>
+          </w:rPr>
+          <w:t>Uriah</w:t>
+        </w:r>
+      </w:ins>
+      <w:ins w:id="83" w:author="Peter Chen" w:date="2026-01-09T18:18:00Z" w16du:dateUtc="2026-01-10T02:18:00Z">
+        <w:r>
+          <w:rPr>
+            <w:rFonts w:cstheme="minorHAnsi"/>
+            <w:sz w:val="24"/>
+            <w:szCs w:val="24"/>
+          </w:rPr>
+          <w:fldChar w:fldCharType="end"/>
+        </w:r>
+      </w:ins>
+      <w:ins w:id="84" w:author="Peter Chen" w:date="2026-01-09T18:18:00Z">
+        <w:r>
+          <w:rPr>
+            <w:rFonts w:cstheme="minorHAnsi"/>
+            <w:sz w:val="24"/>
+            <w:szCs w:val="24"/>
+          </w:rPr>
+          <w:t> would bring lasting violence and conflict ("the sword") into his own household, illustrating God's justice and the inescapable consequences of sin, even after forgiveness. This prophecy foreshadows the tragic events within David's family, like his son Absalom's rebellion and internal bloodshed, fulfilling the principle that one reaps what they sow. </w:t>
+        </w:r>
+      </w:ins>
+    </w:p>
+    <w:p>
+      <w:pPr>
+        <w:rPr>
+          <w:ins w:id="85" w:author="Peter Chen" w:date="2026-01-09T18:18:00Z"/>
+          <w:rFonts w:cstheme="minorHAnsi"/>
+          <w:sz w:val="24"/>
+          <w:szCs w:val="24"/>
+        </w:rPr>
+      </w:pPr>
+      <w:ins w:id="86" w:author="Peter Chen" w:date="2026-01-09T18:18:00Z">
+        <w:r>
+          <w:rPr>
+            <w:rFonts w:cstheme="minorHAnsi"/>
+            <w:b/>
+            <w:bCs/>
+            <w:sz w:val="24"/>
+            <w:szCs w:val="24"/>
+          </w:rPr>
+          <w:t>Key Aspects:</w:t>
+        </w:r>
+      </w:ins>
+    </w:p>
+    <w:p>
+      <w:pPr>
+        <w:numPr>
+          <w:ilvl w:val="0"/>
+          <w:numId w:val="143"/>
+        </w:numPr>
+        <w:rPr>
+          <w:ins w:id="87" w:author="Peter Chen" w:date="2026-01-09T18:18:00Z"/>
+          <w:rFonts w:cstheme="minorHAnsi"/>
+          <w:sz w:val="24"/>
+          <w:szCs w:val="24"/>
+        </w:rPr>
+      </w:pPr>
+      <w:ins w:id="88" w:author="Peter Chen" w:date="2026-01-09T18:18:00Z">
+        <w:r>
+          <w:rPr>
+            <w:rFonts w:cstheme="minorHAnsi"/>
+            <w:b/>
+            <w:bCs/>
+            <w:sz w:val="24"/>
+            <w:szCs w:val="24"/>
+          </w:rPr>
+          <w:t>Divine Judgment:</w:t>
+        </w:r>
+        <w:r>
+          <w:rPr>
+            <w:rFonts w:cstheme="minorHAnsi"/>
+            <w:sz w:val="24"/>
+            <w:szCs w:val="24"/>
+          </w:rPr>
+          <w:t> God, through the prophet </w:t>
+        </w:r>
+        <w:r>
+          <w:rPr>
+            <w:rFonts w:cstheme="minorHAnsi"/>
+            <w:sz w:val="24"/>
+            <w:szCs w:val="24"/>
+          </w:rPr>
+          <w:fldChar w:fldCharType="begin"/>
+        </w:r>
+        <w:r>
+          <w:rPr>
+            <w:rFonts w:cstheme="minorHAnsi"/>
+            <w:sz w:val="24"/>
+            <w:szCs w:val="24"/>
+          </w:rPr>
+          <w:instrText>HYPERLINK "https://www.google.com/search?q=Nathan&amp;rlz=1C1KDEC_enUS826US826&amp;oq=2+Samuel+12%3A10+main+point&amp;gs_lcrp=EgZjaHJvbWUyBggAEEUYOdIBCDQxMTBqMGo0qAIAsAIB&amp;sourceid=chrome&amp;ie=UTF-8&amp;mstk=AUtExfDFbb7yNBDPgHUOB16QJP7MhCcXUW0u3G-_ZLeaV861orGt1RKrM8jMMOjSX6GU4dYSqc9cgKpVGWk9H9oS3mHnB1yeMSM4eJALlgdhH2tBplFg73nSejl0bxHDeSvCfQbsYVSUl16wZN3EnVmI23WV3M1o3B7XQm-Ao0cUOWAW4El9t4pD9KdAY7fOu7v3RhKpcdy2qfWx49LdzhzB1jDO_MkMicaC_F9fX5gKX62lNPxBeOzJU9cIlitd-V8i0WtkIIhhrQ6w7e993gGoxkuHgSyTdCsGAasHkU-D1EzVriArefPqpI7VHFvGyVjtzk2WYAVHJRjOQeTxov1Dd01Ow6qveWmeBbk_szXmaVMQ&amp;csui=3&amp;ved=2ahUKEwjH1sf_8_-RAxWZPDQIHXS1IC4QgK4QegQIBBAB"</w:instrText>
+        </w:r>
+        <w:r>
+          <w:rPr>
+            <w:rFonts w:cstheme="minorHAnsi"/>
+            <w:sz w:val="24"/>
+            <w:szCs w:val="24"/>
+          </w:rPr>
+        </w:r>
+        <w:r>
+          <w:rPr>
+            <w:rFonts w:cstheme="minorHAnsi"/>
+            <w:sz w:val="24"/>
+            <w:szCs w:val="24"/>
+          </w:rPr>
+          <w:fldChar w:fldCharType="separate"/>
+        </w:r>
+        <w:r>
+          <w:rPr>
+            <w:rStyle w:val="Hyperlink"/>
+            <w:rFonts w:cstheme="minorHAnsi"/>
+            <w:sz w:val="24"/>
+            <w:szCs w:val="24"/>
+          </w:rPr>
+          <w:t>Nathan</w:t>
+        </w:r>
+      </w:ins>
+      <w:ins w:id="89" w:author="Peter Chen" w:date="2026-01-09T18:18:00Z" w16du:dateUtc="2026-01-10T02:18:00Z">
+        <w:r>
+          <w:rPr>
+            <w:rFonts w:cstheme="minorHAnsi"/>
+            <w:sz w:val="24"/>
+            <w:szCs w:val="24"/>
+          </w:rPr>
+          <w:fldChar w:fldCharType="end"/>
+        </w:r>
+      </w:ins>
+      <w:ins w:id="90" w:author="Peter Chen" w:date="2026-01-09T18:18:00Z">
+        <w:r>
+          <w:rPr>
+            <w:rFonts w:cstheme="minorHAnsi"/>
+            <w:sz w:val="24"/>
+            <w:szCs w:val="24"/>
+          </w:rPr>
+          <w:t>, declares that David's actions (despising God, taking Uriah's wife) warrant severe punishment.</w:t>
+        </w:r>
+      </w:ins>
+    </w:p>
+    <w:p>
+      <w:pPr>
+        <w:numPr>
+          <w:ilvl w:val="0"/>
+          <w:numId w:val="143"/>
+        </w:numPr>
+        <w:rPr>
+          <w:ins w:id="91" w:author="Peter Chen" w:date="2026-01-09T18:18:00Z"/>
+          <w:rFonts w:cstheme="minorHAnsi"/>
+          <w:sz w:val="24"/>
+          <w:szCs w:val="24"/>
+        </w:rPr>
+      </w:pPr>
+      <w:ins w:id="92" w:author="Peter Chen" w:date="2026-01-09T18:18:00Z">
+        <w:r>
+          <w:rPr>
+            <w:rFonts w:cstheme="minorHAnsi"/>
+            <w:b/>
+            <w:bCs/>
+            <w:sz w:val="24"/>
+            <w:szCs w:val="24"/>
+          </w:rPr>
+          <w:t>Symbolism of the Sword:</w:t>
+        </w:r>
+        <w:r>
+          <w:rPr>
+            <w:rFonts w:cstheme="minorHAnsi"/>
+            <w:sz w:val="24"/>
+            <w:szCs w:val="24"/>
+          </w:rPr>
+          <w:t> "The sword" represents ongoing war, strife, and familial violence that would plague David's reign and descendants.</w:t>
+        </w:r>
+      </w:ins>
+    </w:p>
+    <w:p>
+      <w:pPr>
+        <w:numPr>
+          <w:ilvl w:val="0"/>
+          <w:numId w:val="143"/>
+        </w:numPr>
+        <w:rPr>
+          <w:ins w:id="93" w:author="Peter Chen" w:date="2026-01-09T18:18:00Z"/>
+          <w:rFonts w:cstheme="minorHAnsi"/>
+          <w:sz w:val="24"/>
+          <w:szCs w:val="24"/>
+        </w:rPr>
+      </w:pPr>
+      <w:ins w:id="94" w:author="Peter Chen" w:date="2026-01-09T18:18:00Z">
+        <w:r>
+          <w:rPr>
+            <w:rFonts w:cstheme="minorHAnsi"/>
+            <w:b/>
+            <w:bCs/>
+            <w:sz w:val="24"/>
+            <w:szCs w:val="24"/>
+          </w:rPr>
+          <w:t>Consequences vs. Forgiveness:</w:t>
+        </w:r>
+        <w:r>
+          <w:rPr>
+            <w:rFonts w:cstheme="minorHAnsi"/>
+            <w:sz w:val="24"/>
+            <w:szCs w:val="24"/>
+          </w:rPr>
+          <w:t> While God forgives David (Psalm 51), it doesn't erase the natural consequences of his actions, highlighting that discipline and sorrow are part of spiritual growth.</w:t>
+        </w:r>
+      </w:ins>
+    </w:p>
+    <w:p>
+      <w:pPr>
+        <w:numPr>
+          <w:ilvl w:val="0"/>
+          <w:numId w:val="143"/>
+        </w:numPr>
+        <w:rPr>
+          <w:ins w:id="95" w:author="Peter Chen" w:date="2026-01-09T18:18:00Z"/>
+          <w:rFonts w:cstheme="minorHAnsi"/>
+          <w:sz w:val="24"/>
+          <w:szCs w:val="24"/>
+        </w:rPr>
+      </w:pPr>
+      <w:ins w:id="96" w:author="Peter Chen" w:date="2026-01-09T18:18:00Z">
+        <w:r>
+          <w:rPr>
+            <w:rFonts w:cstheme="minorHAnsi"/>
+            <w:b/>
+            <w:bCs/>
+            <w:sz w:val="24"/>
+            <w:szCs w:val="24"/>
+          </w:rPr>
+          <w:t>Fulfillment:</w:t>
+        </w:r>
+        <w:r>
+          <w:rPr>
+            <w:rFonts w:cstheme="minorHAnsi"/>
+            <w:sz w:val="24"/>
+            <w:szCs w:val="24"/>
+          </w:rPr>
+          <w:t> The verse sets the stage for the tragic fulfillment seen in later chapters, with internal strife and death within David's family. </w:t>
+        </w:r>
+      </w:ins>
+    </w:p>
+    <w:p>
+      <w:pPr>
+        <w:rPr>
+          <w:ins w:id="97" w:author="Peter Chen" w:date="2026-01-09T18:18:00Z" w16du:dateUtc="2026-01-10T02:18:00Z"/>
+          <w:rFonts w:cstheme="minorHAnsi"/>
+          <w:sz w:val="24"/>
+          <w:szCs w:val="24"/>
+        </w:rPr>
+      </w:pPr>
+    </w:p>
+    <w:p>
+      <w:pPr>
+        <w:rPr>
           <w:rFonts w:cstheme="minorHAnsi"/>
           <w:sz w:val="24"/>
           <w:szCs w:val="24"/>
@@ -1626,6 +2958,7 @@
       <w:r>
         <w:rPr>
           <w:rFonts w:cstheme="minorHAnsi"/>
+          <w:noProof/>
           <w:sz w:val="24"/>
           <w:szCs w:val="24"/>
         </w:rPr>
@@ -1669,6 +3002,7 @@
     <w:p>
       <w:pPr>
         <w:rPr>
+          <w:ins w:id="98" w:author="Peter Chen" w:date="2026-01-09T18:18:00Z" w16du:dateUtc="2026-01-10T02:18:00Z"/>
           <w:rFonts w:cstheme="minorHAnsi"/>
           <w:sz w:val="24"/>
           <w:szCs w:val="24"/>
@@ -1702,6 +3036,36 @@
     <w:p>
       <w:pPr>
         <w:rPr>
+          <w:ins w:id="99" w:author="Peter Chen" w:date="2026-01-09T18:18:00Z" w16du:dateUtc="2026-01-10T02:18:00Z"/>
+          <w:rFonts w:cstheme="minorHAnsi"/>
+          <w:sz w:val="24"/>
+          <w:szCs w:val="24"/>
+        </w:rPr>
+      </w:pPr>
+      <w:ins w:id="100" w:author="Peter Chen" w:date="2026-01-09T18:18:00Z" w16du:dateUtc="2026-01-10T02:18:00Z">
+        <w:r>
+          <w:rPr>
+            <w:rFonts w:cstheme="minorHAnsi"/>
+            <w:sz w:val="24"/>
+            <w:szCs w:val="24"/>
+          </w:rPr>
+          <w:t>Act 1: The Echo of Lust</w:t>
+        </w:r>
+      </w:ins>
+    </w:p>
+    <w:p>
+      <w:pPr>
+        <w:rPr>
+          <w:del w:id="101" w:author="Peter Chen" w:date="2026-01-09T18:18:00Z" w16du:dateUtc="2026-01-10T02:18:00Z"/>
+          <w:rFonts w:cstheme="minorHAnsi"/>
+          <w:sz w:val="24"/>
+          <w:szCs w:val="24"/>
+        </w:rPr>
+      </w:pPr>
+    </w:p>
+    <w:p>
+      <w:pPr>
+        <w:rPr>
           <w:rFonts w:cstheme="minorHAnsi"/>
           <w:sz w:val="24"/>
           <w:szCs w:val="24"/>
@@ -1744,6 +3108,7 @@
     <w:p>
       <w:pPr>
         <w:rPr>
+          <w:ins w:id="102" w:author="Peter Chen" w:date="2026-01-09T18:18:00Z" w16du:dateUtc="2026-01-10T02:18:00Z"/>
           <w:rFonts w:cstheme="minorHAnsi"/>
           <w:sz w:val="24"/>
           <w:szCs w:val="24"/>
@@ -1752,6 +3117,7 @@
       <w:r>
         <w:rPr>
           <w:rFonts w:cstheme="minorHAnsi"/>
+          <w:noProof/>
           <w:sz w:val="24"/>
           <w:szCs w:val="24"/>
         </w:rPr>
@@ -1800,6 +3166,17 @@
           <w:szCs w:val="24"/>
         </w:rPr>
       </w:pPr>
+      <w:ins w:id="103" w:author="Peter Chen" w:date="2026-01-09T18:18:00Z" w16du:dateUtc="2026-01-10T02:18:00Z">
+        <w:r>
+          <w:rPr>
+            <w:rFonts w:cstheme="minorHAnsi"/>
+            <w:sz w:val="24"/>
+            <w:szCs w:val="24"/>
+          </w:rPr>
+          <w:lastRenderedPageBreak/>
+          <w:t>Act 2: The failure of Community</w:t>
+        </w:r>
+      </w:ins>
     </w:p>
     <w:p>
       <w:pPr>
@@ -1809,34 +3186,28 @@
           <w:szCs w:val="24"/>
         </w:rPr>
       </w:pPr>
+    </w:p>
+    <w:p>
+      <w:pPr>
+        <w:rPr>
+          <w:rFonts w:cstheme="minorHAnsi"/>
+          <w:sz w:val="24"/>
+          <w:szCs w:val="24"/>
+        </w:rPr>
+      </w:pPr>
       <w:r>
         <w:rPr>
           <w:rFonts w:cstheme="minorHAnsi"/>
           <w:sz w:val="24"/>
           <w:szCs w:val="24"/>
         </w:rPr>
-        <w:t>3</w:t>
-      </w:r>
-      <w:r>
-        <w:rPr>
-          <w:rFonts w:cstheme="minorHAnsi"/>
-          <w:sz w:val="24"/>
-          <w:szCs w:val="24"/>
-        </w:rPr>
-        <w:t>2</w:t>
-      </w:r>
-      <w:r>
-        <w:rPr>
-          <w:rFonts w:cstheme="minorHAnsi"/>
-          <w:sz w:val="24"/>
-          <w:szCs w:val="24"/>
-        </w:rPr>
-        <w:t>:00/1:14:57</w:t>
+        <w:t>32:00/1:14:57</w:t>
       </w:r>
     </w:p>
     <w:p>
       <w:pPr>
         <w:rPr>
+          <w:ins w:id="104" w:author="Peter Chen" w:date="2026-01-09T18:19:00Z" w16du:dateUtc="2026-01-10T02:19:00Z"/>
           <w:rFonts w:cstheme="minorHAnsi"/>
           <w:sz w:val="24"/>
           <w:szCs w:val="24"/>
@@ -1845,6 +3216,7 @@
       <w:r>
         <w:rPr>
           <w:rFonts w:cstheme="minorHAnsi"/>
+          <w:noProof/>
           <w:sz w:val="24"/>
           <w:szCs w:val="24"/>
         </w:rPr>
@@ -1893,6 +3265,16 @@
           <w:szCs w:val="24"/>
         </w:rPr>
       </w:pPr>
+      <w:ins w:id="105" w:author="Peter Chen" w:date="2026-01-09T18:19:00Z" w16du:dateUtc="2026-01-10T02:19:00Z">
+        <w:r>
+          <w:rPr>
+            <w:rFonts w:cstheme="minorHAnsi"/>
+            <w:sz w:val="24"/>
+            <w:szCs w:val="24"/>
+          </w:rPr>
+          <w:t>Act3: The Silence of the Father</w:t>
+        </w:r>
+      </w:ins>
     </w:p>
     <w:p>
       <w:pPr>
@@ -1902,29 +3284,22 @@
           <w:szCs w:val="24"/>
         </w:rPr>
       </w:pPr>
+    </w:p>
+    <w:p>
+      <w:pPr>
+        <w:rPr>
+          <w:rFonts w:cstheme="minorHAnsi"/>
+          <w:sz w:val="24"/>
+          <w:szCs w:val="24"/>
+        </w:rPr>
+      </w:pPr>
       <w:r>
         <w:rPr>
           <w:rFonts w:cstheme="minorHAnsi"/>
           <w:sz w:val="24"/>
           <w:szCs w:val="24"/>
         </w:rPr>
-        <w:t>3</w:t>
-      </w:r>
-      <w:r>
-        <w:rPr>
-          <w:rFonts w:cstheme="minorHAnsi"/>
-          <w:sz w:val="24"/>
-          <w:szCs w:val="24"/>
-        </w:rPr>
-        <w:t>3</w:t>
-      </w:r>
-      <w:r>
-        <w:rPr>
-          <w:rFonts w:cstheme="minorHAnsi"/>
-          <w:sz w:val="24"/>
-          <w:szCs w:val="24"/>
-        </w:rPr>
-        <w:t>:00/1:14:57</w:t>
+        <w:t>33:00/1:14:57</w:t>
       </w:r>
     </w:p>
     <w:p>
@@ -1938,6 +3313,7 @@
       <w:r>
         <w:rPr>
           <w:rFonts w:cstheme="minorHAnsi"/>
+          <w:noProof/>
           <w:sz w:val="24"/>
           <w:szCs w:val="24"/>
         </w:rPr>
@@ -1981,11 +3357,587 @@
     <w:p>
       <w:pPr>
         <w:rPr>
-          <w:rFonts w:cstheme="minorHAnsi"/>
-          <w:sz w:val="24"/>
-          <w:szCs w:val="24"/>
-        </w:rPr>
-      </w:pPr>
+          <w:ins w:id="106" w:author="Peter Chen" w:date="2026-01-09T18:19:00Z" w16du:dateUtc="2026-01-10T02:19:00Z"/>
+          <w:rFonts w:cstheme="minorHAnsi"/>
+          <w:sz w:val="24"/>
+          <w:szCs w:val="24"/>
+        </w:rPr>
+      </w:pPr>
+      <w:ins w:id="107" w:author="Peter Chen" w:date="2026-01-09T18:19:00Z" w16du:dateUtc="2026-01-10T02:19:00Z">
+        <w:r>
+          <w:rPr>
+            <w:rFonts w:cstheme="minorHAnsi"/>
+            <w:sz w:val="24"/>
+            <w:szCs w:val="24"/>
+          </w:rPr>
+          <w:t>2 Samuel 13:21</w:t>
+        </w:r>
+      </w:ins>
+    </w:p>
+    <w:p>
+      <w:pPr>
+        <w:rPr>
+          <w:ins w:id="108" w:author="Peter Chen" w:date="2026-01-09T18:19:00Z"/>
+          <w:rFonts w:cstheme="minorHAnsi"/>
+          <w:sz w:val="24"/>
+          <w:szCs w:val="24"/>
+        </w:rPr>
+      </w:pPr>
+      <w:ins w:id="109" w:author="Peter Chen" w:date="2026-01-09T18:19:00Z">
+        <w:r>
+          <w:rPr>
+            <w:rFonts w:cstheme="minorHAnsi"/>
+            <w:sz w:val="24"/>
+            <w:szCs w:val="24"/>
+          </w:rPr>
+          <w:t>English Standard Version</w:t>
+        </w:r>
+      </w:ins>
+    </w:p>
+    <w:p>
+      <w:pPr>
+        <w:rPr>
+          <w:ins w:id="110" w:author="Peter Chen" w:date="2026-01-09T18:19:00Z"/>
+          <w:rFonts w:cstheme="minorHAnsi"/>
+          <w:sz w:val="24"/>
+          <w:szCs w:val="24"/>
+        </w:rPr>
+      </w:pPr>
+      <w:ins w:id="111" w:author="Peter Chen" w:date="2026-01-09T18:19:00Z">
+        <w:r>
+          <w:rPr>
+            <w:rFonts w:cstheme="minorHAnsi"/>
+            <w:b/>
+            <w:bCs/>
+            <w:sz w:val="24"/>
+            <w:szCs w:val="24"/>
+            <w:vertAlign w:val="superscript"/>
+          </w:rPr>
+          <w:t>21 </w:t>
+        </w:r>
+        <w:r>
+          <w:rPr>
+            <w:rFonts w:cstheme="minorHAnsi"/>
+            <w:sz w:val="24"/>
+            <w:szCs w:val="24"/>
+          </w:rPr>
+          <w:t>When King David heard of all these things, he was very angry.</w:t>
+        </w:r>
+        <w:r>
+          <w:rPr>
+            <w:rFonts w:cstheme="minorHAnsi"/>
+            <w:sz w:val="24"/>
+            <w:szCs w:val="24"/>
+            <w:vertAlign w:val="superscript"/>
+          </w:rPr>
+          <w:t>[</w:t>
+        </w:r>
+        <w:r>
+          <w:rPr>
+            <w:rFonts w:cstheme="minorHAnsi"/>
+            <w:sz w:val="24"/>
+            <w:szCs w:val="24"/>
+            <w:vertAlign w:val="superscript"/>
+          </w:rPr>
+          <w:fldChar w:fldCharType="begin"/>
+        </w:r>
+        <w:r>
+          <w:rPr>
+            <w:rFonts w:cstheme="minorHAnsi"/>
+            <w:sz w:val="24"/>
+            <w:szCs w:val="24"/>
+            <w:vertAlign w:val="superscript"/>
+          </w:rPr>
+          <w:instrText>HYPERLINK "https://www.biblegateway.com/passage/?search=2%20Samuel%2013%3A21&amp;version=ESV" \l "fen-ESV-8339a" \o "See footnote a"</w:instrText>
+        </w:r>
+        <w:r>
+          <w:rPr>
+            <w:rFonts w:cstheme="minorHAnsi"/>
+            <w:sz w:val="24"/>
+            <w:szCs w:val="24"/>
+            <w:vertAlign w:val="superscript"/>
+          </w:rPr>
+        </w:r>
+        <w:r>
+          <w:rPr>
+            <w:rFonts w:cstheme="minorHAnsi"/>
+            <w:sz w:val="24"/>
+            <w:szCs w:val="24"/>
+            <w:vertAlign w:val="superscript"/>
+          </w:rPr>
+          <w:fldChar w:fldCharType="separate"/>
+        </w:r>
+        <w:r>
+          <w:rPr>
+            <w:rStyle w:val="Hyperlink"/>
+            <w:rFonts w:cstheme="minorHAnsi"/>
+            <w:sz w:val="24"/>
+            <w:szCs w:val="24"/>
+            <w:vertAlign w:val="superscript"/>
+          </w:rPr>
+          <w:t>a</w:t>
+        </w:r>
+      </w:ins>
+      <w:ins w:id="112" w:author="Peter Chen" w:date="2026-01-09T18:19:00Z" w16du:dateUtc="2026-01-10T02:19:00Z">
+        <w:r>
+          <w:rPr>
+            <w:rFonts w:cstheme="minorHAnsi"/>
+            <w:sz w:val="24"/>
+            <w:szCs w:val="24"/>
+          </w:rPr>
+          <w:fldChar w:fldCharType="end"/>
+        </w:r>
+      </w:ins>
+      <w:ins w:id="113" w:author="Peter Chen" w:date="2026-01-09T18:19:00Z">
+        <w:r>
+          <w:rPr>
+            <w:rFonts w:cstheme="minorHAnsi"/>
+            <w:sz w:val="24"/>
+            <w:szCs w:val="24"/>
+            <w:vertAlign w:val="superscript"/>
+          </w:rPr>
+          <w:t>]</w:t>
+        </w:r>
+      </w:ins>
+    </w:p>
+    <w:p>
+      <w:pPr>
+        <w:rPr>
+          <w:rFonts w:cstheme="minorHAnsi"/>
+          <w:sz w:val="24"/>
+          <w:szCs w:val="24"/>
+        </w:rPr>
+      </w:pPr>
+    </w:p>
+    <w:p>
+      <w:pPr>
+        <w:rPr>
+          <w:ins w:id="114" w:author="Peter Chen" w:date="2026-01-09T18:20:00Z"/>
+          <w:rFonts w:cstheme="minorHAnsi"/>
+          <w:sz w:val="24"/>
+          <w:szCs w:val="24"/>
+        </w:rPr>
+      </w:pPr>
+      <w:ins w:id="115" w:author="Peter Chen" w:date="2026-01-09T18:20:00Z">
+        <w:r>
+          <w:rPr>
+            <w:rFonts w:cstheme="minorHAnsi"/>
+            <w:sz w:val="24"/>
+            <w:szCs w:val="24"/>
+          </w:rPr>
+          <w:t>2 Samuel 13:21's main point highlights King David's </w:t>
+        </w:r>
+        <w:r>
+          <w:rPr>
+            <w:rFonts w:cstheme="minorHAnsi"/>
+            <w:b/>
+            <w:bCs/>
+            <w:sz w:val="24"/>
+            <w:szCs w:val="24"/>
+          </w:rPr>
+          <w:t>furious but conflicted reaction</w:t>
+        </w:r>
+        <w:r>
+          <w:rPr>
+            <w:rFonts w:cstheme="minorHAnsi"/>
+            <w:sz w:val="24"/>
+            <w:szCs w:val="24"/>
+          </w:rPr>
+          <w:t> to his son Amnon raping his half-sister Tamar, revealing the </w:t>
+        </w:r>
+        <w:r>
+          <w:rPr>
+            <w:rFonts w:cstheme="minorHAnsi"/>
+            <w:b/>
+            <w:bCs/>
+            <w:sz w:val="24"/>
+            <w:szCs w:val="24"/>
+          </w:rPr>
+          <w:t>corrupting consequences of sin in his own family</w:t>
+        </w:r>
+        <w:r>
+          <w:rPr>
+            <w:rFonts w:cstheme="minorHAnsi"/>
+            <w:sz w:val="24"/>
+            <w:szCs w:val="24"/>
+          </w:rPr>
+          <w:t>, stemming from his own sin with Bathsheba, and showing his </w:t>
+        </w:r>
+        <w:r>
+          <w:rPr>
+            <w:rFonts w:cstheme="minorHAnsi"/>
+            <w:b/>
+            <w:bCs/>
+            <w:sz w:val="24"/>
+            <w:szCs w:val="24"/>
+          </w:rPr>
+          <w:t>hypocritical failure to discipline</w:t>
+        </w:r>
+        <w:r>
+          <w:rPr>
+            <w:rFonts w:cstheme="minorHAnsi"/>
+            <w:sz w:val="24"/>
+            <w:szCs w:val="24"/>
+          </w:rPr>
+          <w:t> his children, which sets the stage for future family tragedy. It's a pivotal moment showing how </w:t>
+        </w:r>
+        <w:r>
+          <w:rPr>
+            <w:rFonts w:cstheme="minorHAnsi"/>
+            <w:b/>
+            <w:bCs/>
+            <w:sz w:val="24"/>
+            <w:szCs w:val="24"/>
+          </w:rPr>
+          <w:t>sin brings lasting pain and divine judgment</w:t>
+        </w:r>
+        <w:r>
+          <w:rPr>
+            <w:rFonts w:cstheme="minorHAnsi"/>
+            <w:sz w:val="24"/>
+            <w:szCs w:val="24"/>
+          </w:rPr>
+          <w:t> through the very people David loved, as he couldn't administer justice due to his own guilt, notes </w:t>
+        </w:r>
+        <w:r>
+          <w:rPr>
+            <w:rFonts w:cstheme="minorHAnsi"/>
+            <w:sz w:val="24"/>
+            <w:szCs w:val="24"/>
+          </w:rPr>
+          <w:fldChar w:fldCharType="begin"/>
+        </w:r>
+        <w:r>
+          <w:rPr>
+            <w:rFonts w:cstheme="minorHAnsi"/>
+            <w:sz w:val="24"/>
+            <w:szCs w:val="24"/>
+          </w:rPr>
+          <w:instrText>HYPERLINK "https://www.studylight.org/commentaries/eng/kdo/2-samuel-13.html" \t "_blank"</w:instrText>
+        </w:r>
+        <w:r>
+          <w:rPr>
+            <w:rFonts w:cstheme="minorHAnsi"/>
+            <w:sz w:val="24"/>
+            <w:szCs w:val="24"/>
+          </w:rPr>
+        </w:r>
+        <w:r>
+          <w:rPr>
+            <w:rFonts w:cstheme="minorHAnsi"/>
+            <w:sz w:val="24"/>
+            <w:szCs w:val="24"/>
+          </w:rPr>
+          <w:fldChar w:fldCharType="separate"/>
+        </w:r>
+        <w:r>
+          <w:rPr>
+            <w:rStyle w:val="Hyperlink"/>
+            <w:rFonts w:cstheme="minorHAnsi"/>
+            <w:sz w:val="24"/>
+            <w:szCs w:val="24"/>
+          </w:rPr>
+          <w:t>StudyLight.org</w:t>
+        </w:r>
+      </w:ins>
+      <w:ins w:id="116" w:author="Peter Chen" w:date="2026-01-09T18:20:00Z" w16du:dateUtc="2026-01-10T02:20:00Z">
+        <w:r>
+          <w:rPr>
+            <w:rFonts w:cstheme="minorHAnsi"/>
+            <w:sz w:val="24"/>
+            <w:szCs w:val="24"/>
+          </w:rPr>
+          <w:fldChar w:fldCharType="end"/>
+        </w:r>
+      </w:ins>
+      <w:ins w:id="117" w:author="Peter Chen" w:date="2026-01-09T18:20:00Z">
+        <w:r>
+          <w:rPr>
+            <w:rFonts w:cstheme="minorHAnsi"/>
+            <w:sz w:val="24"/>
+            <w:szCs w:val="24"/>
+          </w:rPr>
+          <w:t> and Bible Hub. </w:t>
+        </w:r>
+      </w:ins>
+    </w:p>
+    <w:p>
+      <w:pPr>
+        <w:rPr>
+          <w:ins w:id="118" w:author="Peter Chen" w:date="2026-01-09T18:20:00Z"/>
+          <w:rFonts w:cstheme="minorHAnsi"/>
+          <w:sz w:val="24"/>
+          <w:szCs w:val="24"/>
+        </w:rPr>
+      </w:pPr>
+      <w:ins w:id="119" w:author="Peter Chen" w:date="2026-01-09T18:20:00Z">
+        <w:r>
+          <w:rPr>
+            <w:rFonts w:cstheme="minorHAnsi"/>
+            <w:b/>
+            <w:bCs/>
+            <w:sz w:val="24"/>
+            <w:szCs w:val="24"/>
+          </w:rPr>
+          <w:t>Key Takeaways from 2 Samuel 13:21:</w:t>
+        </w:r>
+      </w:ins>
+    </w:p>
+    <w:p>
+      <w:pPr>
+        <w:numPr>
+          <w:ilvl w:val="0"/>
+          <w:numId w:val="144"/>
+        </w:numPr>
+        <w:rPr>
+          <w:ins w:id="120" w:author="Peter Chen" w:date="2026-01-09T18:20:00Z"/>
+          <w:rFonts w:cstheme="minorHAnsi"/>
+          <w:sz w:val="24"/>
+          <w:szCs w:val="24"/>
+        </w:rPr>
+      </w:pPr>
+      <w:ins w:id="121" w:author="Peter Chen" w:date="2026-01-09T18:20:00Z">
+        <w:r>
+          <w:rPr>
+            <w:rFonts w:cstheme="minorHAnsi"/>
+            <w:b/>
+            <w:bCs/>
+            <w:sz w:val="24"/>
+            <w:szCs w:val="24"/>
+          </w:rPr>
+          <w:t>Consequences of Sin:</w:t>
+        </w:r>
+        <w:r>
+          <w:rPr>
+            <w:rFonts w:cstheme="minorHAnsi"/>
+            <w:sz w:val="24"/>
+            <w:szCs w:val="24"/>
+          </w:rPr>
+          <w:t> David's past sin with Bathsheba directly leads to the turmoil in his household, demonstrating that sin's impact isn't erased by forgiveness.</w:t>
+        </w:r>
+      </w:ins>
+    </w:p>
+    <w:p>
+      <w:pPr>
+        <w:numPr>
+          <w:ilvl w:val="0"/>
+          <w:numId w:val="144"/>
+        </w:numPr>
+        <w:rPr>
+          <w:ins w:id="122" w:author="Peter Chen" w:date="2026-01-09T18:20:00Z"/>
+          <w:rFonts w:cstheme="minorHAnsi"/>
+          <w:sz w:val="24"/>
+          <w:szCs w:val="24"/>
+        </w:rPr>
+      </w:pPr>
+      <w:ins w:id="123" w:author="Peter Chen" w:date="2026-01-09T18:20:00Z">
+        <w:r>
+          <w:rPr>
+            <w:rFonts w:cstheme="minorHAnsi"/>
+            <w:b/>
+            <w:bCs/>
+            <w:sz w:val="24"/>
+            <w:szCs w:val="24"/>
+          </w:rPr>
+          <w:t>David's Hypocrisy &amp; Inaction:</w:t>
+        </w:r>
+        <w:r>
+          <w:rPr>
+            <w:rFonts w:cstheme="minorHAnsi"/>
+            <w:sz w:val="24"/>
+            <w:szCs w:val="24"/>
+          </w:rPr>
+          <w:t> His anger is real, but he's paralyzed by guilt from his own adultery, preventing him from justly punishing Amnon, according to </w:t>
+        </w:r>
+        <w:r>
+          <w:rPr>
+            <w:rFonts w:cstheme="minorHAnsi"/>
+            <w:sz w:val="24"/>
+            <w:szCs w:val="24"/>
+          </w:rPr>
+          <w:fldChar w:fldCharType="begin"/>
+        </w:r>
+        <w:r>
+          <w:rPr>
+            <w:rFonts w:cstheme="minorHAnsi"/>
+            <w:sz w:val="24"/>
+            <w:szCs w:val="24"/>
+          </w:rPr>
+          <w:instrText>HYPERLINK "https://hermeneutics.stackexchange.com/questions/60317/does-anything-in-2-samuel-1320-22-hebrew-text-hint-that-king-david-reaction-as" \t "_blank"</w:instrText>
+        </w:r>
+        <w:r>
+          <w:rPr>
+            <w:rFonts w:cstheme="minorHAnsi"/>
+            <w:sz w:val="24"/>
+            <w:szCs w:val="24"/>
+          </w:rPr>
+        </w:r>
+        <w:r>
+          <w:rPr>
+            <w:rFonts w:cstheme="minorHAnsi"/>
+            <w:sz w:val="24"/>
+            <w:szCs w:val="24"/>
+          </w:rPr>
+          <w:fldChar w:fldCharType="separate"/>
+        </w:r>
+        <w:r>
+          <w:rPr>
+            <w:rStyle w:val="Hyperlink"/>
+            <w:rFonts w:cstheme="minorHAnsi"/>
+            <w:sz w:val="24"/>
+            <w:szCs w:val="24"/>
+          </w:rPr>
+          <w:t>Hermeneutics Stack Exchange</w:t>
+        </w:r>
+      </w:ins>
+      <w:ins w:id="124" w:author="Peter Chen" w:date="2026-01-09T18:20:00Z" w16du:dateUtc="2026-01-10T02:20:00Z">
+        <w:r>
+          <w:rPr>
+            <w:rFonts w:cstheme="minorHAnsi"/>
+            <w:sz w:val="24"/>
+            <w:szCs w:val="24"/>
+          </w:rPr>
+          <w:fldChar w:fldCharType="end"/>
+        </w:r>
+      </w:ins>
+      <w:ins w:id="125" w:author="Peter Chen" w:date="2026-01-09T18:20:00Z">
+        <w:r>
+          <w:rPr>
+            <w:rFonts w:cstheme="minorHAnsi"/>
+            <w:sz w:val="24"/>
+            <w:szCs w:val="24"/>
+          </w:rPr>
+          <w:t>, notes Bible Hub.</w:t>
+        </w:r>
+      </w:ins>
+    </w:p>
+    <w:p>
+      <w:pPr>
+        <w:numPr>
+          <w:ilvl w:val="0"/>
+          <w:numId w:val="144"/>
+        </w:numPr>
+        <w:rPr>
+          <w:ins w:id="126" w:author="Peter Chen" w:date="2026-01-09T18:20:00Z"/>
+          <w:rFonts w:cstheme="minorHAnsi"/>
+          <w:sz w:val="24"/>
+          <w:szCs w:val="24"/>
+        </w:rPr>
+      </w:pPr>
+      <w:ins w:id="127" w:author="Peter Chen" w:date="2026-01-09T18:20:00Z">
+        <w:r>
+          <w:rPr>
+            <w:rFonts w:cstheme="minorHAnsi"/>
+            <w:b/>
+            <w:bCs/>
+            <w:sz w:val="24"/>
+            <w:szCs w:val="24"/>
+          </w:rPr>
+          <w:t>Family Breakdown:</w:t>
+        </w:r>
+        <w:r>
+          <w:rPr>
+            <w:rFonts w:cstheme="minorHAnsi"/>
+            <w:sz w:val="24"/>
+            <w:szCs w:val="24"/>
+          </w:rPr>
+          <w:t> The verse underscores the brokenness in David's family, foreshadowing the rebellion and death that will plague his reign, says Center for Excellence in Preaching.</w:t>
+        </w:r>
+      </w:ins>
+    </w:p>
+    <w:p>
+      <w:pPr>
+        <w:numPr>
+          <w:ilvl w:val="0"/>
+          <w:numId w:val="144"/>
+        </w:numPr>
+        <w:rPr>
+          <w:ins w:id="128" w:author="Peter Chen" w:date="2026-01-09T18:20:00Z"/>
+          <w:rFonts w:cstheme="minorHAnsi"/>
+          <w:sz w:val="24"/>
+          <w:szCs w:val="24"/>
+        </w:rPr>
+      </w:pPr>
+      <w:ins w:id="129" w:author="Peter Chen" w:date="2026-01-09T18:20:00Z">
+        <w:r>
+          <w:rPr>
+            <w:rFonts w:cstheme="minorHAnsi"/>
+            <w:b/>
+            <w:bCs/>
+            <w:sz w:val="24"/>
+            <w:szCs w:val="24"/>
+          </w:rPr>
+          <w:t>False Pretenses:</w:t>
+        </w:r>
+        <w:r>
+          <w:rPr>
+            <w:rFonts w:cstheme="minorHAnsi"/>
+            <w:sz w:val="24"/>
+            <w:szCs w:val="24"/>
+          </w:rPr>
+          <w:t> The entire chapter, including this verse, is marked by deception, a direct result of David's own moral failures, observes </w:t>
+        </w:r>
+        <w:r>
+          <w:rPr>
+            <w:rFonts w:cstheme="minorHAnsi"/>
+            <w:sz w:val="24"/>
+            <w:szCs w:val="24"/>
+          </w:rPr>
+          <w:fldChar w:fldCharType="begin"/>
+        </w:r>
+        <w:r>
+          <w:rPr>
+            <w:rFonts w:cstheme="minorHAnsi"/>
+            <w:sz w:val="24"/>
+            <w:szCs w:val="24"/>
+          </w:rPr>
+          <w:instrText>HYPERLINK "https://www.studylight.org/commentaries/eng/pet/2-samuel-13.html" \t "_blank"</w:instrText>
+        </w:r>
+        <w:r>
+          <w:rPr>
+            <w:rFonts w:cstheme="minorHAnsi"/>
+            <w:sz w:val="24"/>
+            <w:szCs w:val="24"/>
+          </w:rPr>
+        </w:r>
+        <w:r>
+          <w:rPr>
+            <w:rFonts w:cstheme="minorHAnsi"/>
+            <w:sz w:val="24"/>
+            <w:szCs w:val="24"/>
+          </w:rPr>
+          <w:fldChar w:fldCharType="separate"/>
+        </w:r>
+        <w:r>
+          <w:rPr>
+            <w:rStyle w:val="Hyperlink"/>
+            <w:rFonts w:cstheme="minorHAnsi"/>
+            <w:sz w:val="24"/>
+            <w:szCs w:val="24"/>
+          </w:rPr>
+          <w:t>StudyLight.org</w:t>
+        </w:r>
+      </w:ins>
+      <w:ins w:id="130" w:author="Peter Chen" w:date="2026-01-09T18:20:00Z" w16du:dateUtc="2026-01-10T02:20:00Z">
+        <w:r>
+          <w:rPr>
+            <w:rFonts w:cstheme="minorHAnsi"/>
+            <w:sz w:val="24"/>
+            <w:szCs w:val="24"/>
+          </w:rPr>
+          <w:fldChar w:fldCharType="end"/>
+        </w:r>
+      </w:ins>
+      <w:ins w:id="131" w:author="Peter Chen" w:date="2026-01-09T18:20:00Z">
+        <w:r>
+          <w:rPr>
+            <w:rFonts w:cstheme="minorHAnsi"/>
+            <w:sz w:val="24"/>
+            <w:szCs w:val="24"/>
+          </w:rPr>
+          <w:t>. </w:t>
+        </w:r>
+      </w:ins>
     </w:p>
     <w:p>
       <w:pPr>
@@ -2042,6 +3994,7 @@
       <w:r>
         <w:rPr>
           <w:rFonts w:cstheme="minorHAnsi"/>
+          <w:noProof/>
           <w:sz w:val="24"/>
           <w:szCs w:val="24"/>
         </w:rPr>
@@ -2095,6 +4048,7 @@
     <w:p>
       <w:pPr>
         <w:rPr>
+          <w:ins w:id="132" w:author="Peter Chen" w:date="2026-01-09T18:20:00Z" w16du:dateUtc="2026-01-10T02:20:00Z"/>
           <w:rFonts w:cstheme="minorHAnsi"/>
           <w:sz w:val="24"/>
           <w:szCs w:val="24"/>
@@ -2103,6 +4057,7 @@
       <w:r>
         <w:rPr>
           <w:rFonts w:cstheme="minorHAnsi"/>
+          <w:noProof/>
           <w:sz w:val="24"/>
           <w:szCs w:val="24"/>
         </w:rPr>
@@ -2146,6 +4101,334 @@
     <w:p>
       <w:pPr>
         <w:rPr>
+          <w:ins w:id="133" w:author="Peter Chen" w:date="2026-01-09T18:21:00Z" w16du:dateUtc="2026-01-10T02:21:00Z"/>
+          <w:rFonts w:cstheme="minorHAnsi"/>
+          <w:sz w:val="24"/>
+          <w:szCs w:val="24"/>
+        </w:rPr>
+      </w:pPr>
+      <w:ins w:id="134" w:author="Peter Chen" w:date="2026-01-09T18:20:00Z" w16du:dateUtc="2026-01-10T02:20:00Z">
+        <w:r>
+          <w:rPr>
+            <w:rFonts w:cstheme="minorHAnsi"/>
+            <w:sz w:val="24"/>
+            <w:szCs w:val="24"/>
+          </w:rPr>
+          <w:t>The Generational Ech</w:t>
+        </w:r>
+      </w:ins>
+      <w:ins w:id="135" w:author="Peter Chen" w:date="2026-01-09T18:21:00Z" w16du:dateUtc="2026-01-10T02:21:00Z">
+        <w:r>
+          <w:rPr>
+            <w:rFonts w:cstheme="minorHAnsi"/>
+            <w:sz w:val="24"/>
+            <w:szCs w:val="24"/>
+          </w:rPr>
+          <w:t>o:</w:t>
+        </w:r>
+      </w:ins>
+    </w:p>
+    <w:p>
+      <w:pPr>
+        <w:rPr>
+          <w:ins w:id="136" w:author="Peter Chen" w:date="2026-01-09T18:21:00Z" w16du:dateUtc="2026-01-10T02:21:00Z"/>
+          <w:rFonts w:cstheme="minorHAnsi"/>
+          <w:sz w:val="24"/>
+          <w:szCs w:val="24"/>
+        </w:rPr>
+      </w:pPr>
+      <w:ins w:id="137" w:author="Peter Chen" w:date="2026-01-09T18:21:00Z" w16du:dateUtc="2026-01-10T02:21:00Z">
+        <w:r>
+          <w:rPr>
+            <w:rFonts w:cstheme="minorHAnsi"/>
+            <w:sz w:val="24"/>
+            <w:szCs w:val="24"/>
+          </w:rPr>
+          <w:t>What God doesn’t transform, we will transmit</w:t>
+        </w:r>
+      </w:ins>
+    </w:p>
+    <w:p>
+      <w:pPr>
+        <w:rPr>
+          <w:rFonts w:cstheme="minorHAnsi"/>
+          <w:sz w:val="24"/>
+          <w:szCs w:val="24"/>
+        </w:rPr>
+      </w:pPr>
+    </w:p>
+    <w:p>
+      <w:pPr>
+        <w:rPr>
+          <w:ins w:id="138" w:author="Peter Chen" w:date="2026-01-09T18:21:00Z"/>
+          <w:rFonts w:cstheme="minorHAnsi"/>
+          <w:sz w:val="24"/>
+          <w:szCs w:val="24"/>
+        </w:rPr>
+      </w:pPr>
+      <w:ins w:id="139" w:author="Peter Chen" w:date="2026-01-09T18:21:00Z">
+        <w:r>
+          <w:rPr>
+            <w:rFonts w:cstheme="minorHAnsi"/>
+            <w:sz w:val="24"/>
+            <w:szCs w:val="24"/>
+          </w:rPr>
+          <w:t xml:space="preserve">The core message of the phrase "What God </w:t>
+        </w:r>
+        <w:proofErr w:type="gramStart"/>
+        <w:r>
+          <w:rPr>
+            <w:rFonts w:cstheme="minorHAnsi"/>
+            <w:sz w:val="24"/>
+            <w:szCs w:val="24"/>
+          </w:rPr>
+          <w:t>doesn’t transform,</w:t>
+        </w:r>
+        <w:proofErr w:type="gramEnd"/>
+        <w:r>
+          <w:rPr>
+            <w:rFonts w:cstheme="minorHAnsi"/>
+            <w:sz w:val="24"/>
+            <w:szCs w:val="24"/>
+          </w:rPr>
+          <w:t xml:space="preserve"> we will transmit"—frequently attributed to Franciscan friar Richard Rohr—is that </w:t>
+        </w:r>
+        <w:r>
+          <w:rPr>
+            <w:rFonts w:cstheme="minorHAnsi"/>
+            <w:b/>
+            <w:bCs/>
+            <w:sz w:val="24"/>
+            <w:szCs w:val="24"/>
+          </w:rPr>
+          <w:t>unprocessed pain, trauma, or emotional dysfunction from our past will inevitably be passed down to others (especially the next generation) unless it is brought to God for healing and transformation</w:t>
+        </w:r>
+        <w:r>
+          <w:rPr>
+            <w:rFonts w:cstheme="minorHAnsi"/>
+            <w:sz w:val="24"/>
+            <w:szCs w:val="24"/>
+          </w:rPr>
+          <w:t>. </w:t>
+        </w:r>
+      </w:ins>
+    </w:p>
+    <w:p>
+      <w:pPr>
+        <w:rPr>
+          <w:ins w:id="140" w:author="Peter Chen" w:date="2026-01-09T18:21:00Z"/>
+          <w:rFonts w:cstheme="minorHAnsi"/>
+          <w:sz w:val="24"/>
+          <w:szCs w:val="24"/>
+        </w:rPr>
+      </w:pPr>
+      <w:ins w:id="141" w:author="Peter Chen" w:date="2026-01-09T18:21:00Z">
+        <w:r>
+          <w:rPr>
+            <w:rFonts w:cstheme="minorHAnsi"/>
+            <w:b/>
+            <w:bCs/>
+            <w:sz w:val="24"/>
+            <w:szCs w:val="24"/>
+          </w:rPr>
+          <w:t>Main Points of the Concept:</w:t>
+        </w:r>
+      </w:ins>
+    </w:p>
+    <w:p>
+      <w:pPr>
+        <w:numPr>
+          <w:ilvl w:val="0"/>
+          <w:numId w:val="145"/>
+        </w:numPr>
+        <w:rPr>
+          <w:ins w:id="142" w:author="Peter Chen" w:date="2026-01-09T18:21:00Z"/>
+          <w:rFonts w:cstheme="minorHAnsi"/>
+          <w:sz w:val="24"/>
+          <w:szCs w:val="24"/>
+        </w:rPr>
+      </w:pPr>
+      <w:ins w:id="143" w:author="Peter Chen" w:date="2026-01-09T18:21:00Z">
+        <w:r>
+          <w:rPr>
+            <w:rFonts w:cstheme="minorHAnsi"/>
+            <w:b/>
+            <w:bCs/>
+            <w:sz w:val="24"/>
+            <w:szCs w:val="24"/>
+          </w:rPr>
+          <w:lastRenderedPageBreak/>
+          <w:t>Pain Cannot Be Simply Buried:</w:t>
+        </w:r>
+        <w:r>
+          <w:rPr>
+            <w:rFonts w:cstheme="minorHAnsi"/>
+            <w:sz w:val="24"/>
+            <w:szCs w:val="24"/>
+          </w:rPr>
+          <w:t> We cannot truly hide, ignore, or outrun our suffering; if it is not dealt with, it will "come out sideways" and harm the people we love.</w:t>
+        </w:r>
+      </w:ins>
+    </w:p>
+    <w:p>
+      <w:pPr>
+        <w:numPr>
+          <w:ilvl w:val="0"/>
+          <w:numId w:val="145"/>
+        </w:numPr>
+        <w:rPr>
+          <w:ins w:id="144" w:author="Peter Chen" w:date="2026-01-09T18:21:00Z"/>
+          <w:rFonts w:cstheme="minorHAnsi"/>
+          <w:sz w:val="24"/>
+          <w:szCs w:val="24"/>
+        </w:rPr>
+      </w:pPr>
+      <w:ins w:id="145" w:author="Peter Chen" w:date="2026-01-09T18:21:00Z">
+        <w:r>
+          <w:rPr>
+            <w:rFonts w:cstheme="minorHAnsi"/>
+            <w:b/>
+            <w:bCs/>
+            <w:sz w:val="24"/>
+            <w:szCs w:val="24"/>
+          </w:rPr>
+          <w:t>The Cycle of Transmission:</w:t>
+        </w:r>
+        <w:r>
+          <w:rPr>
+            <w:rFonts w:cstheme="minorHAnsi"/>
+            <w:sz w:val="24"/>
+            <w:szCs w:val="24"/>
+          </w:rPr>
+          <w:t> If we do not allow God to transform our wounds, we will continue the "generational echo" by inflicting our pain, insecurities, and unhealthy patterns on our children or peers.</w:t>
+        </w:r>
+      </w:ins>
+    </w:p>
+    <w:p>
+      <w:pPr>
+        <w:numPr>
+          <w:ilvl w:val="0"/>
+          <w:numId w:val="145"/>
+        </w:numPr>
+        <w:rPr>
+          <w:ins w:id="146" w:author="Peter Chen" w:date="2026-01-09T18:21:00Z"/>
+          <w:rFonts w:cstheme="minorHAnsi"/>
+          <w:sz w:val="24"/>
+          <w:szCs w:val="24"/>
+        </w:rPr>
+      </w:pPr>
+      <w:ins w:id="147" w:author="Peter Chen" w:date="2026-01-09T18:21:00Z">
+        <w:r>
+          <w:rPr>
+            <w:rFonts w:cstheme="minorHAnsi"/>
+            <w:b/>
+            <w:bCs/>
+            <w:sz w:val="24"/>
+            <w:szCs w:val="24"/>
+          </w:rPr>
+          <w:t>Transformation Over Escape:</w:t>
+        </w:r>
+        <w:r>
+          <w:rPr>
+            <w:rFonts w:cstheme="minorHAnsi"/>
+            <w:sz w:val="24"/>
+            <w:szCs w:val="24"/>
+          </w:rPr>
+          <w:t> The goal is not to avoid pain, but to allow it to be transformed by God—through grace and, for Christians, specifically through Jesus—so that suffering becomes a doorway to deeper healing rather than a source of destruction.</w:t>
+        </w:r>
+      </w:ins>
+    </w:p>
+    <w:p>
+      <w:pPr>
+        <w:numPr>
+          <w:ilvl w:val="0"/>
+          <w:numId w:val="145"/>
+        </w:numPr>
+        <w:rPr>
+          <w:ins w:id="148" w:author="Peter Chen" w:date="2026-01-09T18:21:00Z"/>
+          <w:rFonts w:cstheme="minorHAnsi"/>
+          <w:sz w:val="24"/>
+          <w:szCs w:val="24"/>
+        </w:rPr>
+      </w:pPr>
+      <w:ins w:id="149" w:author="Peter Chen" w:date="2026-01-09T18:21:00Z">
+        <w:r>
+          <w:rPr>
+            <w:rFonts w:cstheme="minorHAnsi"/>
+            <w:b/>
+            <w:bCs/>
+            <w:sz w:val="24"/>
+            <w:szCs w:val="24"/>
+          </w:rPr>
+          <w:t>Active Responsibility:</w:t>
+        </w:r>
+        <w:r>
+          <w:rPr>
+            <w:rFonts w:cstheme="minorHAnsi"/>
+            <w:sz w:val="24"/>
+            <w:szCs w:val="24"/>
+          </w:rPr>
+          <w:t> Breaking the cycle requires consciously confronting our past, accepting what happened, and surrendering it to God to break the pattern.</w:t>
+        </w:r>
+      </w:ins>
+    </w:p>
+    <w:p>
+      <w:pPr>
+        <w:numPr>
+          <w:ilvl w:val="0"/>
+          <w:numId w:val="145"/>
+        </w:numPr>
+        <w:rPr>
+          <w:ins w:id="150" w:author="Peter Chen" w:date="2026-01-09T18:21:00Z"/>
+          <w:rFonts w:cstheme="minorHAnsi"/>
+          <w:sz w:val="24"/>
+          <w:szCs w:val="24"/>
+        </w:rPr>
+      </w:pPr>
+      <w:ins w:id="151" w:author="Peter Chen" w:date="2026-01-09T18:21:00Z">
+        <w:r>
+          <w:rPr>
+            <w:rFonts w:cstheme="minorHAnsi"/>
+            <w:b/>
+            <w:bCs/>
+            <w:sz w:val="24"/>
+            <w:szCs w:val="24"/>
+          </w:rPr>
+          <w:t>Alternative to "Transmitting":</w:t>
+        </w:r>
+        <w:r>
+          <w:rPr>
+            <w:rFonts w:cstheme="minorHAnsi"/>
+            <w:sz w:val="24"/>
+            <w:szCs w:val="24"/>
+          </w:rPr>
+          <w:t> Instead of passing on dysfunction, the goal is to become a "cycle-breaker" who, through self-awareness and spiritual/emotional healing, stops the flow of pain, allowing for a new legacy. </w:t>
+        </w:r>
+      </w:ins>
+    </w:p>
+    <w:p>
+      <w:pPr>
+        <w:rPr>
+          <w:ins w:id="152" w:author="Peter Chen" w:date="2026-01-09T18:21:00Z"/>
+          <w:rFonts w:cstheme="minorHAnsi"/>
+          <w:sz w:val="24"/>
+          <w:szCs w:val="24"/>
+        </w:rPr>
+      </w:pPr>
+      <w:ins w:id="153" w:author="Peter Chen" w:date="2026-01-09T18:21:00Z">
+        <w:r>
+          <w:rPr>
+            <w:rFonts w:cstheme="minorHAnsi"/>
+            <w:sz w:val="24"/>
+            <w:szCs w:val="24"/>
+          </w:rPr>
+          <w:t>In essence, the saying serves as a call to action to heal our own wounds so we do not perpetuate them in others.</w:t>
+        </w:r>
+      </w:ins>
+    </w:p>
+    <w:p>
+      <w:pPr>
+        <w:rPr>
           <w:rFonts w:cstheme="minorHAnsi"/>
           <w:sz w:val="24"/>
           <w:szCs w:val="24"/>
@@ -2180,10 +4463,10 @@
       <w:r>
         <w:rPr>
           <w:rFonts w:cstheme="minorHAnsi"/>
-          <w:sz w:val="24"/>
-          <w:szCs w:val="24"/>
-        </w:rPr>
-        <w:lastRenderedPageBreak/>
+          <w:noProof/>
+          <w:sz w:val="24"/>
+          <w:szCs w:val="24"/>
+        </w:rPr>
         <w:drawing>
           <wp:inline distT="0" distB="0" distL="0" distR="0" wp14:anchorId="1FF32068" wp14:editId="4D2EE729">
             <wp:extent cx="3162741" cy="1419423"/>
@@ -2224,15 +4507,69 @@
     <w:p>
       <w:pPr>
         <w:rPr>
-          <w:rFonts w:cstheme="minorHAnsi"/>
-          <w:sz w:val="24"/>
-          <w:szCs w:val="24"/>
-        </w:rPr>
-      </w:pPr>
+          <w:ins w:id="154" w:author="Peter Chen" w:date="2026-01-09T18:22:00Z" w16du:dateUtc="2026-01-10T02:22:00Z"/>
+          <w:rFonts w:cstheme="minorHAnsi"/>
+          <w:sz w:val="24"/>
+          <w:szCs w:val="24"/>
+        </w:rPr>
+      </w:pPr>
+      <w:ins w:id="155" w:author="Peter Chen" w:date="2026-01-09T18:22:00Z" w16du:dateUtc="2026-01-10T02:22:00Z">
+        <w:r>
+          <w:rPr>
+            <w:rFonts w:cstheme="minorHAnsi"/>
+            <w:sz w:val="24"/>
+            <w:szCs w:val="24"/>
+          </w:rPr>
+          <w:t>Taking the cure</w:t>
+        </w:r>
+      </w:ins>
     </w:p>
     <w:p>
       <w:pPr>
         <w:rPr>
+          <w:ins w:id="156" w:author="Peter Chen" w:date="2026-01-09T18:24:00Z" w16du:dateUtc="2026-01-10T02:24:00Z"/>
+          <w:rFonts w:cstheme="minorHAnsi"/>
+          <w:sz w:val="24"/>
+          <w:szCs w:val="24"/>
+        </w:rPr>
+      </w:pPr>
+      <w:ins w:id="157" w:author="Peter Chen" w:date="2026-01-09T18:22:00Z" w16du:dateUtc="2026-01-10T02:22:00Z">
+        <w:r>
+          <w:rPr>
+            <w:rFonts w:cstheme="minorHAnsi"/>
+            <w:sz w:val="24"/>
+            <w:szCs w:val="24"/>
+          </w:rPr>
+          <w:t xml:space="preserve">1. </w:t>
+        </w:r>
+        <w:r>
+          <w:rPr>
+            <w:rFonts w:cstheme="minorHAnsi"/>
+            <w:sz w:val="24"/>
+            <w:szCs w:val="24"/>
+            <w:rPrChange w:id="158" w:author="Peter Chen" w:date="2026-01-09T18:22:00Z" w16du:dateUtc="2026-01-10T02:22:00Z">
+              <w:rPr/>
+            </w:rPrChange>
+          </w:rPr>
+          <w:t>Unqualified Confession</w:t>
+        </w:r>
+      </w:ins>
+    </w:p>
+    <w:p>
+      <w:pPr>
+        <w:rPr>
+          <w:rFonts w:cstheme="minorHAnsi"/>
+          <w:sz w:val="24"/>
+          <w:szCs w:val="24"/>
+          <w:rPrChange w:id="159" w:author="Peter Chen" w:date="2026-01-09T18:22:00Z" w16du:dateUtc="2026-01-10T02:22:00Z">
+            <w:rPr/>
+          </w:rPrChange>
+        </w:rPr>
+      </w:pPr>
+    </w:p>
+    <w:p>
+      <w:pPr>
+        <w:rPr>
           <w:rFonts w:cstheme="minorHAnsi"/>
           <w:sz w:val="24"/>
           <w:szCs w:val="24"/>
@@ -2244,39 +4581,7 @@
           <w:sz w:val="24"/>
           <w:szCs w:val="24"/>
         </w:rPr>
-        <w:t>4</w:t>
-      </w:r>
-      <w:r>
-        <w:rPr>
-          <w:rFonts w:cstheme="minorHAnsi"/>
-          <w:sz w:val="24"/>
-          <w:szCs w:val="24"/>
-        </w:rPr>
-        <w:t>2</w:t>
-      </w:r>
-      <w:r>
-        <w:rPr>
-          <w:rFonts w:cstheme="minorHAnsi"/>
-          <w:sz w:val="24"/>
-          <w:szCs w:val="24"/>
-        </w:rPr>
-        <w:t>:</w:t>
-      </w:r>
-      <w:r>
-        <w:rPr>
-          <w:rFonts w:cstheme="minorHAnsi"/>
-          <w:sz w:val="24"/>
-          <w:szCs w:val="24"/>
-        </w:rPr>
-        <w:t>00</w:t>
-      </w:r>
-      <w:r>
-        <w:rPr>
-          <w:rFonts w:cstheme="minorHAnsi"/>
-          <w:sz w:val="24"/>
-          <w:szCs w:val="24"/>
-        </w:rPr>
-        <w:t>/1:14:57</w:t>
+        <w:t>42:00/1:14:57</w:t>
       </w:r>
     </w:p>
     <w:p>
@@ -2290,6 +4595,7 @@
       <w:r>
         <w:rPr>
           <w:rFonts w:cstheme="minorHAnsi"/>
+          <w:noProof/>
           <w:sz w:val="24"/>
           <w:szCs w:val="24"/>
         </w:rPr>
@@ -2333,15 +4639,332 @@
     <w:p>
       <w:pPr>
         <w:rPr>
-          <w:rFonts w:cstheme="minorHAnsi"/>
-          <w:sz w:val="24"/>
-          <w:szCs w:val="24"/>
-        </w:rPr>
-      </w:pPr>
+          <w:ins w:id="160" w:author="Peter Chen" w:date="2026-01-09T18:22:00Z"/>
+          <w:rFonts w:cstheme="minorHAnsi"/>
+          <w:sz w:val="24"/>
+          <w:szCs w:val="24"/>
+        </w:rPr>
+      </w:pPr>
+      <w:ins w:id="161" w:author="Peter Chen" w:date="2026-01-09T18:22:00Z">
+        <w:r>
+          <w:rPr>
+            <w:rFonts w:cstheme="minorHAnsi"/>
+            <w:sz w:val="24"/>
+            <w:szCs w:val="24"/>
+          </w:rPr>
+          <w:t>Psalm 51:6</w:t>
+        </w:r>
+      </w:ins>
     </w:p>
     <w:p>
       <w:pPr>
         <w:rPr>
+          <w:ins w:id="162" w:author="Peter Chen" w:date="2026-01-09T18:22:00Z"/>
+          <w:rFonts w:cstheme="minorHAnsi"/>
+          <w:sz w:val="24"/>
+          <w:szCs w:val="24"/>
+        </w:rPr>
+      </w:pPr>
+      <w:ins w:id="163" w:author="Peter Chen" w:date="2026-01-09T18:22:00Z">
+        <w:r>
+          <w:rPr>
+            <w:rFonts w:cstheme="minorHAnsi"/>
+            <w:sz w:val="24"/>
+            <w:szCs w:val="24"/>
+          </w:rPr>
+          <w:t>English Standard Version</w:t>
+        </w:r>
+      </w:ins>
+    </w:p>
+    <w:p>
+      <w:pPr>
+        <w:rPr>
+          <w:ins w:id="164" w:author="Peter Chen" w:date="2026-01-09T18:22:00Z"/>
+          <w:rFonts w:cstheme="minorHAnsi"/>
+          <w:sz w:val="24"/>
+          <w:szCs w:val="24"/>
+        </w:rPr>
+      </w:pPr>
+      <w:ins w:id="165" w:author="Peter Chen" w:date="2026-01-09T18:22:00Z">
+        <w:r>
+          <w:rPr>
+            <w:rFonts w:cstheme="minorHAnsi"/>
+            <w:b/>
+            <w:bCs/>
+            <w:sz w:val="24"/>
+            <w:szCs w:val="24"/>
+            <w:vertAlign w:val="superscript"/>
+          </w:rPr>
+          <w:t>6 </w:t>
+        </w:r>
+        <w:r>
+          <w:rPr>
+            <w:rFonts w:cstheme="minorHAnsi"/>
+            <w:sz w:val="24"/>
+            <w:szCs w:val="24"/>
+          </w:rPr>
+          <w:t>Behold, you delight in truth in the inward being,</w:t>
+        </w:r>
+        <w:r>
+          <w:rPr>
+            <w:rFonts w:cstheme="minorHAnsi"/>
+            <w:sz w:val="24"/>
+            <w:szCs w:val="24"/>
+          </w:rPr>
+          <w:br/>
+          <w:t>    and you teach me wisdom in the secret heart.</w:t>
+        </w:r>
+      </w:ins>
+    </w:p>
+    <w:p>
+      <w:pPr>
+        <w:rPr>
+          <w:ins w:id="166" w:author="Peter Chen" w:date="2026-01-09T18:23:00Z" w16du:dateUtc="2026-01-10T02:23:00Z"/>
+          <w:rFonts w:cstheme="minorHAnsi"/>
+          <w:sz w:val="24"/>
+          <w:szCs w:val="24"/>
+        </w:rPr>
+      </w:pPr>
+    </w:p>
+    <w:p>
+      <w:pPr>
+        <w:rPr>
+          <w:ins w:id="167" w:author="Peter Chen" w:date="2026-01-09T18:23:00Z"/>
+          <w:rFonts w:cstheme="minorHAnsi"/>
+          <w:sz w:val="24"/>
+          <w:szCs w:val="24"/>
+        </w:rPr>
+      </w:pPr>
+      <w:ins w:id="168" w:author="Peter Chen" w:date="2026-01-09T18:23:00Z">
+        <w:r>
+          <w:rPr>
+            <w:rFonts w:cstheme="minorHAnsi"/>
+            <w:sz w:val="24"/>
+            <w:szCs w:val="24"/>
+          </w:rPr>
+          <w:t>The main point of Psalm 51:6 is that </w:t>
+        </w:r>
+        <w:r>
+          <w:rPr>
+            <w:rFonts w:cstheme="minorHAnsi"/>
+            <w:b/>
+            <w:bCs/>
+            <w:sz w:val="24"/>
+            <w:szCs w:val="24"/>
+          </w:rPr>
+          <w:t>God desires authentic, internal honesty (truth in the "inward parts") over outward appearances, and He uses that internal truth to teach wisdom in our secret hearts, leading to true repentance and transformation from within</w:t>
+        </w:r>
+        <w:r>
+          <w:rPr>
+            <w:rFonts w:cstheme="minorHAnsi"/>
+            <w:sz w:val="24"/>
+            <w:szCs w:val="24"/>
+          </w:rPr>
+          <w:t>. It emphasizes that genuine faith means bringing our hidden struggles, brokenness, and motives to God, who then works to renovate our hearts, not just our actions, offering forgiveness and deeper understanding. </w:t>
+        </w:r>
+      </w:ins>
+    </w:p>
+    <w:p>
+      <w:pPr>
+        <w:rPr>
+          <w:ins w:id="169" w:author="Peter Chen" w:date="2026-01-09T18:23:00Z"/>
+          <w:rFonts w:cstheme="minorHAnsi"/>
+          <w:sz w:val="24"/>
+          <w:szCs w:val="24"/>
+        </w:rPr>
+      </w:pPr>
+      <w:ins w:id="170" w:author="Peter Chen" w:date="2026-01-09T18:23:00Z">
+        <w:r>
+          <w:rPr>
+            <w:rFonts w:cstheme="minorHAnsi"/>
+            <w:b/>
+            <w:bCs/>
+            <w:sz w:val="24"/>
+            <w:szCs w:val="24"/>
+          </w:rPr>
+          <w:lastRenderedPageBreak/>
+          <w:t>Key Aspects:</w:t>
+        </w:r>
+      </w:ins>
+    </w:p>
+    <w:p>
+      <w:pPr>
+        <w:numPr>
+          <w:ilvl w:val="0"/>
+          <w:numId w:val="147"/>
+        </w:numPr>
+        <w:rPr>
+          <w:ins w:id="171" w:author="Peter Chen" w:date="2026-01-09T18:23:00Z"/>
+          <w:rFonts w:cstheme="minorHAnsi"/>
+          <w:sz w:val="24"/>
+          <w:szCs w:val="24"/>
+        </w:rPr>
+      </w:pPr>
+      <w:ins w:id="172" w:author="Peter Chen" w:date="2026-01-09T18:23:00Z">
+        <w:r>
+          <w:rPr>
+            <w:rFonts w:cstheme="minorHAnsi"/>
+            <w:b/>
+            <w:bCs/>
+            <w:sz w:val="24"/>
+            <w:szCs w:val="24"/>
+          </w:rPr>
+          <w:t>God Looks Inward:</w:t>
+        </w:r>
+        <w:r>
+          <w:rPr>
+            <w:rFonts w:cstheme="minorHAnsi"/>
+            <w:sz w:val="24"/>
+            <w:szCs w:val="24"/>
+          </w:rPr>
+          <w:t> God isn't impressed by surface-level goodness; He delights in sincerity and integrity deep within a person's being, as highlighted by David's sin with Bathsheba.</w:t>
+        </w:r>
+      </w:ins>
+    </w:p>
+    <w:p>
+      <w:pPr>
+        <w:numPr>
+          <w:ilvl w:val="0"/>
+          <w:numId w:val="147"/>
+        </w:numPr>
+        <w:rPr>
+          <w:ins w:id="173" w:author="Peter Chen" w:date="2026-01-09T18:23:00Z"/>
+          <w:rFonts w:cstheme="minorHAnsi"/>
+          <w:sz w:val="24"/>
+          <w:szCs w:val="24"/>
+        </w:rPr>
+      </w:pPr>
+      <w:ins w:id="174" w:author="Peter Chen" w:date="2026-01-09T18:23:00Z">
+        <w:r>
+          <w:rPr>
+            <w:rFonts w:cstheme="minorHAnsi"/>
+            <w:b/>
+            <w:bCs/>
+            <w:sz w:val="24"/>
+            <w:szCs w:val="24"/>
+          </w:rPr>
+          <w:t>Honesty is Key:</w:t>
+        </w:r>
+        <w:r>
+          <w:rPr>
+            <w:rFonts w:cstheme="minorHAnsi"/>
+            <w:sz w:val="24"/>
+            <w:szCs w:val="24"/>
+          </w:rPr>
+          <w:t> True confession involves being completely honest with God about our thoughts, desires, and hidden faults, rather than covering them up.</w:t>
+        </w:r>
+      </w:ins>
+    </w:p>
+    <w:p>
+      <w:pPr>
+        <w:numPr>
+          <w:ilvl w:val="0"/>
+          <w:numId w:val="147"/>
+        </w:numPr>
+        <w:rPr>
+          <w:ins w:id="175" w:author="Peter Chen" w:date="2026-01-09T18:23:00Z"/>
+          <w:rFonts w:cstheme="minorHAnsi"/>
+          <w:sz w:val="24"/>
+          <w:szCs w:val="24"/>
+        </w:rPr>
+      </w:pPr>
+      <w:ins w:id="176" w:author="Peter Chen" w:date="2026-01-09T18:23:00Z">
+        <w:r>
+          <w:rPr>
+            <w:rFonts w:cstheme="minorHAnsi"/>
+            <w:b/>
+            <w:bCs/>
+            <w:sz w:val="24"/>
+            <w:szCs w:val="24"/>
+          </w:rPr>
+          <w:t>Wisdom from Within:</w:t>
+        </w:r>
+        <w:r>
+          <w:rPr>
+            <w:rFonts w:cstheme="minorHAnsi"/>
+            <w:sz w:val="24"/>
+            <w:szCs w:val="24"/>
+          </w:rPr>
+          <w:t> When we bring our inner selves to God in truth, He responds by teaching us wisdom in the "secret heart," aligning our character with His truth.</w:t>
+        </w:r>
+      </w:ins>
+    </w:p>
+    <w:p>
+      <w:pPr>
+        <w:numPr>
+          <w:ilvl w:val="0"/>
+          <w:numId w:val="147"/>
+        </w:numPr>
+        <w:rPr>
+          <w:ins w:id="177" w:author="Peter Chen" w:date="2026-01-09T18:23:00Z"/>
+          <w:rFonts w:cstheme="minorHAnsi"/>
+          <w:sz w:val="24"/>
+          <w:szCs w:val="24"/>
+        </w:rPr>
+      </w:pPr>
+      <w:ins w:id="178" w:author="Peter Chen" w:date="2026-01-09T18:23:00Z">
+        <w:r>
+          <w:rPr>
+            <w:rFonts w:cstheme="minorHAnsi"/>
+            <w:b/>
+            <w:bCs/>
+            <w:sz w:val="24"/>
+            <w:szCs w:val="24"/>
+          </w:rPr>
+          <w:t>Heart Renovation:</w:t>
+        </w:r>
+        <w:r>
+          <w:rPr>
+            <w:rFonts w:cstheme="minorHAnsi"/>
+            <w:sz w:val="24"/>
+            <w:szCs w:val="24"/>
+          </w:rPr>
+          <w:t> This verse calls for a deep internal change, a renovation of the heart, rather than just a modification of behavior, which is the foundation for truly knowing and following God. </w:t>
+        </w:r>
+      </w:ins>
+    </w:p>
+    <w:p>
+      <w:pPr>
+        <w:rPr>
+          <w:ins w:id="179" w:author="Peter Chen" w:date="2026-01-09T18:23:00Z"/>
+          <w:rFonts w:cstheme="minorHAnsi"/>
+          <w:sz w:val="24"/>
+          <w:szCs w:val="24"/>
+        </w:rPr>
+      </w:pPr>
+      <w:ins w:id="180" w:author="Peter Chen" w:date="2026-01-09T18:23:00Z">
+        <w:r>
+          <w:rPr>
+            <w:rFonts w:cstheme="minorHAnsi"/>
+            <w:sz w:val="24"/>
+            <w:szCs w:val="24"/>
+          </w:rPr>
+          <w:t>In essence, Psalm 51:6 is a call to radical transparency with God, promising that such honesty leads to profound inner wisdom and spiritual restoration. </w:t>
+        </w:r>
+      </w:ins>
+    </w:p>
+    <w:p>
+      <w:pPr>
+        <w:rPr>
+          <w:ins w:id="181" w:author="Peter Chen" w:date="2026-01-09T18:23:00Z" w16du:dateUtc="2026-01-10T02:23:00Z"/>
+          <w:rFonts w:cstheme="minorHAnsi"/>
+          <w:sz w:val="24"/>
+          <w:szCs w:val="24"/>
+        </w:rPr>
+      </w:pPr>
+    </w:p>
+    <w:p>
+      <w:pPr>
+        <w:rPr>
+          <w:rFonts w:cstheme="minorHAnsi"/>
+          <w:sz w:val="24"/>
+          <w:szCs w:val="24"/>
+        </w:rPr>
+      </w:pPr>
+    </w:p>
+    <w:p>
+      <w:pPr>
+        <w:rPr>
           <w:rFonts w:cstheme="minorHAnsi"/>
           <w:sz w:val="24"/>
           <w:szCs w:val="24"/>
@@ -2353,23 +4976,7 @@
           <w:sz w:val="24"/>
           <w:szCs w:val="24"/>
         </w:rPr>
-        <w:t>42:</w:t>
-      </w:r>
-      <w:r>
-        <w:rPr>
-          <w:rFonts w:cstheme="minorHAnsi"/>
-          <w:sz w:val="24"/>
-          <w:szCs w:val="24"/>
-        </w:rPr>
-        <w:t>3</w:t>
-      </w:r>
-      <w:r>
-        <w:rPr>
-          <w:rFonts w:cstheme="minorHAnsi"/>
-          <w:sz w:val="24"/>
-          <w:szCs w:val="24"/>
-        </w:rPr>
-        <w:t>0/1:14:57</w:t>
+        <w:t>42:30/1:14:57</w:t>
       </w:r>
     </w:p>
     <w:p>
@@ -2383,6 +4990,7 @@
       <w:r>
         <w:rPr>
           <w:rFonts w:cstheme="minorHAnsi"/>
+          <w:noProof/>
           <w:sz w:val="24"/>
           <w:szCs w:val="24"/>
         </w:rPr>
@@ -2426,6 +5034,334 @@
     <w:p>
       <w:pPr>
         <w:rPr>
+          <w:ins w:id="182" w:author="Peter Chen" w:date="2026-01-09T18:23:00Z" w16du:dateUtc="2026-01-10T02:23:00Z"/>
+          <w:rFonts w:cstheme="minorHAnsi"/>
+          <w:sz w:val="24"/>
+          <w:szCs w:val="24"/>
+        </w:rPr>
+      </w:pPr>
+      <w:ins w:id="183" w:author="Peter Chen" w:date="2026-01-09T18:23:00Z" w16du:dateUtc="2026-01-10T02:23:00Z">
+        <w:r>
+          <w:rPr>
+            <w:rFonts w:cstheme="minorHAnsi"/>
+            <w:sz w:val="24"/>
+            <w:szCs w:val="24"/>
+          </w:rPr>
+          <w:t>God won’t heal what you don’t reveal</w:t>
+        </w:r>
+      </w:ins>
+    </w:p>
+    <w:p>
+      <w:pPr>
+        <w:rPr>
+          <w:ins w:id="184" w:author="Peter Chen" w:date="2026-01-09T18:24:00Z" w16du:dateUtc="2026-01-10T02:24:00Z"/>
+          <w:rFonts w:cstheme="minorHAnsi"/>
+          <w:sz w:val="24"/>
+          <w:szCs w:val="24"/>
+        </w:rPr>
+      </w:pPr>
+    </w:p>
+    <w:p>
+      <w:pPr>
+        <w:rPr>
+          <w:ins w:id="185" w:author="Peter Chen" w:date="2026-01-09T18:24:00Z"/>
+          <w:rFonts w:cstheme="minorHAnsi"/>
+          <w:sz w:val="24"/>
+          <w:szCs w:val="24"/>
+        </w:rPr>
+      </w:pPr>
+      <w:ins w:id="186" w:author="Peter Chen" w:date="2026-01-09T18:24:00Z">
+        <w:r>
+          <w:rPr>
+            <w:rFonts w:cstheme="minorHAnsi"/>
+            <w:sz w:val="24"/>
+            <w:szCs w:val="24"/>
+          </w:rPr>
+          <w:t>The main point of "God won't heal what you don't reveal" is that </w:t>
+        </w:r>
+        <w:r>
+          <w:rPr>
+            <w:rFonts w:cstheme="minorHAnsi"/>
+            <w:b/>
+            <w:bCs/>
+            <w:sz w:val="24"/>
+            <w:szCs w:val="24"/>
+          </w:rPr>
+          <w:t>vulnerability and honesty about your hidden pain, shame, or struggles with God are necessary for spiritual and emotional healing to occur</w:t>
+        </w:r>
+        <w:r>
+          <w:rPr>
+            <w:rFonts w:cstheme="minorHAnsi"/>
+            <w:sz w:val="24"/>
+            <w:szCs w:val="24"/>
+          </w:rPr>
+          <w:t>; hiding these issues keeps you stuck, while bringing them into the light (God's presence) allows for restoration and freedom, often linked to biblical principles of confession and bringing darkness to light. It means admitting your weaknesses and hurts to God, rather than pretending to be fine, so He can work to restore you. </w:t>
+        </w:r>
+      </w:ins>
+    </w:p>
+    <w:p>
+      <w:pPr>
+        <w:rPr>
+          <w:ins w:id="187" w:author="Peter Chen" w:date="2026-01-09T18:24:00Z"/>
+          <w:rFonts w:cstheme="minorHAnsi"/>
+          <w:sz w:val="24"/>
+          <w:szCs w:val="24"/>
+        </w:rPr>
+      </w:pPr>
+      <w:ins w:id="188" w:author="Peter Chen" w:date="2026-01-09T18:24:00Z">
+        <w:r>
+          <w:rPr>
+            <w:rFonts w:cstheme="minorHAnsi"/>
+            <w:b/>
+            <w:bCs/>
+            <w:sz w:val="24"/>
+            <w:szCs w:val="24"/>
+          </w:rPr>
+          <w:t>Key Concepts:</w:t>
+        </w:r>
+      </w:ins>
+    </w:p>
+    <w:p>
+      <w:pPr>
+        <w:numPr>
+          <w:ilvl w:val="0"/>
+          <w:numId w:val="148"/>
+        </w:numPr>
+        <w:rPr>
+          <w:ins w:id="189" w:author="Peter Chen" w:date="2026-01-09T18:24:00Z"/>
+          <w:rFonts w:cstheme="minorHAnsi"/>
+          <w:sz w:val="24"/>
+          <w:szCs w:val="24"/>
+        </w:rPr>
+      </w:pPr>
+      <w:ins w:id="190" w:author="Peter Chen" w:date="2026-01-09T18:24:00Z">
+        <w:r>
+          <w:rPr>
+            <w:rFonts w:cstheme="minorHAnsi"/>
+            <w:b/>
+            <w:bCs/>
+            <w:sz w:val="24"/>
+            <w:szCs w:val="24"/>
+          </w:rPr>
+          <w:t>Uncovering the Hidden:</w:t>
+        </w:r>
+        <w:r>
+          <w:rPr>
+            <w:rFonts w:cstheme="minorHAnsi"/>
+            <w:sz w:val="24"/>
+            <w:szCs w:val="24"/>
+          </w:rPr>
+          <w:t> Healing requires bringing what's in the dark (secrets, shame, hidden pain, past wounds) into the light of God's presence.</w:t>
+        </w:r>
+      </w:ins>
+    </w:p>
+    <w:p>
+      <w:pPr>
+        <w:numPr>
+          <w:ilvl w:val="0"/>
+          <w:numId w:val="148"/>
+        </w:numPr>
+        <w:rPr>
+          <w:ins w:id="191" w:author="Peter Chen" w:date="2026-01-09T18:24:00Z"/>
+          <w:rFonts w:cstheme="minorHAnsi"/>
+          <w:sz w:val="24"/>
+          <w:szCs w:val="24"/>
+        </w:rPr>
+      </w:pPr>
+      <w:ins w:id="192" w:author="Peter Chen" w:date="2026-01-09T18:24:00Z">
+        <w:r>
+          <w:rPr>
+            <w:rFonts w:cstheme="minorHAnsi"/>
+            <w:b/>
+            <w:bCs/>
+            <w:sz w:val="24"/>
+            <w:szCs w:val="24"/>
+          </w:rPr>
+          <w:t>Authenticity over Perfection:</w:t>
+        </w:r>
+        <w:r>
+          <w:rPr>
+            <w:rFonts w:cstheme="minorHAnsi"/>
+            <w:sz w:val="24"/>
+            <w:szCs w:val="24"/>
+          </w:rPr>
+          <w:t> God isn't looking for a perfect image but for the real, flawed you to offer healing; hiding your mess prevents change.</w:t>
+        </w:r>
+      </w:ins>
+    </w:p>
+    <w:p>
+      <w:pPr>
+        <w:numPr>
+          <w:ilvl w:val="0"/>
+          <w:numId w:val="148"/>
+        </w:numPr>
+        <w:rPr>
+          <w:ins w:id="193" w:author="Peter Chen" w:date="2026-01-09T18:24:00Z"/>
+          <w:rFonts w:cstheme="minorHAnsi"/>
+          <w:sz w:val="24"/>
+          <w:szCs w:val="24"/>
+        </w:rPr>
+      </w:pPr>
+      <w:ins w:id="194" w:author="Peter Chen" w:date="2026-01-09T18:24:00Z">
+        <w:r>
+          <w:rPr>
+            <w:rFonts w:cstheme="minorHAnsi"/>
+            <w:b/>
+            <w:bCs/>
+            <w:sz w:val="24"/>
+            <w:szCs w:val="24"/>
+          </w:rPr>
+          <w:fldChar w:fldCharType="begin"/>
+        </w:r>
+        <w:r>
+          <w:rPr>
+            <w:rFonts w:cstheme="minorHAnsi"/>
+            <w:b/>
+            <w:bCs/>
+            <w:sz w:val="24"/>
+            <w:szCs w:val="24"/>
+          </w:rPr>
+          <w:instrText>HYPERLINK "https://www.google.com/search?q=Confession&amp;sca_esv=f5c102df0dd72ac3&amp;rlz=1C1KDEC_enUS826US826&amp;sxsrf=ANbL-n6gbxgTsNIFlsDZbBlKKA1krLdKNg%3A1768011790349&amp;ei=DrhhaeuIFfGh0PEPu6e20AI&amp;ved=2ahUKEwiHsY-w9f-RAxVpHjQIHXMsIwEQgK4QegQIAxAD&amp;uact=5&amp;oq=God+won%E2%80%99t+heal+what+you+don%E2%80%99t+reveal+main+point&amp;gs_lp=Egxnd3Mtd2l6LXNlcnAiM0dvZCB3b27igJl0IGhlYWwgd2hhdCB5b3UgZG9u4oCZdCByZXZlYWwgbWFpbiBwb2ludDIFEAAY7wUyCBAAGIAEGKIEMggQABiABBiiBDIIEAAYgAQYogRIwQRQAFgAcAB4AZABAJgBe6ABe6oBAzAuMbgBA8gBAPgBAvgBAZgCAaACf5gDAJIHAzAuMaAHsgayBwMwLjG4B3_CBwMwLjHIBwKACAA&amp;sclient=gws-wiz-serp&amp;mstk=AUtExfCz1_6WSSl4FFbRBLN87NRaJGBxExjBgpHBjm-cwRH_756X8i85qiS3R4CH40Am-9PPjKYr3A1tXNDuDnAdmnSaUGgFWRssgx0gFUXFEJfoe6wGqJ6sAmKBVKTUZMG9lO6W0kYoasnQQRJCPR2J0b5VxoPynLDWhLcQNkGo2FGbRbBO9ErJHVkAdiXypFWRKmEgjzsH0itjzJXjCR4Jjx3l2N-hMgwN2mz3bio3aiFTG21yk9uE6zmcSn069fN4mnAab5EIrGOHy2Q-fzJwLbOHCJciFmklUglfM8ul6LdxZIsQRz7npy0foDNGrZB3Q9G0gMi1d4VFvRvAprVwIUnnjoPZztzg8j2bamJdryI3&amp;csui=3"</w:instrText>
+        </w:r>
+        <w:r>
+          <w:rPr>
+            <w:rFonts w:cstheme="minorHAnsi"/>
+            <w:b/>
+            <w:bCs/>
+            <w:sz w:val="24"/>
+            <w:szCs w:val="24"/>
+          </w:rPr>
+        </w:r>
+        <w:r>
+          <w:rPr>
+            <w:rFonts w:cstheme="minorHAnsi"/>
+            <w:b/>
+            <w:bCs/>
+            <w:sz w:val="24"/>
+            <w:szCs w:val="24"/>
+          </w:rPr>
+          <w:fldChar w:fldCharType="separate"/>
+        </w:r>
+        <w:r>
+          <w:rPr>
+            <w:rStyle w:val="Hyperlink"/>
+            <w:rFonts w:cstheme="minorHAnsi"/>
+            <w:b/>
+            <w:bCs/>
+            <w:sz w:val="24"/>
+            <w:szCs w:val="24"/>
+          </w:rPr>
+          <w:t>Confession</w:t>
+        </w:r>
+      </w:ins>
+      <w:ins w:id="195" w:author="Peter Chen" w:date="2026-01-09T18:24:00Z" w16du:dateUtc="2026-01-10T02:24:00Z">
+        <w:r>
+          <w:rPr>
+            <w:rFonts w:cstheme="minorHAnsi"/>
+            <w:sz w:val="24"/>
+            <w:szCs w:val="24"/>
+          </w:rPr>
+          <w:fldChar w:fldCharType="end"/>
+        </w:r>
+      </w:ins>
+      <w:ins w:id="196" w:author="Peter Chen" w:date="2026-01-09T18:24:00Z">
+        <w:r>
+          <w:rPr>
+            <w:rFonts w:cstheme="minorHAnsi"/>
+            <w:b/>
+            <w:bCs/>
+            <w:sz w:val="24"/>
+            <w:szCs w:val="24"/>
+          </w:rPr>
+          <w:t> &amp; Transparency:</w:t>
+        </w:r>
+        <w:r>
+          <w:rPr>
+            <w:rFonts w:cstheme="minorHAnsi"/>
+            <w:sz w:val="24"/>
+            <w:szCs w:val="24"/>
+          </w:rPr>
+          <w:t> Acknowledging and expressing your internal struggles, rather than covering them with a spiritual "Band-Aid," allows God to heal.</w:t>
+        </w:r>
+      </w:ins>
+    </w:p>
+    <w:p>
+      <w:pPr>
+        <w:numPr>
+          <w:ilvl w:val="0"/>
+          <w:numId w:val="148"/>
+        </w:numPr>
+        <w:rPr>
+          <w:ins w:id="197" w:author="Peter Chen" w:date="2026-01-09T18:24:00Z"/>
+          <w:rFonts w:cstheme="minorHAnsi"/>
+          <w:sz w:val="24"/>
+          <w:szCs w:val="24"/>
+        </w:rPr>
+      </w:pPr>
+      <w:ins w:id="198" w:author="Peter Chen" w:date="2026-01-09T18:24:00Z">
+        <w:r>
+          <w:rPr>
+            <w:rFonts w:cstheme="minorHAnsi"/>
+            <w:b/>
+            <w:bCs/>
+            <w:sz w:val="24"/>
+            <w:szCs w:val="24"/>
+          </w:rPr>
+          <w:t>From Victim to Victorious:</w:t>
+        </w:r>
+        <w:r>
+          <w:rPr>
+            <w:rFonts w:cstheme="minorHAnsi"/>
+            <w:sz w:val="24"/>
+            <w:szCs w:val="24"/>
+          </w:rPr>
+          <w:t> By facing your pain, you can move from being controlled by it to being empowered by God to overcome it. </w:t>
+        </w:r>
+      </w:ins>
+    </w:p>
+    <w:p>
+      <w:pPr>
+        <w:rPr>
+          <w:ins w:id="199" w:author="Peter Chen" w:date="2026-01-09T18:24:00Z"/>
+          <w:rFonts w:cstheme="minorHAnsi"/>
+          <w:sz w:val="24"/>
+          <w:szCs w:val="24"/>
+        </w:rPr>
+      </w:pPr>
+      <w:ins w:id="200" w:author="Peter Chen" w:date="2026-01-09T18:24:00Z">
+        <w:r>
+          <w:rPr>
+            <w:rFonts w:cstheme="minorHAnsi"/>
+            <w:b/>
+            <w:bCs/>
+            <w:sz w:val="24"/>
+            <w:szCs w:val="24"/>
+          </w:rPr>
+          <w:t>In essence:</w:t>
+        </w:r>
+        <w:r>
+          <w:rPr>
+            <w:rFonts w:cstheme="minorHAnsi"/>
+            <w:sz w:val="24"/>
+            <w:szCs w:val="24"/>
+          </w:rPr>
+          <w:t> You must give God permission and an opening (by revealing your need) for Him to do the work of healing in your life, as hiding the problem leaves it untouched and powerless to change. </w:t>
+        </w:r>
+      </w:ins>
+    </w:p>
+    <w:p>
+      <w:pPr>
+        <w:rPr>
+          <w:ins w:id="201" w:author="Peter Chen" w:date="2026-01-09T18:24:00Z" w16du:dateUtc="2026-01-10T02:24:00Z"/>
+          <w:rFonts w:cstheme="minorHAnsi"/>
+          <w:sz w:val="24"/>
+          <w:szCs w:val="24"/>
+        </w:rPr>
+      </w:pPr>
+    </w:p>
+    <w:p>
+      <w:pPr>
+        <w:rPr>
           <w:rFonts w:cstheme="minorHAnsi"/>
           <w:sz w:val="24"/>
           <w:szCs w:val="24"/>
@@ -2460,9 +5396,11 @@
       <w:r>
         <w:rPr>
           <w:rFonts w:cstheme="minorHAnsi"/>
-          <w:sz w:val="24"/>
-          <w:szCs w:val="24"/>
-        </w:rPr>
+          <w:noProof/>
+          <w:sz w:val="24"/>
+          <w:szCs w:val="24"/>
+        </w:rPr>
+        <w:lastRenderedPageBreak/>
         <w:drawing>
           <wp:inline distT="0" distB="0" distL="0" distR="0" wp14:anchorId="16AFAC52" wp14:editId="6C727C1C">
             <wp:extent cx="3048425" cy="1971950"/>
@@ -2503,15 +5441,240 @@
     <w:p>
       <w:pPr>
         <w:rPr>
-          <w:rFonts w:cstheme="minorHAnsi"/>
-          <w:sz w:val="24"/>
-          <w:szCs w:val="24"/>
-        </w:rPr>
-      </w:pPr>
+          <w:ins w:id="202" w:author="Peter Chen" w:date="2026-01-09T18:24:00Z" w16du:dateUtc="2026-01-10T02:24:00Z"/>
+          <w:rFonts w:cstheme="minorHAnsi"/>
+          <w:sz w:val="24"/>
+          <w:szCs w:val="24"/>
+        </w:rPr>
+      </w:pPr>
+      <w:ins w:id="203" w:author="Peter Chen" w:date="2026-01-09T18:24:00Z" w16du:dateUtc="2026-01-10T02:24:00Z">
+        <w:r>
+          <w:rPr>
+            <w:rFonts w:cstheme="minorHAnsi"/>
+            <w:sz w:val="24"/>
+            <w:szCs w:val="24"/>
+          </w:rPr>
+          <w:t>Taking the cure</w:t>
+        </w:r>
+      </w:ins>
     </w:p>
     <w:p>
       <w:pPr>
         <w:rPr>
+          <w:ins w:id="204" w:author="Peter Chen" w:date="2026-01-09T18:24:00Z" w16du:dateUtc="2026-01-10T02:24:00Z"/>
+          <w:rFonts w:cstheme="minorHAnsi"/>
+          <w:sz w:val="24"/>
+          <w:szCs w:val="24"/>
+        </w:rPr>
+      </w:pPr>
+      <w:ins w:id="205" w:author="Peter Chen" w:date="2026-01-09T18:24:00Z" w16du:dateUtc="2026-01-10T02:24:00Z">
+        <w:r>
+          <w:rPr>
+            <w:rFonts w:cstheme="minorHAnsi"/>
+            <w:sz w:val="24"/>
+            <w:szCs w:val="24"/>
+          </w:rPr>
+          <w:t xml:space="preserve">1. </w:t>
+        </w:r>
+        <w:r>
+          <w:rPr>
+            <w:rFonts w:cstheme="minorHAnsi"/>
+            <w:sz w:val="24"/>
+            <w:szCs w:val="24"/>
+          </w:rPr>
+          <w:t>Unqualified Confession</w:t>
+        </w:r>
+      </w:ins>
+    </w:p>
+    <w:p>
+      <w:pPr>
+        <w:rPr>
+          <w:ins w:id="206" w:author="Peter Chen" w:date="2026-01-09T18:25:00Z" w16du:dateUtc="2026-01-10T02:25:00Z"/>
+          <w:rFonts w:cstheme="minorHAnsi"/>
+          <w:sz w:val="24"/>
+          <w:szCs w:val="24"/>
+        </w:rPr>
+      </w:pPr>
+      <w:ins w:id="207" w:author="Peter Chen" w:date="2026-01-09T18:24:00Z" w16du:dateUtc="2026-01-10T02:24:00Z">
+        <w:r>
+          <w:rPr>
+            <w:rFonts w:cstheme="minorHAnsi"/>
+            <w:sz w:val="24"/>
+            <w:szCs w:val="24"/>
+          </w:rPr>
+          <w:t>2. Audit your Circ</w:t>
+        </w:r>
+      </w:ins>
+      <w:ins w:id="208" w:author="Peter Chen" w:date="2026-01-09T18:25:00Z" w16du:dateUtc="2026-01-10T02:25:00Z">
+        <w:r>
+          <w:rPr>
+            <w:rFonts w:cstheme="minorHAnsi"/>
+            <w:sz w:val="24"/>
+            <w:szCs w:val="24"/>
+          </w:rPr>
+          <w:t>le</w:t>
+        </w:r>
+      </w:ins>
+    </w:p>
+    <w:p>
+      <w:pPr>
+        <w:rPr>
+          <w:ins w:id="209" w:author="Peter Chen" w:date="2026-01-09T18:25:00Z" w16du:dateUtc="2026-01-10T02:25:00Z"/>
+          <w:rFonts w:cstheme="minorHAnsi"/>
+          <w:sz w:val="24"/>
+          <w:szCs w:val="24"/>
+        </w:rPr>
+      </w:pPr>
+    </w:p>
+    <w:p>
+      <w:pPr>
+        <w:rPr>
+          <w:ins w:id="210" w:author="Peter Chen" w:date="2026-01-09T18:25:00Z"/>
+          <w:rFonts w:cstheme="minorHAnsi"/>
+          <w:sz w:val="24"/>
+          <w:szCs w:val="24"/>
+        </w:rPr>
+      </w:pPr>
+      <w:ins w:id="211" w:author="Peter Chen" w:date="2026-01-09T18:25:00Z">
+        <w:r>
+          <w:rPr>
+            <w:rFonts w:cstheme="minorHAnsi"/>
+            <w:sz w:val="24"/>
+            <w:szCs w:val="24"/>
+          </w:rPr>
+          <w:t>Based on the context of personal growth, self-improvement, and social environment management, the main point of "Taking the Cure" (1. Unqualified Confession, 2. Audit your Circle) is to </w:t>
+        </w:r>
+        <w:r>
+          <w:rPr>
+            <w:rFonts w:cstheme="minorHAnsi"/>
+            <w:b/>
+            <w:bCs/>
+            <w:sz w:val="24"/>
+            <w:szCs w:val="24"/>
+          </w:rPr>
+          <w:t>take absolute ownership of your life and curate your environment to foster growth and mental well-being</w:t>
+        </w:r>
+        <w:r>
+          <w:rPr>
+            <w:rFonts w:cstheme="minorHAnsi"/>
+            <w:sz w:val="24"/>
+            <w:szCs w:val="24"/>
+          </w:rPr>
+          <w:t>. </w:t>
+        </w:r>
+      </w:ins>
+    </w:p>
+    <w:p>
+      <w:pPr>
+        <w:numPr>
+          <w:ilvl w:val="0"/>
+          <w:numId w:val="149"/>
+        </w:numPr>
+        <w:rPr>
+          <w:ins w:id="212" w:author="Peter Chen" w:date="2026-01-09T18:25:00Z"/>
+          <w:rFonts w:cstheme="minorHAnsi"/>
+          <w:sz w:val="24"/>
+          <w:szCs w:val="24"/>
+        </w:rPr>
+      </w:pPr>
+      <w:ins w:id="213" w:author="Peter Chen" w:date="2026-01-09T18:25:00Z">
+        <w:r>
+          <w:rPr>
+            <w:rFonts w:cstheme="minorHAnsi"/>
+            <w:b/>
+            <w:bCs/>
+            <w:sz w:val="24"/>
+            <w:szCs w:val="24"/>
+          </w:rPr>
+          <w:t>1. Unqualified Confession (Radical Self-Honesty):</w:t>
+        </w:r>
+        <w:r>
+          <w:rPr>
+            <w:rFonts w:cstheme="minorHAnsi"/>
+            <w:sz w:val="24"/>
+            <w:szCs w:val="24"/>
+          </w:rPr>
+          <w:t> This refers to taking full, honest ownership of your current situation, behaviors, and limiting beliefs without making excuses or shifting blame. It is about acknowledging where you are, which is the first step toward changing where you are going.</w:t>
+        </w:r>
+      </w:ins>
+    </w:p>
+    <w:p>
+      <w:pPr>
+        <w:numPr>
+          <w:ilvl w:val="0"/>
+          <w:numId w:val="149"/>
+        </w:numPr>
+        <w:rPr>
+          <w:ins w:id="214" w:author="Peter Chen" w:date="2026-01-09T18:25:00Z"/>
+          <w:rFonts w:cstheme="minorHAnsi"/>
+          <w:sz w:val="24"/>
+          <w:szCs w:val="24"/>
+        </w:rPr>
+      </w:pPr>
+      <w:ins w:id="215" w:author="Peter Chen" w:date="2026-01-09T18:25:00Z">
+        <w:r>
+          <w:rPr>
+            <w:rFonts w:cstheme="minorHAnsi"/>
+            <w:b/>
+            <w:bCs/>
+            <w:sz w:val="24"/>
+            <w:szCs w:val="24"/>
+          </w:rPr>
+          <w:t>2. Audit your Circle (Environmental Control):</w:t>
+        </w:r>
+        <w:r>
+          <w:rPr>
+            <w:rFonts w:cstheme="minorHAnsi"/>
+            <w:sz w:val="24"/>
+            <w:szCs w:val="24"/>
+          </w:rPr>
+          <w:t> This involves evaluating the influence of the people around you and intentionally surrounding yourself with positivity, support, and growth-oriented individuals. It means reducing contact with those who hold you back or drain your energy to ensure your inner circle supports your personal and professional aspirations. </w:t>
+        </w:r>
+      </w:ins>
+    </w:p>
+    <w:p>
+      <w:pPr>
+        <w:rPr>
+          <w:ins w:id="216" w:author="Peter Chen" w:date="2026-01-09T18:25:00Z"/>
+          <w:rFonts w:cstheme="minorHAnsi"/>
+          <w:sz w:val="24"/>
+          <w:szCs w:val="24"/>
+        </w:rPr>
+      </w:pPr>
+      <w:ins w:id="217" w:author="Peter Chen" w:date="2026-01-09T18:25:00Z">
+        <w:r>
+          <w:rPr>
+            <w:rFonts w:cstheme="minorHAnsi"/>
+            <w:b/>
+            <w:bCs/>
+            <w:sz w:val="24"/>
+            <w:szCs w:val="24"/>
+          </w:rPr>
+          <w:t>The Main Point:</w:t>
+        </w:r>
+        <w:r>
+          <w:rPr>
+            <w:rFonts w:cstheme="minorHAnsi"/>
+            <w:sz w:val="24"/>
+            <w:szCs w:val="24"/>
+          </w:rPr>
+          <w:t> To achieve a better life, you must be honest with yourself about your shortcomings (Confession) and proactively manage who you allow to influence you (Audit). </w:t>
+        </w:r>
+      </w:ins>
+    </w:p>
+    <w:p>
+      <w:pPr>
+        <w:rPr>
+          <w:rFonts w:cstheme="minorHAnsi"/>
+          <w:sz w:val="24"/>
+          <w:szCs w:val="24"/>
+        </w:rPr>
+      </w:pPr>
+    </w:p>
+    <w:p>
+      <w:pPr>
+        <w:rPr>
+          <w:del w:id="218" w:author="Peter Chen" w:date="2026-01-09T18:25:00Z" w16du:dateUtc="2026-01-10T02:25:00Z"/>
           <w:rFonts w:cstheme="minorHAnsi"/>
           <w:sz w:val="24"/>
           <w:szCs w:val="24"/>
@@ -2523,23 +5686,7 @@
           <w:sz w:val="24"/>
           <w:szCs w:val="24"/>
         </w:rPr>
-        <w:t>4</w:t>
-      </w:r>
-      <w:r>
-        <w:rPr>
-          <w:rFonts w:cstheme="minorHAnsi"/>
-          <w:sz w:val="24"/>
-          <w:szCs w:val="24"/>
-        </w:rPr>
-        <w:t>5</w:t>
-      </w:r>
-      <w:r>
-        <w:rPr>
-          <w:rFonts w:cstheme="minorHAnsi"/>
-          <w:sz w:val="24"/>
-          <w:szCs w:val="24"/>
-        </w:rPr>
-        <w:t>:30/1:14:57</w:t>
+        <w:t>45:30/1:14:57</w:t>
       </w:r>
     </w:p>
     <w:p>
@@ -2562,6 +5709,7 @@
       <w:r>
         <w:rPr>
           <w:rFonts w:cstheme="minorHAnsi"/>
+          <w:noProof/>
           <w:sz w:val="24"/>
           <w:szCs w:val="24"/>
         </w:rPr>
@@ -2606,6 +5754,332 @@
     <w:p>
       <w:pPr>
         <w:rPr>
+          <w:ins w:id="219" w:author="Peter Chen" w:date="2026-01-09T18:25:00Z" w16du:dateUtc="2026-01-10T02:25:00Z"/>
+          <w:rFonts w:cstheme="minorHAnsi"/>
+          <w:sz w:val="24"/>
+          <w:szCs w:val="24"/>
+        </w:rPr>
+      </w:pPr>
+      <w:ins w:id="220" w:author="Peter Chen" w:date="2026-01-09T18:25:00Z" w16du:dateUtc="2026-01-10T02:25:00Z">
+        <w:r>
+          <w:rPr>
+            <w:rFonts w:cstheme="minorHAnsi"/>
+            <w:sz w:val="24"/>
+            <w:szCs w:val="24"/>
+          </w:rPr>
+          <w:t>Taking the cure</w:t>
+        </w:r>
+      </w:ins>
+    </w:p>
+    <w:p>
+      <w:pPr>
+        <w:rPr>
+          <w:ins w:id="221" w:author="Peter Chen" w:date="2026-01-09T18:25:00Z" w16du:dateUtc="2026-01-10T02:25:00Z"/>
+          <w:rFonts w:cstheme="minorHAnsi"/>
+          <w:sz w:val="24"/>
+          <w:szCs w:val="24"/>
+        </w:rPr>
+      </w:pPr>
+      <w:ins w:id="222" w:author="Peter Chen" w:date="2026-01-09T18:25:00Z" w16du:dateUtc="2026-01-10T02:25:00Z">
+        <w:r>
+          <w:rPr>
+            <w:rFonts w:cstheme="minorHAnsi"/>
+            <w:sz w:val="24"/>
+            <w:szCs w:val="24"/>
+          </w:rPr>
+          <w:t xml:space="preserve">1. </w:t>
+        </w:r>
+        <w:r>
+          <w:rPr>
+            <w:rFonts w:cstheme="minorHAnsi"/>
+            <w:sz w:val="24"/>
+            <w:szCs w:val="24"/>
+          </w:rPr>
+          <w:t>Unqualified Confession</w:t>
+        </w:r>
+      </w:ins>
+    </w:p>
+    <w:p>
+      <w:pPr>
+        <w:rPr>
+          <w:ins w:id="223" w:author="Peter Chen" w:date="2026-01-09T18:25:00Z" w16du:dateUtc="2026-01-10T02:25:00Z"/>
+          <w:rFonts w:cstheme="minorHAnsi"/>
+          <w:sz w:val="24"/>
+          <w:szCs w:val="24"/>
+        </w:rPr>
+      </w:pPr>
+      <w:ins w:id="224" w:author="Peter Chen" w:date="2026-01-09T18:25:00Z" w16du:dateUtc="2026-01-10T02:25:00Z">
+        <w:r>
+          <w:rPr>
+            <w:rFonts w:cstheme="minorHAnsi"/>
+            <w:sz w:val="24"/>
+            <w:szCs w:val="24"/>
+          </w:rPr>
+          <w:t>2. Audit your Circle</w:t>
+        </w:r>
+      </w:ins>
+    </w:p>
+    <w:p>
+      <w:pPr>
+        <w:rPr>
+          <w:ins w:id="225" w:author="Peter Chen" w:date="2026-01-09T18:25:00Z" w16du:dateUtc="2026-01-10T02:25:00Z"/>
+          <w:rFonts w:cstheme="minorHAnsi"/>
+          <w:sz w:val="24"/>
+          <w:szCs w:val="24"/>
+        </w:rPr>
+      </w:pPr>
+      <w:ins w:id="226" w:author="Peter Chen" w:date="2026-01-09T18:25:00Z" w16du:dateUtc="2026-01-10T02:25:00Z">
+        <w:r>
+          <w:rPr>
+            <w:rFonts w:cstheme="minorHAnsi"/>
+            <w:sz w:val="24"/>
+            <w:szCs w:val="24"/>
+          </w:rPr>
+          <w:t xml:space="preserve">3. </w:t>
+        </w:r>
+      </w:ins>
+      <w:ins w:id="227" w:author="Peter Chen" w:date="2026-01-09T18:26:00Z" w16du:dateUtc="2026-01-10T02:26:00Z">
+        <w:r>
+          <w:rPr>
+            <w:rFonts w:cstheme="minorHAnsi"/>
+            <w:sz w:val="24"/>
+            <w:szCs w:val="24"/>
+          </w:rPr>
+          <w:t>M</w:t>
+        </w:r>
+      </w:ins>
+      <w:ins w:id="228" w:author="Peter Chen" w:date="2026-01-09T18:25:00Z" w16du:dateUtc="2026-01-10T02:25:00Z">
+        <w:r>
+          <w:rPr>
+            <w:rFonts w:cstheme="minorHAnsi"/>
+            <w:sz w:val="24"/>
+            <w:szCs w:val="24"/>
+          </w:rPr>
+          <w:t xml:space="preserve">ore </w:t>
+        </w:r>
+      </w:ins>
+      <w:ins w:id="229" w:author="Peter Chen" w:date="2026-01-09T18:26:00Z" w16du:dateUtc="2026-01-10T02:26:00Z">
+        <w:r>
+          <w:rPr>
+            <w:rFonts w:cstheme="minorHAnsi"/>
+            <w:sz w:val="24"/>
+            <w:szCs w:val="24"/>
+          </w:rPr>
+          <w:t>T</w:t>
+        </w:r>
+      </w:ins>
+      <w:ins w:id="230" w:author="Peter Chen" w:date="2026-01-09T18:25:00Z" w16du:dateUtc="2026-01-10T02:25:00Z">
+        <w:r>
+          <w:rPr>
+            <w:rFonts w:cstheme="minorHAnsi"/>
+            <w:sz w:val="24"/>
+            <w:szCs w:val="24"/>
+          </w:rPr>
+          <w:t>oward Grace</w:t>
+        </w:r>
+      </w:ins>
+    </w:p>
+    <w:p>
+      <w:pPr>
+        <w:rPr>
+          <w:ins w:id="231" w:author="Peter Chen" w:date="2026-01-09T18:26:00Z" w16du:dateUtc="2026-01-10T02:26:00Z"/>
+          <w:rFonts w:cstheme="minorHAnsi"/>
+          <w:sz w:val="24"/>
+          <w:szCs w:val="24"/>
+        </w:rPr>
+      </w:pPr>
+    </w:p>
+    <w:p>
+      <w:pPr>
+        <w:rPr>
+          <w:ins w:id="232" w:author="Peter Chen" w:date="2026-01-09T18:26:00Z"/>
+          <w:rFonts w:cstheme="minorHAnsi"/>
+          <w:sz w:val="24"/>
+          <w:szCs w:val="24"/>
+        </w:rPr>
+      </w:pPr>
+      <w:ins w:id="233" w:author="Peter Chen" w:date="2026-01-09T18:26:00Z">
+        <w:r>
+          <w:rPr>
+            <w:rFonts w:cstheme="minorHAnsi"/>
+            <w:sz w:val="24"/>
+            <w:szCs w:val="24"/>
+          </w:rPr>
+          <w:t>The main point of "Taking the Cure," with its steps of "Unqualified Confession," "Audit your Circle," and "More Toward Grace," is a </w:t>
+        </w:r>
+        <w:r>
+          <w:rPr>
+            <w:rFonts w:cstheme="minorHAnsi"/>
+            <w:b/>
+            <w:bCs/>
+            <w:sz w:val="24"/>
+            <w:szCs w:val="24"/>
+          </w:rPr>
+          <w:t>process of spiritual or psychological recovery and personal transformation, likely within a Christian counseling or recovery context</w:t>
+        </w:r>
+        <w:r>
+          <w:rPr>
+            <w:rFonts w:cstheme="minorHAnsi"/>
+            <w:sz w:val="24"/>
+            <w:szCs w:val="24"/>
+          </w:rPr>
+          <w:t>. The steps aim to guide an individual toward: </w:t>
+        </w:r>
+      </w:ins>
+    </w:p>
+    <w:p>
+      <w:pPr>
+        <w:numPr>
+          <w:ilvl w:val="0"/>
+          <w:numId w:val="150"/>
+        </w:numPr>
+        <w:rPr>
+          <w:ins w:id="234" w:author="Peter Chen" w:date="2026-01-09T18:26:00Z"/>
+          <w:rFonts w:cstheme="minorHAnsi"/>
+          <w:sz w:val="24"/>
+          <w:szCs w:val="24"/>
+        </w:rPr>
+      </w:pPr>
+      <w:ins w:id="235" w:author="Peter Chen" w:date="2026-01-09T18:26:00Z">
+        <w:r>
+          <w:rPr>
+            <w:rFonts w:cstheme="minorHAnsi"/>
+            <w:b/>
+            <w:bCs/>
+            <w:sz w:val="24"/>
+            <w:szCs w:val="24"/>
+          </w:rPr>
+          <w:t>Facing the truth and achieving honesty (Unqualified Confession):</w:t>
+        </w:r>
+        <w:r>
+          <w:rPr>
+            <w:rFonts w:cstheme="minorHAnsi"/>
+            <w:sz w:val="24"/>
+            <w:szCs w:val="24"/>
+          </w:rPr>
+          <w:t xml:space="preserve"> This involves admitting </w:t>
+        </w:r>
+        <w:proofErr w:type="spellStart"/>
+        <w:r>
+          <w:rPr>
+            <w:rFonts w:cstheme="minorHAnsi"/>
+            <w:sz w:val="24"/>
+            <w:szCs w:val="24"/>
+          </w:rPr>
+          <w:t>wrongdodoing</w:t>
+        </w:r>
+        <w:proofErr w:type="spellEnd"/>
+        <w:r>
+          <w:rPr>
+            <w:rFonts w:cstheme="minorHAnsi"/>
+            <w:sz w:val="24"/>
+            <w:szCs w:val="24"/>
+          </w:rPr>
+          <w:t xml:space="preserve"> or powerlessness and accepting God's forgiveness without condition.</w:t>
+        </w:r>
+      </w:ins>
+    </w:p>
+    <w:p>
+      <w:pPr>
+        <w:numPr>
+          <w:ilvl w:val="0"/>
+          <w:numId w:val="150"/>
+        </w:numPr>
+        <w:rPr>
+          <w:ins w:id="236" w:author="Peter Chen" w:date="2026-01-09T18:26:00Z"/>
+          <w:rFonts w:cstheme="minorHAnsi"/>
+          <w:sz w:val="24"/>
+          <w:szCs w:val="24"/>
+        </w:rPr>
+      </w:pPr>
+      <w:ins w:id="237" w:author="Peter Chen" w:date="2026-01-09T18:26:00Z">
+        <w:r>
+          <w:rPr>
+            <w:rFonts w:cstheme="minorHAnsi"/>
+            <w:b/>
+            <w:bCs/>
+            <w:sz w:val="24"/>
+            <w:szCs w:val="24"/>
+          </w:rPr>
+          <w:t>Building a supportive environment (Audit your Circle):</w:t>
+        </w:r>
+        <w:r>
+          <w:rPr>
+            <w:rFonts w:cstheme="minorHAnsi"/>
+            <w:sz w:val="24"/>
+            <w:szCs w:val="24"/>
+          </w:rPr>
+          <w:t> This emphasizes the need for healthy, non-judgmental relationships and the importance of a supportive "circle of grace" to prevent further hurt or damage.</w:t>
+        </w:r>
+      </w:ins>
+    </w:p>
+    <w:p>
+      <w:pPr>
+        <w:numPr>
+          <w:ilvl w:val="0"/>
+          <w:numId w:val="150"/>
+        </w:numPr>
+        <w:rPr>
+          <w:ins w:id="238" w:author="Peter Chen" w:date="2026-01-09T18:26:00Z"/>
+          <w:rFonts w:cstheme="minorHAnsi"/>
+          <w:sz w:val="24"/>
+          <w:szCs w:val="24"/>
+        </w:rPr>
+      </w:pPr>
+      <w:ins w:id="239" w:author="Peter Chen" w:date="2026-01-09T18:26:00Z">
+        <w:r>
+          <w:rPr>
+            <w:rFonts w:cstheme="minorHAnsi"/>
+            <w:b/>
+            <w:bCs/>
+            <w:sz w:val="24"/>
+            <w:szCs w:val="24"/>
+          </w:rPr>
+          <w:t>Accepting divine assistance and letting go of self-reliance (More Toward Grace):</w:t>
+        </w:r>
+        <w:r>
+          <w:rPr>
+            <w:rFonts w:cstheme="minorHAnsi"/>
+            <w:sz w:val="24"/>
+            <w:szCs w:val="24"/>
+          </w:rPr>
+          <w:t> This step points to embracing God's love and mercy, allowing the Holy Spirit to guide decisions, and recognizing that true healing comes from a strength beyond one's own. </w:t>
+        </w:r>
+      </w:ins>
+    </w:p>
+    <w:p>
+      <w:pPr>
+        <w:rPr>
+          <w:ins w:id="240" w:author="Peter Chen" w:date="2026-01-09T18:26:00Z"/>
+          <w:rFonts w:cstheme="minorHAnsi"/>
+          <w:sz w:val="24"/>
+          <w:szCs w:val="24"/>
+        </w:rPr>
+      </w:pPr>
+      <w:ins w:id="241" w:author="Peter Chen" w:date="2026-01-09T18:26:00Z">
+        <w:r>
+          <w:rPr>
+            <w:rFonts w:cstheme="minorHAnsi"/>
+            <w:sz w:val="24"/>
+            <w:szCs w:val="24"/>
+          </w:rPr>
+          <w:t>Overall, the process is about moving from a state of guilt, shame, and self-destructive behavior to one of freedom, peace, and restored relationships with others and God. </w:t>
+        </w:r>
+      </w:ins>
+    </w:p>
+    <w:p>
+      <w:pPr>
+        <w:rPr>
+          <w:ins w:id="242" w:author="Peter Chen" w:date="2026-01-09T18:26:00Z" w16du:dateUtc="2026-01-10T02:26:00Z"/>
+          <w:rFonts w:cstheme="minorHAnsi"/>
+          <w:sz w:val="24"/>
+          <w:szCs w:val="24"/>
+        </w:rPr>
+      </w:pPr>
+    </w:p>
+    <w:p>
+      <w:pPr>
+        <w:rPr>
           <w:rFonts w:cstheme="minorHAnsi"/>
           <w:sz w:val="24"/>
           <w:szCs w:val="24"/>
@@ -2632,6 +6106,7 @@
     <w:p>
       <w:pPr>
         <w:rPr>
+          <w:ins w:id="243" w:author="Peter Chen" w:date="2026-01-09T18:26:00Z" w16du:dateUtc="2026-01-10T02:26:00Z"/>
           <w:rFonts w:cstheme="minorHAnsi"/>
           <w:sz w:val="24"/>
           <w:szCs w:val="24"/>
@@ -2640,9 +6115,11 @@
       <w:r>
         <w:rPr>
           <w:rFonts w:cstheme="minorHAnsi"/>
-          <w:sz w:val="24"/>
-          <w:szCs w:val="24"/>
-        </w:rPr>
+          <w:noProof/>
+          <w:sz w:val="24"/>
+          <w:szCs w:val="24"/>
+        </w:rPr>
+        <w:lastRenderedPageBreak/>
         <w:drawing>
           <wp:inline distT="0" distB="0" distL="0" distR="0" wp14:anchorId="562946C2" wp14:editId="088C5A05">
             <wp:extent cx="3019846" cy="3458058"/>
@@ -2683,6 +6160,337 @@
     <w:p>
       <w:pPr>
         <w:rPr>
+          <w:ins w:id="244" w:author="Peter Chen" w:date="2026-01-09T18:26:00Z" w16du:dateUtc="2026-01-10T02:26:00Z"/>
+          <w:rFonts w:cstheme="minorHAnsi"/>
+          <w:sz w:val="24"/>
+          <w:szCs w:val="24"/>
+        </w:rPr>
+      </w:pPr>
+      <w:ins w:id="245" w:author="Peter Chen" w:date="2026-01-09T18:26:00Z" w16du:dateUtc="2026-01-10T02:26:00Z">
+        <w:r>
+          <w:rPr>
+            <w:rFonts w:cstheme="minorHAnsi"/>
+            <w:sz w:val="24"/>
+            <w:szCs w:val="24"/>
+          </w:rPr>
+          <w:t>Gospel Differentiation</w:t>
+        </w:r>
+      </w:ins>
+    </w:p>
+    <w:p>
+      <w:pPr>
+        <w:rPr>
+          <w:rFonts w:cstheme="minorHAnsi"/>
+          <w:sz w:val="24"/>
+          <w:szCs w:val="24"/>
+        </w:rPr>
+      </w:pPr>
+      <w:ins w:id="246" w:author="Peter Chen" w:date="2026-01-09T18:26:00Z" w16du:dateUtc="2026-01-10T02:26:00Z">
+        <w:r>
+          <w:rPr>
+            <w:rFonts w:cstheme="minorHAnsi"/>
+            <w:sz w:val="24"/>
+            <w:szCs w:val="24"/>
+          </w:rPr>
+          <w:t>I can lov</w:t>
+        </w:r>
+      </w:ins>
+      <w:ins w:id="247" w:author="Peter Chen" w:date="2026-01-09T18:27:00Z" w16du:dateUtc="2026-01-10T02:27:00Z">
+        <w:r>
+          <w:rPr>
+            <w:rFonts w:cstheme="minorHAnsi"/>
+            <w:sz w:val="24"/>
+            <w:szCs w:val="24"/>
+          </w:rPr>
+          <w:t>e you, but I don’t need you to be perfect for ne to be Okay</w:t>
+        </w:r>
+        <w:r>
+          <w:rPr>
+            <w:rFonts w:cstheme="minorHAnsi"/>
+            <w:sz w:val="24"/>
+            <w:szCs w:val="24"/>
+          </w:rPr>
+          <w:t>.</w:t>
+        </w:r>
+      </w:ins>
+    </w:p>
+    <w:p>
+      <w:pPr>
+        <w:rPr>
+          <w:ins w:id="248" w:author="Peter Chen" w:date="2026-01-09T18:27:00Z" w16du:dateUtc="2026-01-10T02:27:00Z"/>
+          <w:rFonts w:cstheme="minorHAnsi"/>
+          <w:sz w:val="24"/>
+          <w:szCs w:val="24"/>
+        </w:rPr>
+      </w:pPr>
+    </w:p>
+    <w:p>
+      <w:pPr>
+        <w:rPr>
+          <w:ins w:id="249" w:author="Peter Chen" w:date="2026-01-09T18:27:00Z"/>
+          <w:rFonts w:cstheme="minorHAnsi"/>
+          <w:sz w:val="24"/>
+          <w:szCs w:val="24"/>
+        </w:rPr>
+      </w:pPr>
+      <w:ins w:id="250" w:author="Peter Chen" w:date="2026-01-09T18:27:00Z">
+        <w:r>
+          <w:rPr>
+            <w:rFonts w:cstheme="minorHAnsi"/>
+            <w:sz w:val="24"/>
+            <w:szCs w:val="24"/>
+          </w:rPr>
+          <w:t>The main point of this statement, often framed as "Gospel Differentiation" in relationships, is that </w:t>
+        </w:r>
+        <w:r>
+          <w:rPr>
+            <w:rFonts w:cstheme="minorHAnsi"/>
+            <w:b/>
+            <w:bCs/>
+            <w:sz w:val="24"/>
+            <w:szCs w:val="24"/>
+          </w:rPr>
+          <w:t>you can offer unconditional love to someone without being emotionally dependent on their perfection or behavior for your own sense of safety, value, or happiness</w:t>
+        </w:r>
+        <w:r>
+          <w:rPr>
+            <w:rFonts w:cstheme="minorHAnsi"/>
+            <w:sz w:val="24"/>
+            <w:szCs w:val="24"/>
+          </w:rPr>
+          <w:t>. It is the practice of separating your emotional well-being from the performance of another person, mirroring the grace of God which loves individuals despite their flaws. </w:t>
+        </w:r>
+      </w:ins>
+    </w:p>
+    <w:p>
+      <w:pPr>
+        <w:rPr>
+          <w:ins w:id="251" w:author="Peter Chen" w:date="2026-01-09T18:27:00Z"/>
+          <w:rFonts w:cstheme="minorHAnsi"/>
+          <w:sz w:val="24"/>
+          <w:szCs w:val="24"/>
+        </w:rPr>
+      </w:pPr>
+      <w:ins w:id="252" w:author="Peter Chen" w:date="2026-01-09T18:27:00Z">
+        <w:r>
+          <w:rPr>
+            <w:rFonts w:cstheme="minorHAnsi"/>
+            <w:sz w:val="24"/>
+            <w:szCs w:val="24"/>
+          </w:rPr>
+          <w:t>Key components of this concept include:</w:t>
+        </w:r>
+      </w:ins>
+    </w:p>
+    <w:p>
+      <w:pPr>
+        <w:numPr>
+          <w:ilvl w:val="0"/>
+          <w:numId w:val="151"/>
+        </w:numPr>
+        <w:rPr>
+          <w:ins w:id="253" w:author="Peter Chen" w:date="2026-01-09T18:27:00Z"/>
+          <w:rFonts w:cstheme="minorHAnsi"/>
+          <w:sz w:val="24"/>
+          <w:szCs w:val="24"/>
+        </w:rPr>
+      </w:pPr>
+      <w:ins w:id="254" w:author="Peter Chen" w:date="2026-01-09T18:27:00Z">
+        <w:r>
+          <w:rPr>
+            <w:rFonts w:cstheme="minorHAnsi"/>
+            <w:b/>
+            <w:bCs/>
+            <w:sz w:val="24"/>
+            <w:szCs w:val="24"/>
+          </w:rPr>
+          <w:t>Securing Your Own "</w:t>
+        </w:r>
+        <w:proofErr w:type="spellStart"/>
+        <w:r>
+          <w:rPr>
+            <w:rFonts w:cstheme="minorHAnsi"/>
+            <w:b/>
+            <w:bCs/>
+            <w:sz w:val="24"/>
+            <w:szCs w:val="24"/>
+          </w:rPr>
+          <w:t>Okayness</w:t>
+        </w:r>
+        <w:proofErr w:type="spellEnd"/>
+        <w:r>
+          <w:rPr>
+            <w:rFonts w:cstheme="minorHAnsi"/>
+            <w:b/>
+            <w:bCs/>
+            <w:sz w:val="24"/>
+            <w:szCs w:val="24"/>
+          </w:rPr>
+          <w:t>":</w:t>
+        </w:r>
+        <w:r>
+          <w:rPr>
+            <w:rFonts w:cstheme="minorHAnsi"/>
+            <w:sz w:val="24"/>
+            <w:szCs w:val="24"/>
+          </w:rPr>
+          <w:t> Your worth and peace are found in God (the Gospel), not in whether your partner, child, or friend acts perfectly.</w:t>
+        </w:r>
+      </w:ins>
+    </w:p>
+    <w:p>
+      <w:pPr>
+        <w:numPr>
+          <w:ilvl w:val="0"/>
+          <w:numId w:val="151"/>
+        </w:numPr>
+        <w:rPr>
+          <w:ins w:id="255" w:author="Peter Chen" w:date="2026-01-09T18:27:00Z"/>
+          <w:rFonts w:cstheme="minorHAnsi"/>
+          <w:sz w:val="24"/>
+          <w:szCs w:val="24"/>
+        </w:rPr>
+      </w:pPr>
+      <w:ins w:id="256" w:author="Peter Chen" w:date="2026-01-09T18:27:00Z">
+        <w:r>
+          <w:rPr>
+            <w:rFonts w:cstheme="minorHAnsi"/>
+            <w:b/>
+            <w:bCs/>
+            <w:sz w:val="24"/>
+            <w:szCs w:val="24"/>
+          </w:rPr>
+          <w:t>Loving Without Coercion:</w:t>
+        </w:r>
+        <w:r>
+          <w:rPr>
+            <w:rFonts w:cstheme="minorHAnsi"/>
+            <w:sz w:val="24"/>
+            <w:szCs w:val="24"/>
+          </w:rPr>
+          <w:t> True love is a free choice, not a prison of obligation, allowing the other person to be flawed without fearing the loss of your love.</w:t>
+        </w:r>
+      </w:ins>
+    </w:p>
+    <w:p>
+      <w:pPr>
+        <w:numPr>
+          <w:ilvl w:val="0"/>
+          <w:numId w:val="151"/>
+        </w:numPr>
+        <w:rPr>
+          <w:ins w:id="257" w:author="Peter Chen" w:date="2026-01-09T18:27:00Z"/>
+          <w:rFonts w:cstheme="minorHAnsi"/>
+          <w:sz w:val="24"/>
+          <w:szCs w:val="24"/>
+        </w:rPr>
+      </w:pPr>
+      <w:ins w:id="258" w:author="Peter Chen" w:date="2026-01-09T18:27:00Z">
+        <w:r>
+          <w:rPr>
+            <w:rFonts w:cstheme="minorHAnsi"/>
+            <w:b/>
+            <w:bCs/>
+            <w:sz w:val="24"/>
+            <w:szCs w:val="24"/>
+          </w:rPr>
+          <w:t>Releasing Perfectionism:</w:t>
+        </w:r>
+        <w:r>
+          <w:rPr>
+            <w:rFonts w:cstheme="minorHAnsi"/>
+            <w:sz w:val="24"/>
+            <w:szCs w:val="24"/>
+          </w:rPr>
+          <w:t> It moves relationships away from a "performance-based" model (I love you </w:t>
+        </w:r>
+        <w:r>
+          <w:rPr>
+            <w:rFonts w:cstheme="minorHAnsi"/>
+            <w:i/>
+            <w:iCs/>
+            <w:sz w:val="24"/>
+            <w:szCs w:val="24"/>
+          </w:rPr>
+          <w:t>if</w:t>
+        </w:r>
+        <w:r>
+          <w:rPr>
+            <w:rFonts w:cstheme="minorHAnsi"/>
+            <w:sz w:val="24"/>
+            <w:szCs w:val="24"/>
+          </w:rPr>
+          <w:t> you are perfect) to a "grace-based" model (I love you and I am secure in myself).</w:t>
+        </w:r>
+      </w:ins>
+    </w:p>
+    <w:p>
+      <w:pPr>
+        <w:numPr>
+          <w:ilvl w:val="0"/>
+          <w:numId w:val="151"/>
+        </w:numPr>
+        <w:rPr>
+          <w:ins w:id="259" w:author="Peter Chen" w:date="2026-01-09T18:27:00Z"/>
+          <w:rFonts w:cstheme="minorHAnsi"/>
+          <w:sz w:val="24"/>
+          <w:szCs w:val="24"/>
+        </w:rPr>
+      </w:pPr>
+      <w:ins w:id="260" w:author="Peter Chen" w:date="2026-01-09T18:27:00Z">
+        <w:r>
+          <w:rPr>
+            <w:rFonts w:cstheme="minorHAnsi"/>
+            <w:b/>
+            <w:bCs/>
+            <w:sz w:val="24"/>
+            <w:szCs w:val="24"/>
+          </w:rPr>
+          <w:t>Healthy Boundaries:</w:t>
+        </w:r>
+        <w:r>
+          <w:rPr>
+            <w:rFonts w:cstheme="minorHAnsi"/>
+            <w:sz w:val="24"/>
+            <w:szCs w:val="24"/>
+          </w:rPr>
+          <w:t> It allows you to support others without becoming codependent, because your joy does not rely on them fixing their flaws. </w:t>
+        </w:r>
+      </w:ins>
+    </w:p>
+    <w:p>
+      <w:pPr>
+        <w:rPr>
+          <w:ins w:id="261" w:author="Peter Chen" w:date="2026-01-09T18:27:00Z"/>
+          <w:rFonts w:cstheme="minorHAnsi"/>
+          <w:sz w:val="24"/>
+          <w:szCs w:val="24"/>
+        </w:rPr>
+      </w:pPr>
+      <w:ins w:id="262" w:author="Peter Chen" w:date="2026-01-09T18:27:00Z">
+        <w:r>
+          <w:rPr>
+            <w:rFonts w:cstheme="minorHAnsi"/>
+            <w:sz w:val="24"/>
+            <w:szCs w:val="24"/>
+          </w:rPr>
+          <w:t>In essence, it is the ability to say, "I love you, but I do not need you to be perfect for me to be okay". </w:t>
+        </w:r>
+      </w:ins>
+    </w:p>
+    <w:p>
+      <w:pPr>
+        <w:rPr>
+          <w:ins w:id="263" w:author="Peter Chen" w:date="2026-01-09T18:27:00Z" w16du:dateUtc="2026-01-10T02:27:00Z"/>
+          <w:rFonts w:cstheme="minorHAnsi"/>
+          <w:sz w:val="24"/>
+          <w:szCs w:val="24"/>
+        </w:rPr>
+      </w:pPr>
+    </w:p>
+    <w:p>
+      <w:pPr>
+        <w:rPr>
           <w:rFonts w:cstheme="minorHAnsi"/>
           <w:sz w:val="24"/>
           <w:szCs w:val="24"/>
@@ -2717,6 +6525,7 @@
       <w:r>
         <w:rPr>
           <w:rFonts w:cstheme="minorHAnsi"/>
+          <w:noProof/>
           <w:sz w:val="24"/>
           <w:szCs w:val="24"/>
         </w:rPr>
@@ -2761,20 +6570,147 @@
     <w:p>
       <w:pPr>
         <w:rPr>
-          <w:rFonts w:cstheme="minorHAnsi"/>
-          <w:sz w:val="24"/>
-          <w:szCs w:val="24"/>
-        </w:rPr>
-      </w:pPr>
+          <w:ins w:id="264" w:author="Peter Chen" w:date="2026-01-09T18:28:00Z" w16du:dateUtc="2026-01-10T02:28:00Z"/>
+          <w:rFonts w:cstheme="minorHAnsi"/>
+          <w:sz w:val="24"/>
+          <w:szCs w:val="24"/>
+        </w:rPr>
+      </w:pPr>
+      <w:ins w:id="265" w:author="Peter Chen" w:date="2026-01-09T18:27:00Z" w16du:dateUtc="2026-01-10T02:27:00Z">
+        <w:r>
+          <w:rPr>
+            <w:rFonts w:cstheme="minorHAnsi"/>
+            <w:sz w:val="24"/>
+            <w:szCs w:val="24"/>
+          </w:rPr>
+          <w:t xml:space="preserve">God, I love </w:t>
+        </w:r>
+      </w:ins>
+      <w:ins w:id="266" w:author="Peter Chen" w:date="2026-01-09T18:28:00Z" w16du:dateUtc="2026-01-10T02:28:00Z">
+        <w:r>
+          <w:rPr>
+            <w:rFonts w:cstheme="minorHAnsi"/>
+            <w:sz w:val="24"/>
+            <w:szCs w:val="24"/>
+          </w:rPr>
+          <w:t>this person, but I belong to you. Their mood is not my master.</w:t>
+        </w:r>
+      </w:ins>
     </w:p>
     <w:p>
       <w:pPr>
         <w:rPr>
-          <w:rFonts w:cstheme="minorHAnsi"/>
-          <w:sz w:val="24"/>
-          <w:szCs w:val="24"/>
-        </w:rPr>
-      </w:pPr>
+          <w:ins w:id="267" w:author="Peter Chen" w:date="2026-01-09T18:29:00Z" w16du:dateUtc="2026-01-10T02:29:00Z"/>
+          <w:rFonts w:cstheme="minorHAnsi"/>
+          <w:sz w:val="24"/>
+          <w:szCs w:val="24"/>
+        </w:rPr>
+      </w:pPr>
+      <w:ins w:id="268" w:author="Peter Chen" w:date="2026-01-09T18:28:00Z" w16du:dateUtc="2026-01-10T02:28:00Z">
+        <w:r>
+          <w:rPr>
+            <w:rFonts w:cstheme="minorHAnsi"/>
+            <w:sz w:val="24"/>
+            <w:szCs w:val="24"/>
+          </w:rPr>
+          <w:t xml:space="preserve">Their dysfunction </w:t>
+        </w:r>
+      </w:ins>
+      <w:ins w:id="269" w:author="Peter Chen" w:date="2026-01-09T18:29:00Z" w16du:dateUtc="2026-01-10T02:29:00Z">
+        <w:r>
+          <w:rPr>
+            <w:rFonts w:cstheme="minorHAnsi"/>
+            <w:sz w:val="24"/>
+            <w:szCs w:val="24"/>
+          </w:rPr>
+          <w:t>(</w:t>
+        </w:r>
+        <w:r>
+          <w:rPr>
+            <w:rFonts w:cstheme="minorHAnsi" w:hint="eastAsia"/>
+            <w:sz w:val="24"/>
+            <w:szCs w:val="24"/>
+          </w:rPr>
+          <w:t>功能障碍</w:t>
+        </w:r>
+        <w:r>
+          <w:rPr>
+            <w:rFonts w:cstheme="minorHAnsi"/>
+            <w:sz w:val="24"/>
+            <w:szCs w:val="24"/>
+          </w:rPr>
+          <w:t xml:space="preserve">) </w:t>
+        </w:r>
+      </w:ins>
+      <w:ins w:id="270" w:author="Peter Chen" w:date="2026-01-09T18:28:00Z" w16du:dateUtc="2026-01-10T02:28:00Z">
+        <w:r>
+          <w:rPr>
+            <w:rFonts w:cstheme="minorHAnsi"/>
+            <w:sz w:val="24"/>
+            <w:szCs w:val="24"/>
+          </w:rPr>
+          <w:t>does not define me</w:t>
+        </w:r>
+      </w:ins>
+      <w:ins w:id="271" w:author="Peter Chen" w:date="2026-01-09T18:29:00Z" w16du:dateUtc="2026-01-10T02:29:00Z">
+        <w:r>
+          <w:rPr>
+            <w:rFonts w:cstheme="minorHAnsi"/>
+            <w:sz w:val="24"/>
+            <w:szCs w:val="24"/>
+          </w:rPr>
+          <w:t>.</w:t>
+        </w:r>
+      </w:ins>
+    </w:p>
+    <w:p>
+      <w:pPr>
+        <w:rPr>
+          <w:del w:id="272" w:author="Peter Chen" w:date="2026-01-09T18:30:00Z" w16du:dateUtc="2026-01-10T02:30:00Z"/>
+          <w:rFonts w:cstheme="minorHAnsi"/>
+          <w:sz w:val="24"/>
+          <w:szCs w:val="24"/>
+        </w:rPr>
+      </w:pPr>
+      <w:ins w:id="273" w:author="Peter Chen" w:date="2026-01-09T18:29:00Z" w16du:dateUtc="2026-01-10T02:29:00Z">
+        <w:r>
+          <w:rPr>
+            <w:rFonts w:cstheme="minorHAnsi"/>
+            <w:sz w:val="24"/>
+            <w:szCs w:val="24"/>
+          </w:rPr>
+          <w:t>Create in me a clean heart, regardless of what is happening around me. Give me strength for today and hope for tomorr</w:t>
+        </w:r>
+      </w:ins>
+      <w:ins w:id="274" w:author="Peter Chen" w:date="2026-01-09T18:30:00Z" w16du:dateUtc="2026-01-10T02:30:00Z">
+        <w:r>
+          <w:rPr>
+            <w:rFonts w:cstheme="minorHAnsi"/>
+            <w:sz w:val="24"/>
+            <w:szCs w:val="24"/>
+          </w:rPr>
+          <w:t>ow. In Jesus’ name. Ame</w:t>
+        </w:r>
+      </w:ins>
+    </w:p>
+    <w:p>
+      <w:pPr>
+        <w:rPr>
+          <w:rFonts w:cstheme="minorHAnsi"/>
+          <w:sz w:val="24"/>
+          <w:szCs w:val="24"/>
+        </w:rPr>
+      </w:pPr>
+      <w:ins w:id="275" w:author="Peter Chen" w:date="2026-01-09T18:30:00Z" w16du:dateUtc="2026-01-10T02:30:00Z">
+        <w:r>
+          <w:rPr>
+            <w:rFonts w:cstheme="minorHAnsi"/>
+            <w:sz w:val="24"/>
+            <w:szCs w:val="24"/>
+          </w:rPr>
+          <w:t>n</w:t>
+        </w:r>
+      </w:ins>
     </w:p>
     <w:p>
       <w:pPr>
@@ -4141,6 +8077,155 @@
     </w:lvl>
   </w:abstractNum>
   <w:abstractNum w:abstractNumId="7" w15:restartNumberingAfterBreak="0">
+    <w:nsid w:val="09B646C3"/>
+    <w:multiLevelType w:val="multilevel"/>
+    <w:tmpl w:val="EFB490CE"/>
+    <w:lvl w:ilvl="0">
+      <w:start w:val="1"/>
+      <w:numFmt w:val="bullet"/>
+      <w:lvlText w:val=""/>
+      <w:lvlJc w:val="left"/>
+      <w:pPr>
+        <w:tabs>
+          <w:tab w:val="num" w:pos="720"/>
+        </w:tabs>
+        <w:ind w:left="720" w:hanging="360"/>
+      </w:pPr>
+      <w:rPr>
+        <w:rFonts w:ascii="Symbol" w:hAnsi="Symbol" w:hint="default"/>
+        <w:sz w:val="20"/>
+      </w:rPr>
+    </w:lvl>
+    <w:lvl w:ilvl="1" w:tentative="1">
+      <w:start w:val="1"/>
+      <w:numFmt w:val="bullet"/>
+      <w:lvlText w:val="o"/>
+      <w:lvlJc w:val="left"/>
+      <w:pPr>
+        <w:tabs>
+          <w:tab w:val="num" w:pos="1440"/>
+        </w:tabs>
+        <w:ind w:left="1440" w:hanging="360"/>
+      </w:pPr>
+      <w:rPr>
+        <w:rFonts w:ascii="Courier New" w:hAnsi="Courier New" w:hint="default"/>
+        <w:sz w:val="20"/>
+      </w:rPr>
+    </w:lvl>
+    <w:lvl w:ilvl="2" w:tentative="1">
+      <w:start w:val="1"/>
+      <w:numFmt w:val="bullet"/>
+      <w:lvlText w:val=""/>
+      <w:lvlJc w:val="left"/>
+      <w:pPr>
+        <w:tabs>
+          <w:tab w:val="num" w:pos="2160"/>
+        </w:tabs>
+        <w:ind w:left="2160" w:hanging="360"/>
+      </w:pPr>
+      <w:rPr>
+        <w:rFonts w:ascii="Wingdings" w:hAnsi="Wingdings" w:hint="default"/>
+        <w:sz w:val="20"/>
+      </w:rPr>
+    </w:lvl>
+    <w:lvl w:ilvl="3" w:tentative="1">
+      <w:start w:val="1"/>
+      <w:numFmt w:val="bullet"/>
+      <w:lvlText w:val=""/>
+      <w:lvlJc w:val="left"/>
+      <w:pPr>
+        <w:tabs>
+          <w:tab w:val="num" w:pos="2880"/>
+        </w:tabs>
+        <w:ind w:left="2880" w:hanging="360"/>
+      </w:pPr>
+      <w:rPr>
+        <w:rFonts w:ascii="Wingdings" w:hAnsi="Wingdings" w:hint="default"/>
+        <w:sz w:val="20"/>
+      </w:rPr>
+    </w:lvl>
+    <w:lvl w:ilvl="4" w:tentative="1">
+      <w:start w:val="1"/>
+      <w:numFmt w:val="bullet"/>
+      <w:lvlText w:val=""/>
+      <w:lvlJc w:val="left"/>
+      <w:pPr>
+        <w:tabs>
+          <w:tab w:val="num" w:pos="3600"/>
+        </w:tabs>
+        <w:ind w:left="3600" w:hanging="360"/>
+      </w:pPr>
+      <w:rPr>
+        <w:rFonts w:ascii="Wingdings" w:hAnsi="Wingdings" w:hint="default"/>
+        <w:sz w:val="20"/>
+      </w:rPr>
+    </w:lvl>
+    <w:lvl w:ilvl="5" w:tentative="1">
+      <w:start w:val="1"/>
+      <w:numFmt w:val="bullet"/>
+      <w:lvlText w:val=""/>
+      <w:lvlJc w:val="left"/>
+      <w:pPr>
+        <w:tabs>
+          <w:tab w:val="num" w:pos="4320"/>
+        </w:tabs>
+        <w:ind w:left="4320" w:hanging="360"/>
+      </w:pPr>
+      <w:rPr>
+        <w:rFonts w:ascii="Wingdings" w:hAnsi="Wingdings" w:hint="default"/>
+        <w:sz w:val="20"/>
+      </w:rPr>
+    </w:lvl>
+    <w:lvl w:ilvl="6" w:tentative="1">
+      <w:start w:val="1"/>
+      <w:numFmt w:val="bullet"/>
+      <w:lvlText w:val=""/>
+      <w:lvlJc w:val="left"/>
+      <w:pPr>
+        <w:tabs>
+          <w:tab w:val="num" w:pos="5040"/>
+        </w:tabs>
+        <w:ind w:left="5040" w:hanging="360"/>
+      </w:pPr>
+      <w:rPr>
+        <w:rFonts w:ascii="Wingdings" w:hAnsi="Wingdings" w:hint="default"/>
+        <w:sz w:val="20"/>
+      </w:rPr>
+    </w:lvl>
+    <w:lvl w:ilvl="7" w:tentative="1">
+      <w:start w:val="1"/>
+      <w:numFmt w:val="bullet"/>
+      <w:lvlText w:val=""/>
+      <w:lvlJc w:val="left"/>
+      <w:pPr>
+        <w:tabs>
+          <w:tab w:val="num" w:pos="5760"/>
+        </w:tabs>
+        <w:ind w:left="5760" w:hanging="360"/>
+      </w:pPr>
+      <w:rPr>
+        <w:rFonts w:ascii="Wingdings" w:hAnsi="Wingdings" w:hint="default"/>
+        <w:sz w:val="20"/>
+      </w:rPr>
+    </w:lvl>
+    <w:lvl w:ilvl="8" w:tentative="1">
+      <w:start w:val="1"/>
+      <w:numFmt w:val="bullet"/>
+      <w:lvlText w:val=""/>
+      <w:lvlJc w:val="left"/>
+      <w:pPr>
+        <w:tabs>
+          <w:tab w:val="num" w:pos="6480"/>
+        </w:tabs>
+        <w:ind w:left="6480" w:hanging="360"/>
+      </w:pPr>
+      <w:rPr>
+        <w:rFonts w:ascii="Wingdings" w:hAnsi="Wingdings" w:hint="default"/>
+        <w:sz w:val="20"/>
+      </w:rPr>
+    </w:lvl>
+  </w:abstractNum>
+  <w:abstractNum w:abstractNumId="8" w15:restartNumberingAfterBreak="0">
     <w:nsid w:val="0A65797D"/>
     <w:multiLevelType w:val="multilevel"/>
     <w:tmpl w:val="1ED8AC0E"/>
@@ -4289,7 +8374,7 @@
       </w:rPr>
     </w:lvl>
   </w:abstractNum>
-  <w:abstractNum w:abstractNumId="8" w15:restartNumberingAfterBreak="0">
+  <w:abstractNum w:abstractNumId="9" w15:restartNumberingAfterBreak="0">
     <w:nsid w:val="0A6F731C"/>
     <w:multiLevelType w:val="hybridMultilevel"/>
     <w:tmpl w:val="A7748C1E"/>
@@ -4378,7 +8463,7 @@
       </w:pPr>
     </w:lvl>
   </w:abstractNum>
-  <w:abstractNum w:abstractNumId="9" w15:restartNumberingAfterBreak="0">
+  <w:abstractNum w:abstractNumId="10" w15:restartNumberingAfterBreak="0">
     <w:nsid w:val="0A7F58E8"/>
     <w:multiLevelType w:val="multilevel"/>
     <w:tmpl w:val="14C078C6"/>
@@ -4527,7 +8612,7 @@
       </w:rPr>
     </w:lvl>
   </w:abstractNum>
-  <w:abstractNum w:abstractNumId="10" w15:restartNumberingAfterBreak="0">
+  <w:abstractNum w:abstractNumId="11" w15:restartNumberingAfterBreak="0">
     <w:nsid w:val="0C09566E"/>
     <w:multiLevelType w:val="multilevel"/>
     <w:tmpl w:val="F9AA70C6"/>
@@ -4676,7 +8761,7 @@
       </w:rPr>
     </w:lvl>
   </w:abstractNum>
-  <w:abstractNum w:abstractNumId="11" w15:restartNumberingAfterBreak="0">
+  <w:abstractNum w:abstractNumId="12" w15:restartNumberingAfterBreak="0">
     <w:nsid w:val="0C1E1BAB"/>
     <w:multiLevelType w:val="multilevel"/>
     <w:tmpl w:val="6AEC723A"/>
@@ -4825,7 +8910,7 @@
       </w:rPr>
     </w:lvl>
   </w:abstractNum>
-  <w:abstractNum w:abstractNumId="12" w15:restartNumberingAfterBreak="0">
+  <w:abstractNum w:abstractNumId="13" w15:restartNumberingAfterBreak="0">
     <w:nsid w:val="0DC61F77"/>
     <w:multiLevelType w:val="multilevel"/>
     <w:tmpl w:val="B0F8D00E"/>
@@ -4974,7 +9059,7 @@
       </w:rPr>
     </w:lvl>
   </w:abstractNum>
-  <w:abstractNum w:abstractNumId="13" w15:restartNumberingAfterBreak="0">
+  <w:abstractNum w:abstractNumId="14" w15:restartNumberingAfterBreak="0">
     <w:nsid w:val="0E78321D"/>
     <w:multiLevelType w:val="multilevel"/>
     <w:tmpl w:val="868E83CC"/>
@@ -5123,7 +9208,96 @@
       </w:rPr>
     </w:lvl>
   </w:abstractNum>
-  <w:abstractNum w:abstractNumId="14" w15:restartNumberingAfterBreak="0">
+  <w:abstractNum w:abstractNumId="15" w15:restartNumberingAfterBreak="0">
+    <w:nsid w:val="0F380B69"/>
+    <w:multiLevelType w:val="hybridMultilevel"/>
+    <w:tmpl w:val="FA0EAC22"/>
+    <w:lvl w:ilvl="0" w:tplc="0409000F">
+      <w:start w:val="1"/>
+      <w:numFmt w:val="decimal"/>
+      <w:lvlText w:val="%1."/>
+      <w:lvlJc w:val="left"/>
+      <w:pPr>
+        <w:ind w:left="720" w:hanging="360"/>
+      </w:pPr>
+      <w:rPr>
+        <w:rFonts w:hint="default"/>
+      </w:rPr>
+    </w:lvl>
+    <w:lvl w:ilvl="1" w:tplc="04090019" w:tentative="1">
+      <w:start w:val="1"/>
+      <w:numFmt w:val="lowerLetter"/>
+      <w:lvlText w:val="%2."/>
+      <w:lvlJc w:val="left"/>
+      <w:pPr>
+        <w:ind w:left="1440" w:hanging="360"/>
+      </w:pPr>
+    </w:lvl>
+    <w:lvl w:ilvl="2" w:tplc="0409001B" w:tentative="1">
+      <w:start w:val="1"/>
+      <w:numFmt w:val="lowerRoman"/>
+      <w:lvlText w:val="%3."/>
+      <w:lvlJc w:val="right"/>
+      <w:pPr>
+        <w:ind w:left="2160" w:hanging="180"/>
+      </w:pPr>
+    </w:lvl>
+    <w:lvl w:ilvl="3" w:tplc="0409000F" w:tentative="1">
+      <w:start w:val="1"/>
+      <w:numFmt w:val="decimal"/>
+      <w:lvlText w:val="%4."/>
+      <w:lvlJc w:val="left"/>
+      <w:pPr>
+        <w:ind w:left="2880" w:hanging="360"/>
+      </w:pPr>
+    </w:lvl>
+    <w:lvl w:ilvl="4" w:tplc="04090019" w:tentative="1">
+      <w:start w:val="1"/>
+      <w:numFmt w:val="lowerLetter"/>
+      <w:lvlText w:val="%5."/>
+      <w:lvlJc w:val="left"/>
+      <w:pPr>
+        <w:ind w:left="3600" w:hanging="360"/>
+      </w:pPr>
+    </w:lvl>
+    <w:lvl w:ilvl="5" w:tplc="0409001B" w:tentative="1">
+      <w:start w:val="1"/>
+      <w:numFmt w:val="lowerRoman"/>
+      <w:lvlText w:val="%6."/>
+      <w:lvlJc w:val="right"/>
+      <w:pPr>
+        <w:ind w:left="4320" w:hanging="180"/>
+      </w:pPr>
+    </w:lvl>
+    <w:lvl w:ilvl="6" w:tplc="0409000F" w:tentative="1">
+      <w:start w:val="1"/>
+      <w:numFmt w:val="decimal"/>
+      <w:lvlText w:val="%7."/>
+      <w:lvlJc w:val="left"/>
+      <w:pPr>
+        <w:ind w:left="5040" w:hanging="360"/>
+      </w:pPr>
+    </w:lvl>
+    <w:lvl w:ilvl="7" w:tplc="04090019" w:tentative="1">
+      <w:start w:val="1"/>
+      <w:numFmt w:val="lowerLetter"/>
+      <w:lvlText w:val="%8."/>
+      <w:lvlJc w:val="left"/>
+      <w:pPr>
+        <w:ind w:left="5760" w:hanging="360"/>
+      </w:pPr>
+    </w:lvl>
+    <w:lvl w:ilvl="8" w:tplc="0409001B" w:tentative="1">
+      <w:start w:val="1"/>
+      <w:numFmt w:val="lowerRoman"/>
+      <w:lvlText w:val="%9."/>
+      <w:lvlJc w:val="right"/>
+      <w:pPr>
+        <w:ind w:left="6480" w:hanging="180"/>
+      </w:pPr>
+    </w:lvl>
+  </w:abstractNum>
+  <w:abstractNum w:abstractNumId="16" w15:restartNumberingAfterBreak="0">
     <w:nsid w:val="0F682DA8"/>
     <w:multiLevelType w:val="multilevel"/>
     <w:tmpl w:val="7B328F80"/>
@@ -5272,7 +9446,7 @@
       </w:rPr>
     </w:lvl>
   </w:abstractNum>
-  <w:abstractNum w:abstractNumId="15" w15:restartNumberingAfterBreak="0">
+  <w:abstractNum w:abstractNumId="17" w15:restartNumberingAfterBreak="0">
     <w:nsid w:val="0F8C25BA"/>
     <w:multiLevelType w:val="hybridMultilevel"/>
     <w:tmpl w:val="9182D13C"/>
@@ -5361,7 +9535,7 @@
       </w:pPr>
     </w:lvl>
   </w:abstractNum>
-  <w:abstractNum w:abstractNumId="16" w15:restartNumberingAfterBreak="0">
+  <w:abstractNum w:abstractNumId="18" w15:restartNumberingAfterBreak="0">
     <w:nsid w:val="11F23282"/>
     <w:multiLevelType w:val="multilevel"/>
     <w:tmpl w:val="B2F623BC"/>
@@ -5510,7 +9684,7 @@
       </w:rPr>
     </w:lvl>
   </w:abstractNum>
-  <w:abstractNum w:abstractNumId="17" w15:restartNumberingAfterBreak="0">
+  <w:abstractNum w:abstractNumId="19" w15:restartNumberingAfterBreak="0">
     <w:nsid w:val="12142FAD"/>
     <w:multiLevelType w:val="multilevel"/>
     <w:tmpl w:val="91A2881E"/>
@@ -5659,7 +9833,7 @@
       </w:rPr>
     </w:lvl>
   </w:abstractNum>
-  <w:abstractNum w:abstractNumId="18" w15:restartNumberingAfterBreak="0">
+  <w:abstractNum w:abstractNumId="20" w15:restartNumberingAfterBreak="0">
     <w:nsid w:val="12E053C2"/>
     <w:multiLevelType w:val="multilevel"/>
     <w:tmpl w:val="23E2EFB6"/>
@@ -5772,7 +9946,7 @@
       </w:pPr>
     </w:lvl>
   </w:abstractNum>
-  <w:abstractNum w:abstractNumId="19" w15:restartNumberingAfterBreak="0">
+  <w:abstractNum w:abstractNumId="21" w15:restartNumberingAfterBreak="0">
     <w:nsid w:val="134E4D23"/>
     <w:multiLevelType w:val="multilevel"/>
     <w:tmpl w:val="E26A8916"/>
@@ -5921,7 +10095,156 @@
       </w:rPr>
     </w:lvl>
   </w:abstractNum>
-  <w:abstractNum w:abstractNumId="20" w15:restartNumberingAfterBreak="0">
+  <w:abstractNum w:abstractNumId="22" w15:restartNumberingAfterBreak="0">
+    <w:nsid w:val="13C34D85"/>
+    <w:multiLevelType w:val="multilevel"/>
+    <w:tmpl w:val="54BC1988"/>
+    <w:lvl w:ilvl="0">
+      <w:start w:val="1"/>
+      <w:numFmt w:val="bullet"/>
+      <w:lvlText w:val=""/>
+      <w:lvlJc w:val="left"/>
+      <w:pPr>
+        <w:tabs>
+          <w:tab w:val="num" w:pos="720"/>
+        </w:tabs>
+        <w:ind w:left="720" w:hanging="360"/>
+      </w:pPr>
+      <w:rPr>
+        <w:rFonts w:ascii="Symbol" w:hAnsi="Symbol" w:hint="default"/>
+        <w:sz w:val="20"/>
+      </w:rPr>
+    </w:lvl>
+    <w:lvl w:ilvl="1" w:tentative="1">
+      <w:start w:val="1"/>
+      <w:numFmt w:val="bullet"/>
+      <w:lvlText w:val="o"/>
+      <w:lvlJc w:val="left"/>
+      <w:pPr>
+        <w:tabs>
+          <w:tab w:val="num" w:pos="1440"/>
+        </w:tabs>
+        <w:ind w:left="1440" w:hanging="360"/>
+      </w:pPr>
+      <w:rPr>
+        <w:rFonts w:ascii="Courier New" w:hAnsi="Courier New" w:hint="default"/>
+        <w:sz w:val="20"/>
+      </w:rPr>
+    </w:lvl>
+    <w:lvl w:ilvl="2" w:tentative="1">
+      <w:start w:val="1"/>
+      <w:numFmt w:val="bullet"/>
+      <w:lvlText w:val=""/>
+      <w:lvlJc w:val="left"/>
+      <w:pPr>
+        <w:tabs>
+          <w:tab w:val="num" w:pos="2160"/>
+        </w:tabs>
+        <w:ind w:left="2160" w:hanging="360"/>
+      </w:pPr>
+      <w:rPr>
+        <w:rFonts w:ascii="Wingdings" w:hAnsi="Wingdings" w:hint="default"/>
+        <w:sz w:val="20"/>
+      </w:rPr>
+    </w:lvl>
+    <w:lvl w:ilvl="3" w:tentative="1">
+      <w:start w:val="1"/>
+      <w:numFmt w:val="bullet"/>
+      <w:lvlText w:val=""/>
+      <w:lvlJc w:val="left"/>
+      <w:pPr>
+        <w:tabs>
+          <w:tab w:val="num" w:pos="2880"/>
+        </w:tabs>
+        <w:ind w:left="2880" w:hanging="360"/>
+      </w:pPr>
+      <w:rPr>
+        <w:rFonts w:ascii="Wingdings" w:hAnsi="Wingdings" w:hint="default"/>
+        <w:sz w:val="20"/>
+      </w:rPr>
+    </w:lvl>
+    <w:lvl w:ilvl="4" w:tentative="1">
+      <w:start w:val="1"/>
+      <w:numFmt w:val="bullet"/>
+      <w:lvlText w:val=""/>
+      <w:lvlJc w:val="left"/>
+      <w:pPr>
+        <w:tabs>
+          <w:tab w:val="num" w:pos="3600"/>
+        </w:tabs>
+        <w:ind w:left="3600" w:hanging="360"/>
+      </w:pPr>
+      <w:rPr>
+        <w:rFonts w:ascii="Wingdings" w:hAnsi="Wingdings" w:hint="default"/>
+        <w:sz w:val="20"/>
+      </w:rPr>
+    </w:lvl>
+    <w:lvl w:ilvl="5" w:tentative="1">
+      <w:start w:val="1"/>
+      <w:numFmt w:val="bullet"/>
+      <w:lvlText w:val=""/>
+      <w:lvlJc w:val="left"/>
+      <w:pPr>
+        <w:tabs>
+          <w:tab w:val="num" w:pos="4320"/>
+        </w:tabs>
+        <w:ind w:left="4320" w:hanging="360"/>
+      </w:pPr>
+      <w:rPr>
+        <w:rFonts w:ascii="Wingdings" w:hAnsi="Wingdings" w:hint="default"/>
+        <w:sz w:val="20"/>
+      </w:rPr>
+    </w:lvl>
+    <w:lvl w:ilvl="6" w:tentative="1">
+      <w:start w:val="1"/>
+      <w:numFmt w:val="bullet"/>
+      <w:lvlText w:val=""/>
+      <w:lvlJc w:val="left"/>
+      <w:pPr>
+        <w:tabs>
+          <w:tab w:val="num" w:pos="5040"/>
+        </w:tabs>
+        <w:ind w:left="5040" w:hanging="360"/>
+      </w:pPr>
+      <w:rPr>
+        <w:rFonts w:ascii="Wingdings" w:hAnsi="Wingdings" w:hint="default"/>
+        <w:sz w:val="20"/>
+      </w:rPr>
+    </w:lvl>
+    <w:lvl w:ilvl="7" w:tentative="1">
+      <w:start w:val="1"/>
+      <w:numFmt w:val="bullet"/>
+      <w:lvlText w:val=""/>
+      <w:lvlJc w:val="left"/>
+      <w:pPr>
+        <w:tabs>
+          <w:tab w:val="num" w:pos="5760"/>
+        </w:tabs>
+        <w:ind w:left="5760" w:hanging="360"/>
+      </w:pPr>
+      <w:rPr>
+        <w:rFonts w:ascii="Wingdings" w:hAnsi="Wingdings" w:hint="default"/>
+        <w:sz w:val="20"/>
+      </w:rPr>
+    </w:lvl>
+    <w:lvl w:ilvl="8" w:tentative="1">
+      <w:start w:val="1"/>
+      <w:numFmt w:val="bullet"/>
+      <w:lvlText w:val=""/>
+      <w:lvlJc w:val="left"/>
+      <w:pPr>
+        <w:tabs>
+          <w:tab w:val="num" w:pos="6480"/>
+        </w:tabs>
+        <w:ind w:left="6480" w:hanging="360"/>
+      </w:pPr>
+      <w:rPr>
+        <w:rFonts w:ascii="Wingdings" w:hAnsi="Wingdings" w:hint="default"/>
+        <w:sz w:val="20"/>
+      </w:rPr>
+    </w:lvl>
+  </w:abstractNum>
+  <w:abstractNum w:abstractNumId="23" w15:restartNumberingAfterBreak="0">
     <w:nsid w:val="13F41986"/>
     <w:multiLevelType w:val="multilevel"/>
     <w:tmpl w:val="CE46ED2E"/>
@@ -6070,7 +10393,7 @@
       </w:rPr>
     </w:lvl>
   </w:abstractNum>
-  <w:abstractNum w:abstractNumId="21" w15:restartNumberingAfterBreak="0">
+  <w:abstractNum w:abstractNumId="24" w15:restartNumberingAfterBreak="0">
     <w:nsid w:val="15175786"/>
     <w:multiLevelType w:val="multilevel"/>
     <w:tmpl w:val="CAFA61F2"/>
@@ -6219,7 +10542,7 @@
       </w:rPr>
     </w:lvl>
   </w:abstractNum>
-  <w:abstractNum w:abstractNumId="22" w15:restartNumberingAfterBreak="0">
+  <w:abstractNum w:abstractNumId="25" w15:restartNumberingAfterBreak="0">
     <w:nsid w:val="15CB4862"/>
     <w:multiLevelType w:val="multilevel"/>
     <w:tmpl w:val="2814E266"/>
@@ -6368,7 +10691,7 @@
       </w:rPr>
     </w:lvl>
   </w:abstractNum>
-  <w:abstractNum w:abstractNumId="23" w15:restartNumberingAfterBreak="0">
+  <w:abstractNum w:abstractNumId="26" w15:restartNumberingAfterBreak="0">
     <w:nsid w:val="18411BC3"/>
     <w:multiLevelType w:val="multilevel"/>
     <w:tmpl w:val="730069E0"/>
@@ -6517,7 +10840,7 @@
       </w:rPr>
     </w:lvl>
   </w:abstractNum>
-  <w:abstractNum w:abstractNumId="24" w15:restartNumberingAfterBreak="0">
+  <w:abstractNum w:abstractNumId="27" w15:restartNumberingAfterBreak="0">
     <w:nsid w:val="1B2F1058"/>
     <w:multiLevelType w:val="multilevel"/>
     <w:tmpl w:val="72BE66C0"/>
@@ -6666,7 +10989,7 @@
       </w:rPr>
     </w:lvl>
   </w:abstractNum>
-  <w:abstractNum w:abstractNumId="25" w15:restartNumberingAfterBreak="0">
+  <w:abstractNum w:abstractNumId="28" w15:restartNumberingAfterBreak="0">
     <w:nsid w:val="1D476FB5"/>
     <w:multiLevelType w:val="multilevel"/>
     <w:tmpl w:val="92FC5B80"/>
@@ -6815,7 +11138,7 @@
       </w:rPr>
     </w:lvl>
   </w:abstractNum>
-  <w:abstractNum w:abstractNumId="26" w15:restartNumberingAfterBreak="0">
+  <w:abstractNum w:abstractNumId="29" w15:restartNumberingAfterBreak="0">
     <w:nsid w:val="1D6C5FE8"/>
     <w:multiLevelType w:val="multilevel"/>
     <w:tmpl w:val="3314F126"/>
@@ -6964,7 +11287,156 @@
       </w:rPr>
     </w:lvl>
   </w:abstractNum>
-  <w:abstractNum w:abstractNumId="27" w15:restartNumberingAfterBreak="0">
+  <w:abstractNum w:abstractNumId="30" w15:restartNumberingAfterBreak="0">
+    <w:nsid w:val="1DD35EBF"/>
+    <w:multiLevelType w:val="multilevel"/>
+    <w:tmpl w:val="2916A828"/>
+    <w:lvl w:ilvl="0">
+      <w:start w:val="1"/>
+      <w:numFmt w:val="bullet"/>
+      <w:lvlText w:val=""/>
+      <w:lvlJc w:val="left"/>
+      <w:pPr>
+        <w:tabs>
+          <w:tab w:val="num" w:pos="720"/>
+        </w:tabs>
+        <w:ind w:left="720" w:hanging="360"/>
+      </w:pPr>
+      <w:rPr>
+        <w:rFonts w:ascii="Symbol" w:hAnsi="Symbol" w:hint="default"/>
+        <w:sz w:val="20"/>
+      </w:rPr>
+    </w:lvl>
+    <w:lvl w:ilvl="1" w:tentative="1">
+      <w:start w:val="1"/>
+      <w:numFmt w:val="bullet"/>
+      <w:lvlText w:val="o"/>
+      <w:lvlJc w:val="left"/>
+      <w:pPr>
+        <w:tabs>
+          <w:tab w:val="num" w:pos="1440"/>
+        </w:tabs>
+        <w:ind w:left="1440" w:hanging="360"/>
+      </w:pPr>
+      <w:rPr>
+        <w:rFonts w:ascii="Courier New" w:hAnsi="Courier New" w:hint="default"/>
+        <w:sz w:val="20"/>
+      </w:rPr>
+    </w:lvl>
+    <w:lvl w:ilvl="2" w:tentative="1">
+      <w:start w:val="1"/>
+      <w:numFmt w:val="bullet"/>
+      <w:lvlText w:val=""/>
+      <w:lvlJc w:val="left"/>
+      <w:pPr>
+        <w:tabs>
+          <w:tab w:val="num" w:pos="2160"/>
+        </w:tabs>
+        <w:ind w:left="2160" w:hanging="360"/>
+      </w:pPr>
+      <w:rPr>
+        <w:rFonts w:ascii="Wingdings" w:hAnsi="Wingdings" w:hint="default"/>
+        <w:sz w:val="20"/>
+      </w:rPr>
+    </w:lvl>
+    <w:lvl w:ilvl="3" w:tentative="1">
+      <w:start w:val="1"/>
+      <w:numFmt w:val="bullet"/>
+      <w:lvlText w:val=""/>
+      <w:lvlJc w:val="left"/>
+      <w:pPr>
+        <w:tabs>
+          <w:tab w:val="num" w:pos="2880"/>
+        </w:tabs>
+        <w:ind w:left="2880" w:hanging="360"/>
+      </w:pPr>
+      <w:rPr>
+        <w:rFonts w:ascii="Wingdings" w:hAnsi="Wingdings" w:hint="default"/>
+        <w:sz w:val="20"/>
+      </w:rPr>
+    </w:lvl>
+    <w:lvl w:ilvl="4" w:tentative="1">
+      <w:start w:val="1"/>
+      <w:numFmt w:val="bullet"/>
+      <w:lvlText w:val=""/>
+      <w:lvlJc w:val="left"/>
+      <w:pPr>
+        <w:tabs>
+          <w:tab w:val="num" w:pos="3600"/>
+        </w:tabs>
+        <w:ind w:left="3600" w:hanging="360"/>
+      </w:pPr>
+      <w:rPr>
+        <w:rFonts w:ascii="Wingdings" w:hAnsi="Wingdings" w:hint="default"/>
+        <w:sz w:val="20"/>
+      </w:rPr>
+    </w:lvl>
+    <w:lvl w:ilvl="5" w:tentative="1">
+      <w:start w:val="1"/>
+      <w:numFmt w:val="bullet"/>
+      <w:lvlText w:val=""/>
+      <w:lvlJc w:val="left"/>
+      <w:pPr>
+        <w:tabs>
+          <w:tab w:val="num" w:pos="4320"/>
+        </w:tabs>
+        <w:ind w:left="4320" w:hanging="360"/>
+      </w:pPr>
+      <w:rPr>
+        <w:rFonts w:ascii="Wingdings" w:hAnsi="Wingdings" w:hint="default"/>
+        <w:sz w:val="20"/>
+      </w:rPr>
+    </w:lvl>
+    <w:lvl w:ilvl="6" w:tentative="1">
+      <w:start w:val="1"/>
+      <w:numFmt w:val="bullet"/>
+      <w:lvlText w:val=""/>
+      <w:lvlJc w:val="left"/>
+      <w:pPr>
+        <w:tabs>
+          <w:tab w:val="num" w:pos="5040"/>
+        </w:tabs>
+        <w:ind w:left="5040" w:hanging="360"/>
+      </w:pPr>
+      <w:rPr>
+        <w:rFonts w:ascii="Wingdings" w:hAnsi="Wingdings" w:hint="default"/>
+        <w:sz w:val="20"/>
+      </w:rPr>
+    </w:lvl>
+    <w:lvl w:ilvl="7" w:tentative="1">
+      <w:start w:val="1"/>
+      <w:numFmt w:val="bullet"/>
+      <w:lvlText w:val=""/>
+      <w:lvlJc w:val="left"/>
+      <w:pPr>
+        <w:tabs>
+          <w:tab w:val="num" w:pos="5760"/>
+        </w:tabs>
+        <w:ind w:left="5760" w:hanging="360"/>
+      </w:pPr>
+      <w:rPr>
+        <w:rFonts w:ascii="Wingdings" w:hAnsi="Wingdings" w:hint="default"/>
+        <w:sz w:val="20"/>
+      </w:rPr>
+    </w:lvl>
+    <w:lvl w:ilvl="8" w:tentative="1">
+      <w:start w:val="1"/>
+      <w:numFmt w:val="bullet"/>
+      <w:lvlText w:val=""/>
+      <w:lvlJc w:val="left"/>
+      <w:pPr>
+        <w:tabs>
+          <w:tab w:val="num" w:pos="6480"/>
+        </w:tabs>
+        <w:ind w:left="6480" w:hanging="360"/>
+      </w:pPr>
+      <w:rPr>
+        <w:rFonts w:ascii="Wingdings" w:hAnsi="Wingdings" w:hint="default"/>
+        <w:sz w:val="20"/>
+      </w:rPr>
+    </w:lvl>
+  </w:abstractNum>
+  <w:abstractNum w:abstractNumId="31" w15:restartNumberingAfterBreak="0">
     <w:nsid w:val="1EE02CA6"/>
     <w:multiLevelType w:val="multilevel"/>
     <w:tmpl w:val="15A26B1A"/>
@@ -7113,7 +11585,7 @@
       </w:rPr>
     </w:lvl>
   </w:abstractNum>
-  <w:abstractNum w:abstractNumId="28" w15:restartNumberingAfterBreak="0">
+  <w:abstractNum w:abstractNumId="32" w15:restartNumberingAfterBreak="0">
     <w:nsid w:val="1EE441A9"/>
     <w:multiLevelType w:val="multilevel"/>
     <w:tmpl w:val="87205E4A"/>
@@ -7262,7 +11734,7 @@
       </w:rPr>
     </w:lvl>
   </w:abstractNum>
-  <w:abstractNum w:abstractNumId="29" w15:restartNumberingAfterBreak="0">
+  <w:abstractNum w:abstractNumId="33" w15:restartNumberingAfterBreak="0">
     <w:nsid w:val="1F5E13FC"/>
     <w:multiLevelType w:val="multilevel"/>
     <w:tmpl w:val="AB847A04"/>
@@ -7411,7 +11883,7 @@
       </w:rPr>
     </w:lvl>
   </w:abstractNum>
-  <w:abstractNum w:abstractNumId="30" w15:restartNumberingAfterBreak="0">
+  <w:abstractNum w:abstractNumId="34" w15:restartNumberingAfterBreak="0">
     <w:nsid w:val="2131011D"/>
     <w:multiLevelType w:val="multilevel"/>
     <w:tmpl w:val="ECB81406"/>
@@ -7560,7 +12032,7 @@
       </w:rPr>
     </w:lvl>
   </w:abstractNum>
-  <w:abstractNum w:abstractNumId="31" w15:restartNumberingAfterBreak="0">
+  <w:abstractNum w:abstractNumId="35" w15:restartNumberingAfterBreak="0">
     <w:nsid w:val="21433A33"/>
     <w:multiLevelType w:val="multilevel"/>
     <w:tmpl w:val="CE4025EA"/>
@@ -7709,7 +12181,7 @@
       </w:rPr>
     </w:lvl>
   </w:abstractNum>
-  <w:abstractNum w:abstractNumId="32" w15:restartNumberingAfterBreak="0">
+  <w:abstractNum w:abstractNumId="36" w15:restartNumberingAfterBreak="0">
     <w:nsid w:val="21543D94"/>
     <w:multiLevelType w:val="multilevel"/>
     <w:tmpl w:val="4FCA7F66"/>
@@ -7858,7 +12330,156 @@
       </w:rPr>
     </w:lvl>
   </w:abstractNum>
-  <w:abstractNum w:abstractNumId="33" w15:restartNumberingAfterBreak="0">
+  <w:abstractNum w:abstractNumId="37" w15:restartNumberingAfterBreak="0">
+    <w:nsid w:val="222A65F4"/>
+    <w:multiLevelType w:val="multilevel"/>
+    <w:tmpl w:val="02D4D072"/>
+    <w:lvl w:ilvl="0">
+      <w:start w:val="1"/>
+      <w:numFmt w:val="bullet"/>
+      <w:lvlText w:val=""/>
+      <w:lvlJc w:val="left"/>
+      <w:pPr>
+        <w:tabs>
+          <w:tab w:val="num" w:pos="720"/>
+        </w:tabs>
+        <w:ind w:left="720" w:hanging="360"/>
+      </w:pPr>
+      <w:rPr>
+        <w:rFonts w:ascii="Symbol" w:hAnsi="Symbol" w:hint="default"/>
+        <w:sz w:val="20"/>
+      </w:rPr>
+    </w:lvl>
+    <w:lvl w:ilvl="1" w:tentative="1">
+      <w:start w:val="1"/>
+      <w:numFmt w:val="bullet"/>
+      <w:lvlText w:val="o"/>
+      <w:lvlJc w:val="left"/>
+      <w:pPr>
+        <w:tabs>
+          <w:tab w:val="num" w:pos="1440"/>
+        </w:tabs>
+        <w:ind w:left="1440" w:hanging="360"/>
+      </w:pPr>
+      <w:rPr>
+        <w:rFonts w:ascii="Courier New" w:hAnsi="Courier New" w:hint="default"/>
+        <w:sz w:val="20"/>
+      </w:rPr>
+    </w:lvl>
+    <w:lvl w:ilvl="2" w:tentative="1">
+      <w:start w:val="1"/>
+      <w:numFmt w:val="bullet"/>
+      <w:lvlText w:val=""/>
+      <w:lvlJc w:val="left"/>
+      <w:pPr>
+        <w:tabs>
+          <w:tab w:val="num" w:pos="2160"/>
+        </w:tabs>
+        <w:ind w:left="2160" w:hanging="360"/>
+      </w:pPr>
+      <w:rPr>
+        <w:rFonts w:ascii="Wingdings" w:hAnsi="Wingdings" w:hint="default"/>
+        <w:sz w:val="20"/>
+      </w:rPr>
+    </w:lvl>
+    <w:lvl w:ilvl="3" w:tentative="1">
+      <w:start w:val="1"/>
+      <w:numFmt w:val="bullet"/>
+      <w:lvlText w:val=""/>
+      <w:lvlJc w:val="left"/>
+      <w:pPr>
+        <w:tabs>
+          <w:tab w:val="num" w:pos="2880"/>
+        </w:tabs>
+        <w:ind w:left="2880" w:hanging="360"/>
+      </w:pPr>
+      <w:rPr>
+        <w:rFonts w:ascii="Wingdings" w:hAnsi="Wingdings" w:hint="default"/>
+        <w:sz w:val="20"/>
+      </w:rPr>
+    </w:lvl>
+    <w:lvl w:ilvl="4" w:tentative="1">
+      <w:start w:val="1"/>
+      <w:numFmt w:val="bullet"/>
+      <w:lvlText w:val=""/>
+      <w:lvlJc w:val="left"/>
+      <w:pPr>
+        <w:tabs>
+          <w:tab w:val="num" w:pos="3600"/>
+        </w:tabs>
+        <w:ind w:left="3600" w:hanging="360"/>
+      </w:pPr>
+      <w:rPr>
+        <w:rFonts w:ascii="Wingdings" w:hAnsi="Wingdings" w:hint="default"/>
+        <w:sz w:val="20"/>
+      </w:rPr>
+    </w:lvl>
+    <w:lvl w:ilvl="5" w:tentative="1">
+      <w:start w:val="1"/>
+      <w:numFmt w:val="bullet"/>
+      <w:lvlText w:val=""/>
+      <w:lvlJc w:val="left"/>
+      <w:pPr>
+        <w:tabs>
+          <w:tab w:val="num" w:pos="4320"/>
+        </w:tabs>
+        <w:ind w:left="4320" w:hanging="360"/>
+      </w:pPr>
+      <w:rPr>
+        <w:rFonts w:ascii="Wingdings" w:hAnsi="Wingdings" w:hint="default"/>
+        <w:sz w:val="20"/>
+      </w:rPr>
+    </w:lvl>
+    <w:lvl w:ilvl="6" w:tentative="1">
+      <w:start w:val="1"/>
+      <w:numFmt w:val="bullet"/>
+      <w:lvlText w:val=""/>
+      <w:lvlJc w:val="left"/>
+      <w:pPr>
+        <w:tabs>
+          <w:tab w:val="num" w:pos="5040"/>
+        </w:tabs>
+        <w:ind w:left="5040" w:hanging="360"/>
+      </w:pPr>
+      <w:rPr>
+        <w:rFonts w:ascii="Wingdings" w:hAnsi="Wingdings" w:hint="default"/>
+        <w:sz w:val="20"/>
+      </w:rPr>
+    </w:lvl>
+    <w:lvl w:ilvl="7" w:tentative="1">
+      <w:start w:val="1"/>
+      <w:numFmt w:val="bullet"/>
+      <w:lvlText w:val=""/>
+      <w:lvlJc w:val="left"/>
+      <w:pPr>
+        <w:tabs>
+          <w:tab w:val="num" w:pos="5760"/>
+        </w:tabs>
+        <w:ind w:left="5760" w:hanging="360"/>
+      </w:pPr>
+      <w:rPr>
+        <w:rFonts w:ascii="Wingdings" w:hAnsi="Wingdings" w:hint="default"/>
+        <w:sz w:val="20"/>
+      </w:rPr>
+    </w:lvl>
+    <w:lvl w:ilvl="8" w:tentative="1">
+      <w:start w:val="1"/>
+      <w:numFmt w:val="bullet"/>
+      <w:lvlText w:val=""/>
+      <w:lvlJc w:val="left"/>
+      <w:pPr>
+        <w:tabs>
+          <w:tab w:val="num" w:pos="6480"/>
+        </w:tabs>
+        <w:ind w:left="6480" w:hanging="360"/>
+      </w:pPr>
+      <w:rPr>
+        <w:rFonts w:ascii="Wingdings" w:hAnsi="Wingdings" w:hint="default"/>
+        <w:sz w:val="20"/>
+      </w:rPr>
+    </w:lvl>
+  </w:abstractNum>
+  <w:abstractNum w:abstractNumId="38" w15:restartNumberingAfterBreak="0">
     <w:nsid w:val="22BC34EE"/>
     <w:multiLevelType w:val="multilevel"/>
     <w:tmpl w:val="6024D29C"/>
@@ -7974,7 +12595,7 @@
       </w:pPr>
     </w:lvl>
   </w:abstractNum>
-  <w:abstractNum w:abstractNumId="34" w15:restartNumberingAfterBreak="0">
+  <w:abstractNum w:abstractNumId="39" w15:restartNumberingAfterBreak="0">
     <w:nsid w:val="23BD42B9"/>
     <w:multiLevelType w:val="multilevel"/>
     <w:tmpl w:val="04A0D9D4"/>
@@ -8123,7 +12744,7 @@
       </w:rPr>
     </w:lvl>
   </w:abstractNum>
-  <w:abstractNum w:abstractNumId="35" w15:restartNumberingAfterBreak="0">
+  <w:abstractNum w:abstractNumId="40" w15:restartNumberingAfterBreak="0">
     <w:nsid w:val="25B126C5"/>
     <w:multiLevelType w:val="multilevel"/>
     <w:tmpl w:val="22A80212"/>
@@ -8272,7 +12893,7 @@
       </w:rPr>
     </w:lvl>
   </w:abstractNum>
-  <w:abstractNum w:abstractNumId="36" w15:restartNumberingAfterBreak="0">
+  <w:abstractNum w:abstractNumId="41" w15:restartNumberingAfterBreak="0">
     <w:nsid w:val="274248B0"/>
     <w:multiLevelType w:val="multilevel"/>
     <w:tmpl w:val="8D2081B0"/>
@@ -8421,7 +13042,7 @@
       </w:rPr>
     </w:lvl>
   </w:abstractNum>
-  <w:abstractNum w:abstractNumId="37" w15:restartNumberingAfterBreak="0">
+  <w:abstractNum w:abstractNumId="42" w15:restartNumberingAfterBreak="0">
     <w:nsid w:val="27CF77E5"/>
     <w:multiLevelType w:val="multilevel"/>
     <w:tmpl w:val="C8725104"/>
@@ -8570,7 +13191,7 @@
       </w:rPr>
     </w:lvl>
   </w:abstractNum>
-  <w:abstractNum w:abstractNumId="38" w15:restartNumberingAfterBreak="0">
+  <w:abstractNum w:abstractNumId="43" w15:restartNumberingAfterBreak="0">
     <w:nsid w:val="292231CF"/>
     <w:multiLevelType w:val="multilevel"/>
     <w:tmpl w:val="2826BC0C"/>
@@ -8719,7 +13340,7 @@
       </w:rPr>
     </w:lvl>
   </w:abstractNum>
-  <w:abstractNum w:abstractNumId="39" w15:restartNumberingAfterBreak="0">
+  <w:abstractNum w:abstractNumId="44" w15:restartNumberingAfterBreak="0">
     <w:nsid w:val="2975220E"/>
     <w:multiLevelType w:val="multilevel"/>
     <w:tmpl w:val="6F9E7EA6"/>
@@ -8868,7 +13489,7 @@
       </w:rPr>
     </w:lvl>
   </w:abstractNum>
-  <w:abstractNum w:abstractNumId="40" w15:restartNumberingAfterBreak="0">
+  <w:abstractNum w:abstractNumId="45" w15:restartNumberingAfterBreak="0">
     <w:nsid w:val="297A6F01"/>
     <w:multiLevelType w:val="multilevel"/>
     <w:tmpl w:val="779611C2"/>
@@ -9017,7 +13638,7 @@
       </w:rPr>
     </w:lvl>
   </w:abstractNum>
-  <w:abstractNum w:abstractNumId="41" w15:restartNumberingAfterBreak="0">
+  <w:abstractNum w:abstractNumId="46" w15:restartNumberingAfterBreak="0">
     <w:nsid w:val="298A3BB5"/>
     <w:multiLevelType w:val="multilevel"/>
     <w:tmpl w:val="B3402FAE"/>
@@ -9166,7 +13787,7 @@
       </w:rPr>
     </w:lvl>
   </w:abstractNum>
-  <w:abstractNum w:abstractNumId="42" w15:restartNumberingAfterBreak="0">
+  <w:abstractNum w:abstractNumId="47" w15:restartNumberingAfterBreak="0">
     <w:nsid w:val="299B6CEC"/>
     <w:multiLevelType w:val="multilevel"/>
     <w:tmpl w:val="9E5E26C6"/>
@@ -9282,7 +13903,156 @@
       </w:pPr>
     </w:lvl>
   </w:abstractNum>
-  <w:abstractNum w:abstractNumId="43" w15:restartNumberingAfterBreak="0">
+  <w:abstractNum w:abstractNumId="48" w15:restartNumberingAfterBreak="0">
+    <w:nsid w:val="2A1F102C"/>
+    <w:multiLevelType w:val="multilevel"/>
+    <w:tmpl w:val="39B643FE"/>
+    <w:lvl w:ilvl="0">
+      <w:start w:val="1"/>
+      <w:numFmt w:val="bullet"/>
+      <w:lvlText w:val=""/>
+      <w:lvlJc w:val="left"/>
+      <w:pPr>
+        <w:tabs>
+          <w:tab w:val="num" w:pos="720"/>
+        </w:tabs>
+        <w:ind w:left="720" w:hanging="360"/>
+      </w:pPr>
+      <w:rPr>
+        <w:rFonts w:ascii="Symbol" w:hAnsi="Symbol" w:hint="default"/>
+        <w:sz w:val="20"/>
+      </w:rPr>
+    </w:lvl>
+    <w:lvl w:ilvl="1" w:tentative="1">
+      <w:start w:val="1"/>
+      <w:numFmt w:val="bullet"/>
+      <w:lvlText w:val="o"/>
+      <w:lvlJc w:val="left"/>
+      <w:pPr>
+        <w:tabs>
+          <w:tab w:val="num" w:pos="1440"/>
+        </w:tabs>
+        <w:ind w:left="1440" w:hanging="360"/>
+      </w:pPr>
+      <w:rPr>
+        <w:rFonts w:ascii="Courier New" w:hAnsi="Courier New" w:hint="default"/>
+        <w:sz w:val="20"/>
+      </w:rPr>
+    </w:lvl>
+    <w:lvl w:ilvl="2" w:tentative="1">
+      <w:start w:val="1"/>
+      <w:numFmt w:val="bullet"/>
+      <w:lvlText w:val=""/>
+      <w:lvlJc w:val="left"/>
+      <w:pPr>
+        <w:tabs>
+          <w:tab w:val="num" w:pos="2160"/>
+        </w:tabs>
+        <w:ind w:left="2160" w:hanging="360"/>
+      </w:pPr>
+      <w:rPr>
+        <w:rFonts w:ascii="Wingdings" w:hAnsi="Wingdings" w:hint="default"/>
+        <w:sz w:val="20"/>
+      </w:rPr>
+    </w:lvl>
+    <w:lvl w:ilvl="3" w:tentative="1">
+      <w:start w:val="1"/>
+      <w:numFmt w:val="bullet"/>
+      <w:lvlText w:val=""/>
+      <w:lvlJc w:val="left"/>
+      <w:pPr>
+        <w:tabs>
+          <w:tab w:val="num" w:pos="2880"/>
+        </w:tabs>
+        <w:ind w:left="2880" w:hanging="360"/>
+      </w:pPr>
+      <w:rPr>
+        <w:rFonts w:ascii="Wingdings" w:hAnsi="Wingdings" w:hint="default"/>
+        <w:sz w:val="20"/>
+      </w:rPr>
+    </w:lvl>
+    <w:lvl w:ilvl="4" w:tentative="1">
+      <w:start w:val="1"/>
+      <w:numFmt w:val="bullet"/>
+      <w:lvlText w:val=""/>
+      <w:lvlJc w:val="left"/>
+      <w:pPr>
+        <w:tabs>
+          <w:tab w:val="num" w:pos="3600"/>
+        </w:tabs>
+        <w:ind w:left="3600" w:hanging="360"/>
+      </w:pPr>
+      <w:rPr>
+        <w:rFonts w:ascii="Wingdings" w:hAnsi="Wingdings" w:hint="default"/>
+        <w:sz w:val="20"/>
+      </w:rPr>
+    </w:lvl>
+    <w:lvl w:ilvl="5" w:tentative="1">
+      <w:start w:val="1"/>
+      <w:numFmt w:val="bullet"/>
+      <w:lvlText w:val=""/>
+      <w:lvlJc w:val="left"/>
+      <w:pPr>
+        <w:tabs>
+          <w:tab w:val="num" w:pos="4320"/>
+        </w:tabs>
+        <w:ind w:left="4320" w:hanging="360"/>
+      </w:pPr>
+      <w:rPr>
+        <w:rFonts w:ascii="Wingdings" w:hAnsi="Wingdings" w:hint="default"/>
+        <w:sz w:val="20"/>
+      </w:rPr>
+    </w:lvl>
+    <w:lvl w:ilvl="6" w:tentative="1">
+      <w:start w:val="1"/>
+      <w:numFmt w:val="bullet"/>
+      <w:lvlText w:val=""/>
+      <w:lvlJc w:val="left"/>
+      <w:pPr>
+        <w:tabs>
+          <w:tab w:val="num" w:pos="5040"/>
+        </w:tabs>
+        <w:ind w:left="5040" w:hanging="360"/>
+      </w:pPr>
+      <w:rPr>
+        <w:rFonts w:ascii="Wingdings" w:hAnsi="Wingdings" w:hint="default"/>
+        <w:sz w:val="20"/>
+      </w:rPr>
+    </w:lvl>
+    <w:lvl w:ilvl="7" w:tentative="1">
+      <w:start w:val="1"/>
+      <w:numFmt w:val="bullet"/>
+      <w:lvlText w:val=""/>
+      <w:lvlJc w:val="left"/>
+      <w:pPr>
+        <w:tabs>
+          <w:tab w:val="num" w:pos="5760"/>
+        </w:tabs>
+        <w:ind w:left="5760" w:hanging="360"/>
+      </w:pPr>
+      <w:rPr>
+        <w:rFonts w:ascii="Wingdings" w:hAnsi="Wingdings" w:hint="default"/>
+        <w:sz w:val="20"/>
+      </w:rPr>
+    </w:lvl>
+    <w:lvl w:ilvl="8" w:tentative="1">
+      <w:start w:val="1"/>
+      <w:numFmt w:val="bullet"/>
+      <w:lvlText w:val=""/>
+      <w:lvlJc w:val="left"/>
+      <w:pPr>
+        <w:tabs>
+          <w:tab w:val="num" w:pos="6480"/>
+        </w:tabs>
+        <w:ind w:left="6480" w:hanging="360"/>
+      </w:pPr>
+      <w:rPr>
+        <w:rFonts w:ascii="Wingdings" w:hAnsi="Wingdings" w:hint="default"/>
+        <w:sz w:val="20"/>
+      </w:rPr>
+    </w:lvl>
+  </w:abstractNum>
+  <w:abstractNum w:abstractNumId="49" w15:restartNumberingAfterBreak="0">
     <w:nsid w:val="2B081F92"/>
     <w:multiLevelType w:val="multilevel"/>
     <w:tmpl w:val="BE821C8C"/>
@@ -9431,7 +14201,7 @@
       </w:rPr>
     </w:lvl>
   </w:abstractNum>
-  <w:abstractNum w:abstractNumId="44" w15:restartNumberingAfterBreak="0">
+  <w:abstractNum w:abstractNumId="50" w15:restartNumberingAfterBreak="0">
     <w:nsid w:val="2B3245C5"/>
     <w:multiLevelType w:val="multilevel"/>
     <w:tmpl w:val="C15A32E6"/>
@@ -9580,7 +14350,7 @@
       </w:rPr>
     </w:lvl>
   </w:abstractNum>
-  <w:abstractNum w:abstractNumId="45" w15:restartNumberingAfterBreak="0">
+  <w:abstractNum w:abstractNumId="51" w15:restartNumberingAfterBreak="0">
     <w:nsid w:val="2B895F2A"/>
     <w:multiLevelType w:val="multilevel"/>
     <w:tmpl w:val="278A5454"/>
@@ -9729,7 +14499,7 @@
       </w:rPr>
     </w:lvl>
   </w:abstractNum>
-  <w:abstractNum w:abstractNumId="46" w15:restartNumberingAfterBreak="0">
+  <w:abstractNum w:abstractNumId="52" w15:restartNumberingAfterBreak="0">
     <w:nsid w:val="2BA7691F"/>
     <w:multiLevelType w:val="hybridMultilevel"/>
     <w:tmpl w:val="7390C704"/>
@@ -9818,7 +14588,7 @@
       </w:pPr>
     </w:lvl>
   </w:abstractNum>
-  <w:abstractNum w:abstractNumId="47" w15:restartNumberingAfterBreak="0">
+  <w:abstractNum w:abstractNumId="53" w15:restartNumberingAfterBreak="0">
     <w:nsid w:val="2C1B53A0"/>
     <w:multiLevelType w:val="multilevel"/>
     <w:tmpl w:val="F3DA9C10"/>
@@ -9967,7 +14737,156 @@
       </w:rPr>
     </w:lvl>
   </w:abstractNum>
-  <w:abstractNum w:abstractNumId="48" w15:restartNumberingAfterBreak="0">
+  <w:abstractNum w:abstractNumId="54" w15:restartNumberingAfterBreak="0">
+    <w:nsid w:val="2D5B322A"/>
+    <w:multiLevelType w:val="multilevel"/>
+    <w:tmpl w:val="64CEA904"/>
+    <w:lvl w:ilvl="0">
+      <w:start w:val="1"/>
+      <w:numFmt w:val="bullet"/>
+      <w:lvlText w:val=""/>
+      <w:lvlJc w:val="left"/>
+      <w:pPr>
+        <w:tabs>
+          <w:tab w:val="num" w:pos="720"/>
+        </w:tabs>
+        <w:ind w:left="720" w:hanging="360"/>
+      </w:pPr>
+      <w:rPr>
+        <w:rFonts w:ascii="Symbol" w:hAnsi="Symbol" w:hint="default"/>
+        <w:sz w:val="20"/>
+      </w:rPr>
+    </w:lvl>
+    <w:lvl w:ilvl="1" w:tentative="1">
+      <w:start w:val="1"/>
+      <w:numFmt w:val="bullet"/>
+      <w:lvlText w:val="o"/>
+      <w:lvlJc w:val="left"/>
+      <w:pPr>
+        <w:tabs>
+          <w:tab w:val="num" w:pos="1440"/>
+        </w:tabs>
+        <w:ind w:left="1440" w:hanging="360"/>
+      </w:pPr>
+      <w:rPr>
+        <w:rFonts w:ascii="Courier New" w:hAnsi="Courier New" w:hint="default"/>
+        <w:sz w:val="20"/>
+      </w:rPr>
+    </w:lvl>
+    <w:lvl w:ilvl="2" w:tentative="1">
+      <w:start w:val="1"/>
+      <w:numFmt w:val="bullet"/>
+      <w:lvlText w:val=""/>
+      <w:lvlJc w:val="left"/>
+      <w:pPr>
+        <w:tabs>
+          <w:tab w:val="num" w:pos="2160"/>
+        </w:tabs>
+        <w:ind w:left="2160" w:hanging="360"/>
+      </w:pPr>
+      <w:rPr>
+        <w:rFonts w:ascii="Wingdings" w:hAnsi="Wingdings" w:hint="default"/>
+        <w:sz w:val="20"/>
+      </w:rPr>
+    </w:lvl>
+    <w:lvl w:ilvl="3" w:tentative="1">
+      <w:start w:val="1"/>
+      <w:numFmt w:val="bullet"/>
+      <w:lvlText w:val=""/>
+      <w:lvlJc w:val="left"/>
+      <w:pPr>
+        <w:tabs>
+          <w:tab w:val="num" w:pos="2880"/>
+        </w:tabs>
+        <w:ind w:left="2880" w:hanging="360"/>
+      </w:pPr>
+      <w:rPr>
+        <w:rFonts w:ascii="Wingdings" w:hAnsi="Wingdings" w:hint="default"/>
+        <w:sz w:val="20"/>
+      </w:rPr>
+    </w:lvl>
+    <w:lvl w:ilvl="4" w:tentative="1">
+      <w:start w:val="1"/>
+      <w:numFmt w:val="bullet"/>
+      <w:lvlText w:val=""/>
+      <w:lvlJc w:val="left"/>
+      <w:pPr>
+        <w:tabs>
+          <w:tab w:val="num" w:pos="3600"/>
+        </w:tabs>
+        <w:ind w:left="3600" w:hanging="360"/>
+      </w:pPr>
+      <w:rPr>
+        <w:rFonts w:ascii="Wingdings" w:hAnsi="Wingdings" w:hint="default"/>
+        <w:sz w:val="20"/>
+      </w:rPr>
+    </w:lvl>
+    <w:lvl w:ilvl="5" w:tentative="1">
+      <w:start w:val="1"/>
+      <w:numFmt w:val="bullet"/>
+      <w:lvlText w:val=""/>
+      <w:lvlJc w:val="left"/>
+      <w:pPr>
+        <w:tabs>
+          <w:tab w:val="num" w:pos="4320"/>
+        </w:tabs>
+        <w:ind w:left="4320" w:hanging="360"/>
+      </w:pPr>
+      <w:rPr>
+        <w:rFonts w:ascii="Wingdings" w:hAnsi="Wingdings" w:hint="default"/>
+        <w:sz w:val="20"/>
+      </w:rPr>
+    </w:lvl>
+    <w:lvl w:ilvl="6" w:tentative="1">
+      <w:start w:val="1"/>
+      <w:numFmt w:val="bullet"/>
+      <w:lvlText w:val=""/>
+      <w:lvlJc w:val="left"/>
+      <w:pPr>
+        <w:tabs>
+          <w:tab w:val="num" w:pos="5040"/>
+        </w:tabs>
+        <w:ind w:left="5040" w:hanging="360"/>
+      </w:pPr>
+      <w:rPr>
+        <w:rFonts w:ascii="Wingdings" w:hAnsi="Wingdings" w:hint="default"/>
+        <w:sz w:val="20"/>
+      </w:rPr>
+    </w:lvl>
+    <w:lvl w:ilvl="7" w:tentative="1">
+      <w:start w:val="1"/>
+      <w:numFmt w:val="bullet"/>
+      <w:lvlText w:val=""/>
+      <w:lvlJc w:val="left"/>
+      <w:pPr>
+        <w:tabs>
+          <w:tab w:val="num" w:pos="5760"/>
+        </w:tabs>
+        <w:ind w:left="5760" w:hanging="360"/>
+      </w:pPr>
+      <w:rPr>
+        <w:rFonts w:ascii="Wingdings" w:hAnsi="Wingdings" w:hint="default"/>
+        <w:sz w:val="20"/>
+      </w:rPr>
+    </w:lvl>
+    <w:lvl w:ilvl="8" w:tentative="1">
+      <w:start w:val="1"/>
+      <w:numFmt w:val="bullet"/>
+      <w:lvlText w:val=""/>
+      <w:lvlJc w:val="left"/>
+      <w:pPr>
+        <w:tabs>
+          <w:tab w:val="num" w:pos="6480"/>
+        </w:tabs>
+        <w:ind w:left="6480" w:hanging="360"/>
+      </w:pPr>
+      <w:rPr>
+        <w:rFonts w:ascii="Wingdings" w:hAnsi="Wingdings" w:hint="default"/>
+        <w:sz w:val="20"/>
+      </w:rPr>
+    </w:lvl>
+  </w:abstractNum>
+  <w:abstractNum w:abstractNumId="55" w15:restartNumberingAfterBreak="0">
     <w:nsid w:val="2EA6429E"/>
     <w:multiLevelType w:val="multilevel"/>
     <w:tmpl w:val="E9586A62"/>
@@ -10116,7 +15035,7 @@
       </w:rPr>
     </w:lvl>
   </w:abstractNum>
-  <w:abstractNum w:abstractNumId="49" w15:restartNumberingAfterBreak="0">
+  <w:abstractNum w:abstractNumId="56" w15:restartNumberingAfterBreak="0">
     <w:nsid w:val="2F16282A"/>
     <w:multiLevelType w:val="multilevel"/>
     <w:tmpl w:val="142429F6"/>
@@ -10229,7 +15148,7 @@
       </w:pPr>
     </w:lvl>
   </w:abstractNum>
-  <w:abstractNum w:abstractNumId="50" w15:restartNumberingAfterBreak="0">
+  <w:abstractNum w:abstractNumId="57" w15:restartNumberingAfterBreak="0">
     <w:nsid w:val="307367EE"/>
     <w:multiLevelType w:val="multilevel"/>
     <w:tmpl w:val="D0004538"/>
@@ -10378,7 +15297,7 @@
       </w:rPr>
     </w:lvl>
   </w:abstractNum>
-  <w:abstractNum w:abstractNumId="51" w15:restartNumberingAfterBreak="0">
+  <w:abstractNum w:abstractNumId="58" w15:restartNumberingAfterBreak="0">
     <w:nsid w:val="31E016B8"/>
     <w:multiLevelType w:val="multilevel"/>
     <w:tmpl w:val="AB623DBC"/>
@@ -10527,7 +15446,7 @@
       </w:rPr>
     </w:lvl>
   </w:abstractNum>
-  <w:abstractNum w:abstractNumId="52" w15:restartNumberingAfterBreak="0">
+  <w:abstractNum w:abstractNumId="59" w15:restartNumberingAfterBreak="0">
     <w:nsid w:val="33B8615B"/>
     <w:multiLevelType w:val="multilevel"/>
     <w:tmpl w:val="77CC667E"/>
@@ -10676,7 +15595,7 @@
       </w:rPr>
     </w:lvl>
   </w:abstractNum>
-  <w:abstractNum w:abstractNumId="53" w15:restartNumberingAfterBreak="0">
+  <w:abstractNum w:abstractNumId="60" w15:restartNumberingAfterBreak="0">
     <w:nsid w:val="352D4006"/>
     <w:multiLevelType w:val="multilevel"/>
     <w:tmpl w:val="BAD8814A"/>
@@ -10825,7 +15744,7 @@
       </w:rPr>
     </w:lvl>
   </w:abstractNum>
-  <w:abstractNum w:abstractNumId="54" w15:restartNumberingAfterBreak="0">
+  <w:abstractNum w:abstractNumId="61" w15:restartNumberingAfterBreak="0">
     <w:nsid w:val="35511DFE"/>
     <w:multiLevelType w:val="multilevel"/>
     <w:tmpl w:val="845EA134"/>
@@ -10974,7 +15893,7 @@
       </w:rPr>
     </w:lvl>
   </w:abstractNum>
-  <w:abstractNum w:abstractNumId="55" w15:restartNumberingAfterBreak="0">
+  <w:abstractNum w:abstractNumId="62" w15:restartNumberingAfterBreak="0">
     <w:nsid w:val="355712BB"/>
     <w:multiLevelType w:val="multilevel"/>
     <w:tmpl w:val="7108A2CE"/>
@@ -11123,7 +16042,7 @@
       </w:rPr>
     </w:lvl>
   </w:abstractNum>
-  <w:abstractNum w:abstractNumId="56" w15:restartNumberingAfterBreak="0">
+  <w:abstractNum w:abstractNumId="63" w15:restartNumberingAfterBreak="0">
     <w:nsid w:val="35C45592"/>
     <w:multiLevelType w:val="multilevel"/>
     <w:tmpl w:val="23C0CC5C"/>
@@ -11272,7 +16191,7 @@
       </w:rPr>
     </w:lvl>
   </w:abstractNum>
-  <w:abstractNum w:abstractNumId="57" w15:restartNumberingAfterBreak="0">
+  <w:abstractNum w:abstractNumId="64" w15:restartNumberingAfterBreak="0">
     <w:nsid w:val="36E93533"/>
     <w:multiLevelType w:val="multilevel"/>
     <w:tmpl w:val="6A363490"/>
@@ -11421,7 +16340,7 @@
       </w:rPr>
     </w:lvl>
   </w:abstractNum>
-  <w:abstractNum w:abstractNumId="58" w15:restartNumberingAfterBreak="0">
+  <w:abstractNum w:abstractNumId="65" w15:restartNumberingAfterBreak="0">
     <w:nsid w:val="37445F96"/>
     <w:multiLevelType w:val="multilevel"/>
     <w:tmpl w:val="B08C8802"/>
@@ -11570,7 +16489,7 @@
       </w:rPr>
     </w:lvl>
   </w:abstractNum>
-  <w:abstractNum w:abstractNumId="59" w15:restartNumberingAfterBreak="0">
+  <w:abstractNum w:abstractNumId="66" w15:restartNumberingAfterBreak="0">
     <w:nsid w:val="37533C80"/>
     <w:multiLevelType w:val="hybridMultilevel"/>
     <w:tmpl w:val="F6F01122"/>
@@ -11659,7 +16578,7 @@
       </w:pPr>
     </w:lvl>
   </w:abstractNum>
-  <w:abstractNum w:abstractNumId="60" w15:restartNumberingAfterBreak="0">
+  <w:abstractNum w:abstractNumId="67" w15:restartNumberingAfterBreak="0">
     <w:nsid w:val="38B24518"/>
     <w:multiLevelType w:val="multilevel"/>
     <w:tmpl w:val="D604F498"/>
@@ -11808,7 +16727,7 @@
       </w:rPr>
     </w:lvl>
   </w:abstractNum>
-  <w:abstractNum w:abstractNumId="61" w15:restartNumberingAfterBreak="0">
+  <w:abstractNum w:abstractNumId="68" w15:restartNumberingAfterBreak="0">
     <w:nsid w:val="39ED0478"/>
     <w:multiLevelType w:val="multilevel"/>
     <w:tmpl w:val="4348A534"/>
@@ -11957,7 +16876,7 @@
       </w:rPr>
     </w:lvl>
   </w:abstractNum>
-  <w:abstractNum w:abstractNumId="62" w15:restartNumberingAfterBreak="0">
+  <w:abstractNum w:abstractNumId="69" w15:restartNumberingAfterBreak="0">
     <w:nsid w:val="3A4F39B0"/>
     <w:multiLevelType w:val="multilevel"/>
     <w:tmpl w:val="ADA641AA"/>
@@ -12106,7 +17025,7 @@
       </w:rPr>
     </w:lvl>
   </w:abstractNum>
-  <w:abstractNum w:abstractNumId="63" w15:restartNumberingAfterBreak="0">
+  <w:abstractNum w:abstractNumId="70" w15:restartNumberingAfterBreak="0">
     <w:nsid w:val="3AC26FB6"/>
     <w:multiLevelType w:val="multilevel"/>
     <w:tmpl w:val="E064E97C"/>
@@ -12255,7 +17174,7 @@
       </w:rPr>
     </w:lvl>
   </w:abstractNum>
-  <w:abstractNum w:abstractNumId="64" w15:restartNumberingAfterBreak="0">
+  <w:abstractNum w:abstractNumId="71" w15:restartNumberingAfterBreak="0">
     <w:nsid w:val="3D6E649D"/>
     <w:multiLevelType w:val="multilevel"/>
     <w:tmpl w:val="2E8AB0C4"/>
@@ -12404,7 +17323,7 @@
       </w:rPr>
     </w:lvl>
   </w:abstractNum>
-  <w:abstractNum w:abstractNumId="65" w15:restartNumberingAfterBreak="0">
+  <w:abstractNum w:abstractNumId="72" w15:restartNumberingAfterBreak="0">
     <w:nsid w:val="3E6C7748"/>
     <w:multiLevelType w:val="multilevel"/>
     <w:tmpl w:val="BA4A2C76"/>
@@ -12553,7 +17472,7 @@
       </w:rPr>
     </w:lvl>
   </w:abstractNum>
-  <w:abstractNum w:abstractNumId="66" w15:restartNumberingAfterBreak="0">
+  <w:abstractNum w:abstractNumId="73" w15:restartNumberingAfterBreak="0">
     <w:nsid w:val="3ED357D1"/>
     <w:multiLevelType w:val="multilevel"/>
     <w:tmpl w:val="49BE89F2"/>
@@ -12702,7 +17621,7 @@
       </w:rPr>
     </w:lvl>
   </w:abstractNum>
-  <w:abstractNum w:abstractNumId="67" w15:restartNumberingAfterBreak="0">
+  <w:abstractNum w:abstractNumId="74" w15:restartNumberingAfterBreak="0">
     <w:nsid w:val="3FE156CB"/>
     <w:multiLevelType w:val="multilevel"/>
     <w:tmpl w:val="037886F8"/>
@@ -12851,7 +17770,7 @@
       </w:rPr>
     </w:lvl>
   </w:abstractNum>
-  <w:abstractNum w:abstractNumId="68" w15:restartNumberingAfterBreak="0">
+  <w:abstractNum w:abstractNumId="75" w15:restartNumberingAfterBreak="0">
     <w:nsid w:val="41D97130"/>
     <w:multiLevelType w:val="multilevel"/>
     <w:tmpl w:val="142429F6"/>
@@ -12964,7 +17883,7 @@
       </w:pPr>
     </w:lvl>
   </w:abstractNum>
-  <w:abstractNum w:abstractNumId="69" w15:restartNumberingAfterBreak="0">
+  <w:abstractNum w:abstractNumId="76" w15:restartNumberingAfterBreak="0">
     <w:nsid w:val="43E617C8"/>
     <w:multiLevelType w:val="multilevel"/>
     <w:tmpl w:val="373C703A"/>
@@ -13113,7 +18032,7 @@
       </w:rPr>
     </w:lvl>
   </w:abstractNum>
-  <w:abstractNum w:abstractNumId="70" w15:restartNumberingAfterBreak="0">
+  <w:abstractNum w:abstractNumId="77" w15:restartNumberingAfterBreak="0">
     <w:nsid w:val="45977D8F"/>
     <w:multiLevelType w:val="multilevel"/>
     <w:tmpl w:val="567C60AA"/>
@@ -13262,7 +18181,7 @@
       </w:rPr>
     </w:lvl>
   </w:abstractNum>
-  <w:abstractNum w:abstractNumId="71" w15:restartNumberingAfterBreak="0">
+  <w:abstractNum w:abstractNumId="78" w15:restartNumberingAfterBreak="0">
     <w:nsid w:val="46434D82"/>
     <w:multiLevelType w:val="multilevel"/>
     <w:tmpl w:val="6D247648"/>
@@ -13411,7 +18330,7 @@
       </w:rPr>
     </w:lvl>
   </w:abstractNum>
-  <w:abstractNum w:abstractNumId="72" w15:restartNumberingAfterBreak="0">
+  <w:abstractNum w:abstractNumId="79" w15:restartNumberingAfterBreak="0">
     <w:nsid w:val="47387654"/>
     <w:multiLevelType w:val="multilevel"/>
     <w:tmpl w:val="8FC2967A"/>
@@ -13560,7 +18479,305 @@
       </w:rPr>
     </w:lvl>
   </w:abstractNum>
-  <w:abstractNum w:abstractNumId="73" w15:restartNumberingAfterBreak="0">
+  <w:abstractNum w:abstractNumId="80" w15:restartNumberingAfterBreak="0">
+    <w:nsid w:val="478B518B"/>
+    <w:multiLevelType w:val="multilevel"/>
+    <w:tmpl w:val="330494BE"/>
+    <w:lvl w:ilvl="0">
+      <w:start w:val="1"/>
+      <w:numFmt w:val="bullet"/>
+      <w:lvlText w:val=""/>
+      <w:lvlJc w:val="left"/>
+      <w:pPr>
+        <w:tabs>
+          <w:tab w:val="num" w:pos="720"/>
+        </w:tabs>
+        <w:ind w:left="720" w:hanging="360"/>
+      </w:pPr>
+      <w:rPr>
+        <w:rFonts w:ascii="Symbol" w:hAnsi="Symbol" w:hint="default"/>
+        <w:sz w:val="20"/>
+      </w:rPr>
+    </w:lvl>
+    <w:lvl w:ilvl="1" w:tentative="1">
+      <w:start w:val="1"/>
+      <w:numFmt w:val="bullet"/>
+      <w:lvlText w:val="o"/>
+      <w:lvlJc w:val="left"/>
+      <w:pPr>
+        <w:tabs>
+          <w:tab w:val="num" w:pos="1440"/>
+        </w:tabs>
+        <w:ind w:left="1440" w:hanging="360"/>
+      </w:pPr>
+      <w:rPr>
+        <w:rFonts w:ascii="Courier New" w:hAnsi="Courier New" w:hint="default"/>
+        <w:sz w:val="20"/>
+      </w:rPr>
+    </w:lvl>
+    <w:lvl w:ilvl="2" w:tentative="1">
+      <w:start w:val="1"/>
+      <w:numFmt w:val="bullet"/>
+      <w:lvlText w:val=""/>
+      <w:lvlJc w:val="left"/>
+      <w:pPr>
+        <w:tabs>
+          <w:tab w:val="num" w:pos="2160"/>
+        </w:tabs>
+        <w:ind w:left="2160" w:hanging="360"/>
+      </w:pPr>
+      <w:rPr>
+        <w:rFonts w:ascii="Wingdings" w:hAnsi="Wingdings" w:hint="default"/>
+        <w:sz w:val="20"/>
+      </w:rPr>
+    </w:lvl>
+    <w:lvl w:ilvl="3" w:tentative="1">
+      <w:start w:val="1"/>
+      <w:numFmt w:val="bullet"/>
+      <w:lvlText w:val=""/>
+      <w:lvlJc w:val="left"/>
+      <w:pPr>
+        <w:tabs>
+          <w:tab w:val="num" w:pos="2880"/>
+        </w:tabs>
+        <w:ind w:left="2880" w:hanging="360"/>
+      </w:pPr>
+      <w:rPr>
+        <w:rFonts w:ascii="Wingdings" w:hAnsi="Wingdings" w:hint="default"/>
+        <w:sz w:val="20"/>
+      </w:rPr>
+    </w:lvl>
+    <w:lvl w:ilvl="4" w:tentative="1">
+      <w:start w:val="1"/>
+      <w:numFmt w:val="bullet"/>
+      <w:lvlText w:val=""/>
+      <w:lvlJc w:val="left"/>
+      <w:pPr>
+        <w:tabs>
+          <w:tab w:val="num" w:pos="3600"/>
+        </w:tabs>
+        <w:ind w:left="3600" w:hanging="360"/>
+      </w:pPr>
+      <w:rPr>
+        <w:rFonts w:ascii="Wingdings" w:hAnsi="Wingdings" w:hint="default"/>
+        <w:sz w:val="20"/>
+      </w:rPr>
+    </w:lvl>
+    <w:lvl w:ilvl="5" w:tentative="1">
+      <w:start w:val="1"/>
+      <w:numFmt w:val="bullet"/>
+      <w:lvlText w:val=""/>
+      <w:lvlJc w:val="left"/>
+      <w:pPr>
+        <w:tabs>
+          <w:tab w:val="num" w:pos="4320"/>
+        </w:tabs>
+        <w:ind w:left="4320" w:hanging="360"/>
+      </w:pPr>
+      <w:rPr>
+        <w:rFonts w:ascii="Wingdings" w:hAnsi="Wingdings" w:hint="default"/>
+        <w:sz w:val="20"/>
+      </w:rPr>
+    </w:lvl>
+    <w:lvl w:ilvl="6" w:tentative="1">
+      <w:start w:val="1"/>
+      <w:numFmt w:val="bullet"/>
+      <w:lvlText w:val=""/>
+      <w:lvlJc w:val="left"/>
+      <w:pPr>
+        <w:tabs>
+          <w:tab w:val="num" w:pos="5040"/>
+        </w:tabs>
+        <w:ind w:left="5040" w:hanging="360"/>
+      </w:pPr>
+      <w:rPr>
+        <w:rFonts w:ascii="Wingdings" w:hAnsi="Wingdings" w:hint="default"/>
+        <w:sz w:val="20"/>
+      </w:rPr>
+    </w:lvl>
+    <w:lvl w:ilvl="7" w:tentative="1">
+      <w:start w:val="1"/>
+      <w:numFmt w:val="bullet"/>
+      <w:lvlText w:val=""/>
+      <w:lvlJc w:val="left"/>
+      <w:pPr>
+        <w:tabs>
+          <w:tab w:val="num" w:pos="5760"/>
+        </w:tabs>
+        <w:ind w:left="5760" w:hanging="360"/>
+      </w:pPr>
+      <w:rPr>
+        <w:rFonts w:ascii="Wingdings" w:hAnsi="Wingdings" w:hint="default"/>
+        <w:sz w:val="20"/>
+      </w:rPr>
+    </w:lvl>
+    <w:lvl w:ilvl="8" w:tentative="1">
+      <w:start w:val="1"/>
+      <w:numFmt w:val="bullet"/>
+      <w:lvlText w:val=""/>
+      <w:lvlJc w:val="left"/>
+      <w:pPr>
+        <w:tabs>
+          <w:tab w:val="num" w:pos="6480"/>
+        </w:tabs>
+        <w:ind w:left="6480" w:hanging="360"/>
+      </w:pPr>
+      <w:rPr>
+        <w:rFonts w:ascii="Wingdings" w:hAnsi="Wingdings" w:hint="default"/>
+        <w:sz w:val="20"/>
+      </w:rPr>
+    </w:lvl>
+  </w:abstractNum>
+  <w:abstractNum w:abstractNumId="81" w15:restartNumberingAfterBreak="0">
+    <w:nsid w:val="47ED11E4"/>
+    <w:multiLevelType w:val="multilevel"/>
+    <w:tmpl w:val="1366B774"/>
+    <w:lvl w:ilvl="0">
+      <w:start w:val="1"/>
+      <w:numFmt w:val="bullet"/>
+      <w:lvlText w:val=""/>
+      <w:lvlJc w:val="left"/>
+      <w:pPr>
+        <w:tabs>
+          <w:tab w:val="num" w:pos="720"/>
+        </w:tabs>
+        <w:ind w:left="720" w:hanging="360"/>
+      </w:pPr>
+      <w:rPr>
+        <w:rFonts w:ascii="Symbol" w:hAnsi="Symbol" w:hint="default"/>
+        <w:sz w:val="20"/>
+      </w:rPr>
+    </w:lvl>
+    <w:lvl w:ilvl="1" w:tentative="1">
+      <w:start w:val="1"/>
+      <w:numFmt w:val="bullet"/>
+      <w:lvlText w:val="o"/>
+      <w:lvlJc w:val="left"/>
+      <w:pPr>
+        <w:tabs>
+          <w:tab w:val="num" w:pos="1440"/>
+        </w:tabs>
+        <w:ind w:left="1440" w:hanging="360"/>
+      </w:pPr>
+      <w:rPr>
+        <w:rFonts w:ascii="Courier New" w:hAnsi="Courier New" w:hint="default"/>
+        <w:sz w:val="20"/>
+      </w:rPr>
+    </w:lvl>
+    <w:lvl w:ilvl="2" w:tentative="1">
+      <w:start w:val="1"/>
+      <w:numFmt w:val="bullet"/>
+      <w:lvlText w:val=""/>
+      <w:lvlJc w:val="left"/>
+      <w:pPr>
+        <w:tabs>
+          <w:tab w:val="num" w:pos="2160"/>
+        </w:tabs>
+        <w:ind w:left="2160" w:hanging="360"/>
+      </w:pPr>
+      <w:rPr>
+        <w:rFonts w:ascii="Wingdings" w:hAnsi="Wingdings" w:hint="default"/>
+        <w:sz w:val="20"/>
+      </w:rPr>
+    </w:lvl>
+    <w:lvl w:ilvl="3" w:tentative="1">
+      <w:start w:val="1"/>
+      <w:numFmt w:val="bullet"/>
+      <w:lvlText w:val=""/>
+      <w:lvlJc w:val="left"/>
+      <w:pPr>
+        <w:tabs>
+          <w:tab w:val="num" w:pos="2880"/>
+        </w:tabs>
+        <w:ind w:left="2880" w:hanging="360"/>
+      </w:pPr>
+      <w:rPr>
+        <w:rFonts w:ascii="Wingdings" w:hAnsi="Wingdings" w:hint="default"/>
+        <w:sz w:val="20"/>
+      </w:rPr>
+    </w:lvl>
+    <w:lvl w:ilvl="4" w:tentative="1">
+      <w:start w:val="1"/>
+      <w:numFmt w:val="bullet"/>
+      <w:lvlText w:val=""/>
+      <w:lvlJc w:val="left"/>
+      <w:pPr>
+        <w:tabs>
+          <w:tab w:val="num" w:pos="3600"/>
+        </w:tabs>
+        <w:ind w:left="3600" w:hanging="360"/>
+      </w:pPr>
+      <w:rPr>
+        <w:rFonts w:ascii="Wingdings" w:hAnsi="Wingdings" w:hint="default"/>
+        <w:sz w:val="20"/>
+      </w:rPr>
+    </w:lvl>
+    <w:lvl w:ilvl="5" w:tentative="1">
+      <w:start w:val="1"/>
+      <w:numFmt w:val="bullet"/>
+      <w:lvlText w:val=""/>
+      <w:lvlJc w:val="left"/>
+      <w:pPr>
+        <w:tabs>
+          <w:tab w:val="num" w:pos="4320"/>
+        </w:tabs>
+        <w:ind w:left="4320" w:hanging="360"/>
+      </w:pPr>
+      <w:rPr>
+        <w:rFonts w:ascii="Wingdings" w:hAnsi="Wingdings" w:hint="default"/>
+        <w:sz w:val="20"/>
+      </w:rPr>
+    </w:lvl>
+    <w:lvl w:ilvl="6" w:tentative="1">
+      <w:start w:val="1"/>
+      <w:numFmt w:val="bullet"/>
+      <w:lvlText w:val=""/>
+      <w:lvlJc w:val="left"/>
+      <w:pPr>
+        <w:tabs>
+          <w:tab w:val="num" w:pos="5040"/>
+        </w:tabs>
+        <w:ind w:left="5040" w:hanging="360"/>
+      </w:pPr>
+      <w:rPr>
+        <w:rFonts w:ascii="Wingdings" w:hAnsi="Wingdings" w:hint="default"/>
+        <w:sz w:val="20"/>
+      </w:rPr>
+    </w:lvl>
+    <w:lvl w:ilvl="7" w:tentative="1">
+      <w:start w:val="1"/>
+      <w:numFmt w:val="bullet"/>
+      <w:lvlText w:val=""/>
+      <w:lvlJc w:val="left"/>
+      <w:pPr>
+        <w:tabs>
+          <w:tab w:val="num" w:pos="5760"/>
+        </w:tabs>
+        <w:ind w:left="5760" w:hanging="360"/>
+      </w:pPr>
+      <w:rPr>
+        <w:rFonts w:ascii="Wingdings" w:hAnsi="Wingdings" w:hint="default"/>
+        <w:sz w:val="20"/>
+      </w:rPr>
+    </w:lvl>
+    <w:lvl w:ilvl="8" w:tentative="1">
+      <w:start w:val="1"/>
+      <w:numFmt w:val="bullet"/>
+      <w:lvlText w:val=""/>
+      <w:lvlJc w:val="left"/>
+      <w:pPr>
+        <w:tabs>
+          <w:tab w:val="num" w:pos="6480"/>
+        </w:tabs>
+        <w:ind w:left="6480" w:hanging="360"/>
+      </w:pPr>
+      <w:rPr>
+        <w:rFonts w:ascii="Wingdings" w:hAnsi="Wingdings" w:hint="default"/>
+        <w:sz w:val="20"/>
+      </w:rPr>
+    </w:lvl>
+  </w:abstractNum>
+  <w:abstractNum w:abstractNumId="82" w15:restartNumberingAfterBreak="0">
     <w:nsid w:val="48970AA7"/>
     <w:multiLevelType w:val="multilevel"/>
     <w:tmpl w:val="BE32227A"/>
@@ -13709,7 +18926,7 @@
       </w:rPr>
     </w:lvl>
   </w:abstractNum>
-  <w:abstractNum w:abstractNumId="74" w15:restartNumberingAfterBreak="0">
+  <w:abstractNum w:abstractNumId="83" w15:restartNumberingAfterBreak="0">
     <w:nsid w:val="48E66206"/>
     <w:multiLevelType w:val="multilevel"/>
     <w:tmpl w:val="A75CDEA2"/>
@@ -13858,7 +19075,7 @@
       </w:rPr>
     </w:lvl>
   </w:abstractNum>
-  <w:abstractNum w:abstractNumId="75" w15:restartNumberingAfterBreak="0">
+  <w:abstractNum w:abstractNumId="84" w15:restartNumberingAfterBreak="0">
     <w:nsid w:val="493B0E18"/>
     <w:multiLevelType w:val="multilevel"/>
     <w:tmpl w:val="CEE60758"/>
@@ -14007,7 +19224,7 @@
       </w:rPr>
     </w:lvl>
   </w:abstractNum>
-  <w:abstractNum w:abstractNumId="76" w15:restartNumberingAfterBreak="0">
+  <w:abstractNum w:abstractNumId="85" w15:restartNumberingAfterBreak="0">
     <w:nsid w:val="4A0A15CD"/>
     <w:multiLevelType w:val="multilevel"/>
     <w:tmpl w:val="3BE42DDA"/>
@@ -14156,7 +19373,7 @@
       </w:rPr>
     </w:lvl>
   </w:abstractNum>
-  <w:abstractNum w:abstractNumId="77" w15:restartNumberingAfterBreak="0">
+  <w:abstractNum w:abstractNumId="86" w15:restartNumberingAfterBreak="0">
     <w:nsid w:val="4AC47D06"/>
     <w:multiLevelType w:val="multilevel"/>
     <w:tmpl w:val="6840E504"/>
@@ -14305,7 +19522,7 @@
       </w:rPr>
     </w:lvl>
   </w:abstractNum>
-  <w:abstractNum w:abstractNumId="78" w15:restartNumberingAfterBreak="0">
+  <w:abstractNum w:abstractNumId="87" w15:restartNumberingAfterBreak="0">
     <w:nsid w:val="4C244A35"/>
     <w:multiLevelType w:val="multilevel"/>
     <w:tmpl w:val="51B853AE"/>
@@ -14454,7 +19671,156 @@
       </w:rPr>
     </w:lvl>
   </w:abstractNum>
-  <w:abstractNum w:abstractNumId="79" w15:restartNumberingAfterBreak="0">
+  <w:abstractNum w:abstractNumId="88" w15:restartNumberingAfterBreak="0">
+    <w:nsid w:val="4C33015D"/>
+    <w:multiLevelType w:val="multilevel"/>
+    <w:tmpl w:val="F498F60C"/>
+    <w:lvl w:ilvl="0">
+      <w:start w:val="1"/>
+      <w:numFmt w:val="bullet"/>
+      <w:lvlText w:val=""/>
+      <w:lvlJc w:val="left"/>
+      <w:pPr>
+        <w:tabs>
+          <w:tab w:val="num" w:pos="720"/>
+        </w:tabs>
+        <w:ind w:left="720" w:hanging="360"/>
+      </w:pPr>
+      <w:rPr>
+        <w:rFonts w:ascii="Symbol" w:hAnsi="Symbol" w:hint="default"/>
+        <w:sz w:val="20"/>
+      </w:rPr>
+    </w:lvl>
+    <w:lvl w:ilvl="1" w:tentative="1">
+      <w:start w:val="1"/>
+      <w:numFmt w:val="bullet"/>
+      <w:lvlText w:val="o"/>
+      <w:lvlJc w:val="left"/>
+      <w:pPr>
+        <w:tabs>
+          <w:tab w:val="num" w:pos="1440"/>
+        </w:tabs>
+        <w:ind w:left="1440" w:hanging="360"/>
+      </w:pPr>
+      <w:rPr>
+        <w:rFonts w:ascii="Courier New" w:hAnsi="Courier New" w:hint="default"/>
+        <w:sz w:val="20"/>
+      </w:rPr>
+    </w:lvl>
+    <w:lvl w:ilvl="2" w:tentative="1">
+      <w:start w:val="1"/>
+      <w:numFmt w:val="bullet"/>
+      <w:lvlText w:val=""/>
+      <w:lvlJc w:val="left"/>
+      <w:pPr>
+        <w:tabs>
+          <w:tab w:val="num" w:pos="2160"/>
+        </w:tabs>
+        <w:ind w:left="2160" w:hanging="360"/>
+      </w:pPr>
+      <w:rPr>
+        <w:rFonts w:ascii="Wingdings" w:hAnsi="Wingdings" w:hint="default"/>
+        <w:sz w:val="20"/>
+      </w:rPr>
+    </w:lvl>
+    <w:lvl w:ilvl="3" w:tentative="1">
+      <w:start w:val="1"/>
+      <w:numFmt w:val="bullet"/>
+      <w:lvlText w:val=""/>
+      <w:lvlJc w:val="left"/>
+      <w:pPr>
+        <w:tabs>
+          <w:tab w:val="num" w:pos="2880"/>
+        </w:tabs>
+        <w:ind w:left="2880" w:hanging="360"/>
+      </w:pPr>
+      <w:rPr>
+        <w:rFonts w:ascii="Wingdings" w:hAnsi="Wingdings" w:hint="default"/>
+        <w:sz w:val="20"/>
+      </w:rPr>
+    </w:lvl>
+    <w:lvl w:ilvl="4" w:tentative="1">
+      <w:start w:val="1"/>
+      <w:numFmt w:val="bullet"/>
+      <w:lvlText w:val=""/>
+      <w:lvlJc w:val="left"/>
+      <w:pPr>
+        <w:tabs>
+          <w:tab w:val="num" w:pos="3600"/>
+        </w:tabs>
+        <w:ind w:left="3600" w:hanging="360"/>
+      </w:pPr>
+      <w:rPr>
+        <w:rFonts w:ascii="Wingdings" w:hAnsi="Wingdings" w:hint="default"/>
+        <w:sz w:val="20"/>
+      </w:rPr>
+    </w:lvl>
+    <w:lvl w:ilvl="5" w:tentative="1">
+      <w:start w:val="1"/>
+      <w:numFmt w:val="bullet"/>
+      <w:lvlText w:val=""/>
+      <w:lvlJc w:val="left"/>
+      <w:pPr>
+        <w:tabs>
+          <w:tab w:val="num" w:pos="4320"/>
+        </w:tabs>
+        <w:ind w:left="4320" w:hanging="360"/>
+      </w:pPr>
+      <w:rPr>
+        <w:rFonts w:ascii="Wingdings" w:hAnsi="Wingdings" w:hint="default"/>
+        <w:sz w:val="20"/>
+      </w:rPr>
+    </w:lvl>
+    <w:lvl w:ilvl="6" w:tentative="1">
+      <w:start w:val="1"/>
+      <w:numFmt w:val="bullet"/>
+      <w:lvlText w:val=""/>
+      <w:lvlJc w:val="left"/>
+      <w:pPr>
+        <w:tabs>
+          <w:tab w:val="num" w:pos="5040"/>
+        </w:tabs>
+        <w:ind w:left="5040" w:hanging="360"/>
+      </w:pPr>
+      <w:rPr>
+        <w:rFonts w:ascii="Wingdings" w:hAnsi="Wingdings" w:hint="default"/>
+        <w:sz w:val="20"/>
+      </w:rPr>
+    </w:lvl>
+    <w:lvl w:ilvl="7" w:tentative="1">
+      <w:start w:val="1"/>
+      <w:numFmt w:val="bullet"/>
+      <w:lvlText w:val=""/>
+      <w:lvlJc w:val="left"/>
+      <w:pPr>
+        <w:tabs>
+          <w:tab w:val="num" w:pos="5760"/>
+        </w:tabs>
+        <w:ind w:left="5760" w:hanging="360"/>
+      </w:pPr>
+      <w:rPr>
+        <w:rFonts w:ascii="Wingdings" w:hAnsi="Wingdings" w:hint="default"/>
+        <w:sz w:val="20"/>
+      </w:rPr>
+    </w:lvl>
+    <w:lvl w:ilvl="8" w:tentative="1">
+      <w:start w:val="1"/>
+      <w:numFmt w:val="bullet"/>
+      <w:lvlText w:val=""/>
+      <w:lvlJc w:val="left"/>
+      <w:pPr>
+        <w:tabs>
+          <w:tab w:val="num" w:pos="6480"/>
+        </w:tabs>
+        <w:ind w:left="6480" w:hanging="360"/>
+      </w:pPr>
+      <w:rPr>
+        <w:rFonts w:ascii="Wingdings" w:hAnsi="Wingdings" w:hint="default"/>
+        <w:sz w:val="20"/>
+      </w:rPr>
+    </w:lvl>
+  </w:abstractNum>
+  <w:abstractNum w:abstractNumId="89" w15:restartNumberingAfterBreak="0">
     <w:nsid w:val="4C371DA8"/>
     <w:multiLevelType w:val="multilevel"/>
     <w:tmpl w:val="E2903F8A"/>
@@ -14603,7 +19969,7 @@
       </w:rPr>
     </w:lvl>
   </w:abstractNum>
-  <w:abstractNum w:abstractNumId="80" w15:restartNumberingAfterBreak="0">
+  <w:abstractNum w:abstractNumId="90" w15:restartNumberingAfterBreak="0">
     <w:nsid w:val="4D1A171B"/>
     <w:multiLevelType w:val="multilevel"/>
     <w:tmpl w:val="504AB10C"/>
@@ -14752,7 +20118,7 @@
       </w:rPr>
     </w:lvl>
   </w:abstractNum>
-  <w:abstractNum w:abstractNumId="81" w15:restartNumberingAfterBreak="0">
+  <w:abstractNum w:abstractNumId="91" w15:restartNumberingAfterBreak="0">
     <w:nsid w:val="4D754365"/>
     <w:multiLevelType w:val="multilevel"/>
     <w:tmpl w:val="7B3AFC02"/>
@@ -14901,7 +20267,7 @@
       </w:rPr>
     </w:lvl>
   </w:abstractNum>
-  <w:abstractNum w:abstractNumId="82" w15:restartNumberingAfterBreak="0">
+  <w:abstractNum w:abstractNumId="92" w15:restartNumberingAfterBreak="0">
     <w:nsid w:val="4E6E04AB"/>
     <w:multiLevelType w:val="multilevel"/>
     <w:tmpl w:val="A2A642C4"/>
@@ -15050,7 +20416,7 @@
       </w:rPr>
     </w:lvl>
   </w:abstractNum>
-  <w:abstractNum w:abstractNumId="83" w15:restartNumberingAfterBreak="0">
+  <w:abstractNum w:abstractNumId="93" w15:restartNumberingAfterBreak="0">
     <w:nsid w:val="4E9163AD"/>
     <w:multiLevelType w:val="multilevel"/>
     <w:tmpl w:val="69A0A26A"/>
@@ -15199,7 +20565,7 @@
       </w:rPr>
     </w:lvl>
   </w:abstractNum>
-  <w:abstractNum w:abstractNumId="84" w15:restartNumberingAfterBreak="0">
+  <w:abstractNum w:abstractNumId="94" w15:restartNumberingAfterBreak="0">
     <w:nsid w:val="4EC51688"/>
     <w:multiLevelType w:val="multilevel"/>
     <w:tmpl w:val="3516FF80"/>
@@ -15348,7 +20714,7 @@
       </w:rPr>
     </w:lvl>
   </w:abstractNum>
-  <w:abstractNum w:abstractNumId="85" w15:restartNumberingAfterBreak="0">
+  <w:abstractNum w:abstractNumId="95" w15:restartNumberingAfterBreak="0">
     <w:nsid w:val="4EE02F2A"/>
     <w:multiLevelType w:val="multilevel"/>
     <w:tmpl w:val="43C43FC4"/>
@@ -15497,7 +20863,7 @@
       </w:rPr>
     </w:lvl>
   </w:abstractNum>
-  <w:abstractNum w:abstractNumId="86" w15:restartNumberingAfterBreak="0">
+  <w:abstractNum w:abstractNumId="96" w15:restartNumberingAfterBreak="0">
     <w:nsid w:val="4F18111B"/>
     <w:multiLevelType w:val="multilevel"/>
     <w:tmpl w:val="B78CE8E8"/>
@@ -15646,7 +21012,7 @@
       </w:rPr>
     </w:lvl>
   </w:abstractNum>
-  <w:abstractNum w:abstractNumId="87" w15:restartNumberingAfterBreak="0">
+  <w:abstractNum w:abstractNumId="97" w15:restartNumberingAfterBreak="0">
     <w:nsid w:val="4FDB45BA"/>
     <w:multiLevelType w:val="multilevel"/>
     <w:tmpl w:val="55D65460"/>
@@ -15795,7 +21161,7 @@
       </w:rPr>
     </w:lvl>
   </w:abstractNum>
-  <w:abstractNum w:abstractNumId="88" w15:restartNumberingAfterBreak="0">
+  <w:abstractNum w:abstractNumId="98" w15:restartNumberingAfterBreak="0">
     <w:nsid w:val="505C1BAF"/>
     <w:multiLevelType w:val="multilevel"/>
     <w:tmpl w:val="6F1265EA"/>
@@ -15944,7 +21310,7 @@
       </w:rPr>
     </w:lvl>
   </w:abstractNum>
-  <w:abstractNum w:abstractNumId="89" w15:restartNumberingAfterBreak="0">
+  <w:abstractNum w:abstractNumId="99" w15:restartNumberingAfterBreak="0">
     <w:nsid w:val="52886C98"/>
     <w:multiLevelType w:val="multilevel"/>
     <w:tmpl w:val="8F180DA6"/>
@@ -16093,7 +21459,7 @@
       </w:rPr>
     </w:lvl>
   </w:abstractNum>
-  <w:abstractNum w:abstractNumId="90" w15:restartNumberingAfterBreak="0">
+  <w:abstractNum w:abstractNumId="100" w15:restartNumberingAfterBreak="0">
     <w:nsid w:val="531B75A7"/>
     <w:multiLevelType w:val="multilevel"/>
     <w:tmpl w:val="C854D0FC"/>
@@ -16242,7 +21608,7 @@
       </w:rPr>
     </w:lvl>
   </w:abstractNum>
-  <w:abstractNum w:abstractNumId="91" w15:restartNumberingAfterBreak="0">
+  <w:abstractNum w:abstractNumId="101" w15:restartNumberingAfterBreak="0">
     <w:nsid w:val="533D1F69"/>
     <w:multiLevelType w:val="multilevel"/>
     <w:tmpl w:val="59A22A38"/>
@@ -16391,7 +21757,7 @@
       </w:rPr>
     </w:lvl>
   </w:abstractNum>
-  <w:abstractNum w:abstractNumId="92" w15:restartNumberingAfterBreak="0">
+  <w:abstractNum w:abstractNumId="102" w15:restartNumberingAfterBreak="0">
     <w:nsid w:val="5354016E"/>
     <w:multiLevelType w:val="multilevel"/>
     <w:tmpl w:val="F5182A7A"/>
@@ -16504,7 +21870,7 @@
       </w:pPr>
     </w:lvl>
   </w:abstractNum>
-  <w:abstractNum w:abstractNumId="93" w15:restartNumberingAfterBreak="0">
+  <w:abstractNum w:abstractNumId="103" w15:restartNumberingAfterBreak="0">
     <w:nsid w:val="53BC0D3C"/>
     <w:multiLevelType w:val="multilevel"/>
     <w:tmpl w:val="E94C9342"/>
@@ -16653,7 +22019,7 @@
       </w:rPr>
     </w:lvl>
   </w:abstractNum>
-  <w:abstractNum w:abstractNumId="94" w15:restartNumberingAfterBreak="0">
+  <w:abstractNum w:abstractNumId="104" w15:restartNumberingAfterBreak="0">
     <w:nsid w:val="56E6712B"/>
     <w:multiLevelType w:val="multilevel"/>
     <w:tmpl w:val="A4D6350C"/>
@@ -16802,7 +22168,7 @@
       </w:rPr>
     </w:lvl>
   </w:abstractNum>
-  <w:abstractNum w:abstractNumId="95" w15:restartNumberingAfterBreak="0">
+  <w:abstractNum w:abstractNumId="105" w15:restartNumberingAfterBreak="0">
     <w:nsid w:val="57290530"/>
     <w:multiLevelType w:val="multilevel"/>
     <w:tmpl w:val="DDB8801E"/>
@@ -16915,7 +22281,7 @@
       </w:pPr>
     </w:lvl>
   </w:abstractNum>
-  <w:abstractNum w:abstractNumId="96" w15:restartNumberingAfterBreak="0">
+  <w:abstractNum w:abstractNumId="106" w15:restartNumberingAfterBreak="0">
     <w:nsid w:val="57D554D4"/>
     <w:multiLevelType w:val="multilevel"/>
     <w:tmpl w:val="2C8439FA"/>
@@ -17064,7 +22430,7 @@
       </w:rPr>
     </w:lvl>
   </w:abstractNum>
-  <w:abstractNum w:abstractNumId="97" w15:restartNumberingAfterBreak="0">
+  <w:abstractNum w:abstractNumId="107" w15:restartNumberingAfterBreak="0">
     <w:nsid w:val="59781654"/>
     <w:multiLevelType w:val="multilevel"/>
     <w:tmpl w:val="9086E1CE"/>
@@ -17177,7 +22543,7 @@
       </w:pPr>
     </w:lvl>
   </w:abstractNum>
-  <w:abstractNum w:abstractNumId="98" w15:restartNumberingAfterBreak="0">
+  <w:abstractNum w:abstractNumId="108" w15:restartNumberingAfterBreak="0">
     <w:nsid w:val="59B82063"/>
     <w:multiLevelType w:val="multilevel"/>
     <w:tmpl w:val="62E2DF3E"/>
@@ -17326,7 +22692,7 @@
       </w:rPr>
     </w:lvl>
   </w:abstractNum>
-  <w:abstractNum w:abstractNumId="99" w15:restartNumberingAfterBreak="0">
+  <w:abstractNum w:abstractNumId="109" w15:restartNumberingAfterBreak="0">
     <w:nsid w:val="5B4C3E6C"/>
     <w:multiLevelType w:val="multilevel"/>
     <w:tmpl w:val="D0A83472"/>
@@ -17475,7 +22841,7 @@
       </w:rPr>
     </w:lvl>
   </w:abstractNum>
-  <w:abstractNum w:abstractNumId="100" w15:restartNumberingAfterBreak="0">
+  <w:abstractNum w:abstractNumId="110" w15:restartNumberingAfterBreak="0">
     <w:nsid w:val="5BE17FD4"/>
     <w:multiLevelType w:val="multilevel"/>
     <w:tmpl w:val="8EB6430C"/>
@@ -17624,7 +22990,7 @@
       </w:rPr>
     </w:lvl>
   </w:abstractNum>
-  <w:abstractNum w:abstractNumId="101" w15:restartNumberingAfterBreak="0">
+  <w:abstractNum w:abstractNumId="111" w15:restartNumberingAfterBreak="0">
     <w:nsid w:val="5CBD0587"/>
     <w:multiLevelType w:val="hybridMultilevel"/>
     <w:tmpl w:val="185624BA"/>
@@ -17713,7 +23079,7 @@
       </w:pPr>
     </w:lvl>
   </w:abstractNum>
-  <w:abstractNum w:abstractNumId="102" w15:restartNumberingAfterBreak="0">
+  <w:abstractNum w:abstractNumId="112" w15:restartNumberingAfterBreak="0">
     <w:nsid w:val="5D750DD4"/>
     <w:multiLevelType w:val="multilevel"/>
     <w:tmpl w:val="71ECF908"/>
@@ -17862,7 +23228,7 @@
       </w:rPr>
     </w:lvl>
   </w:abstractNum>
-  <w:abstractNum w:abstractNumId="103" w15:restartNumberingAfterBreak="0">
+  <w:abstractNum w:abstractNumId="113" w15:restartNumberingAfterBreak="0">
     <w:nsid w:val="5DB35793"/>
     <w:multiLevelType w:val="multilevel"/>
     <w:tmpl w:val="C982F2E6"/>
@@ -18011,7 +23377,7 @@
       </w:rPr>
     </w:lvl>
   </w:abstractNum>
-  <w:abstractNum w:abstractNumId="104" w15:restartNumberingAfterBreak="0">
+  <w:abstractNum w:abstractNumId="114" w15:restartNumberingAfterBreak="0">
     <w:nsid w:val="5DC05495"/>
     <w:multiLevelType w:val="multilevel"/>
     <w:tmpl w:val="59766D96"/>
@@ -18160,7 +23526,7 @@
       </w:rPr>
     </w:lvl>
   </w:abstractNum>
-  <w:abstractNum w:abstractNumId="105" w15:restartNumberingAfterBreak="0">
+  <w:abstractNum w:abstractNumId="115" w15:restartNumberingAfterBreak="0">
     <w:nsid w:val="5E2A2FA5"/>
     <w:multiLevelType w:val="multilevel"/>
     <w:tmpl w:val="0F94F012"/>
@@ -18309,7 +23675,7 @@
       </w:rPr>
     </w:lvl>
   </w:abstractNum>
-  <w:abstractNum w:abstractNumId="106" w15:restartNumberingAfterBreak="0">
+  <w:abstractNum w:abstractNumId="116" w15:restartNumberingAfterBreak="0">
     <w:nsid w:val="5E4D7E78"/>
     <w:multiLevelType w:val="multilevel"/>
     <w:tmpl w:val="25B6056C"/>
@@ -18458,7 +23824,156 @@
       </w:rPr>
     </w:lvl>
   </w:abstractNum>
-  <w:abstractNum w:abstractNumId="107" w15:restartNumberingAfterBreak="0">
+  <w:abstractNum w:abstractNumId="117" w15:restartNumberingAfterBreak="0">
+    <w:nsid w:val="5EA82CAA"/>
+    <w:multiLevelType w:val="multilevel"/>
+    <w:tmpl w:val="6908F472"/>
+    <w:lvl w:ilvl="0">
+      <w:start w:val="1"/>
+      <w:numFmt w:val="bullet"/>
+      <w:lvlText w:val=""/>
+      <w:lvlJc w:val="left"/>
+      <w:pPr>
+        <w:tabs>
+          <w:tab w:val="num" w:pos="720"/>
+        </w:tabs>
+        <w:ind w:left="720" w:hanging="360"/>
+      </w:pPr>
+      <w:rPr>
+        <w:rFonts w:ascii="Symbol" w:hAnsi="Symbol" w:hint="default"/>
+        <w:sz w:val="20"/>
+      </w:rPr>
+    </w:lvl>
+    <w:lvl w:ilvl="1" w:tentative="1">
+      <w:start w:val="1"/>
+      <w:numFmt w:val="bullet"/>
+      <w:lvlText w:val="o"/>
+      <w:lvlJc w:val="left"/>
+      <w:pPr>
+        <w:tabs>
+          <w:tab w:val="num" w:pos="1440"/>
+        </w:tabs>
+        <w:ind w:left="1440" w:hanging="360"/>
+      </w:pPr>
+      <w:rPr>
+        <w:rFonts w:ascii="Courier New" w:hAnsi="Courier New" w:hint="default"/>
+        <w:sz w:val="20"/>
+      </w:rPr>
+    </w:lvl>
+    <w:lvl w:ilvl="2" w:tentative="1">
+      <w:start w:val="1"/>
+      <w:numFmt w:val="bullet"/>
+      <w:lvlText w:val=""/>
+      <w:lvlJc w:val="left"/>
+      <w:pPr>
+        <w:tabs>
+          <w:tab w:val="num" w:pos="2160"/>
+        </w:tabs>
+        <w:ind w:left="2160" w:hanging="360"/>
+      </w:pPr>
+      <w:rPr>
+        <w:rFonts w:ascii="Wingdings" w:hAnsi="Wingdings" w:hint="default"/>
+        <w:sz w:val="20"/>
+      </w:rPr>
+    </w:lvl>
+    <w:lvl w:ilvl="3" w:tentative="1">
+      <w:start w:val="1"/>
+      <w:numFmt w:val="bullet"/>
+      <w:lvlText w:val=""/>
+      <w:lvlJc w:val="left"/>
+      <w:pPr>
+        <w:tabs>
+          <w:tab w:val="num" w:pos="2880"/>
+        </w:tabs>
+        <w:ind w:left="2880" w:hanging="360"/>
+      </w:pPr>
+      <w:rPr>
+        <w:rFonts w:ascii="Wingdings" w:hAnsi="Wingdings" w:hint="default"/>
+        <w:sz w:val="20"/>
+      </w:rPr>
+    </w:lvl>
+    <w:lvl w:ilvl="4" w:tentative="1">
+      <w:start w:val="1"/>
+      <w:numFmt w:val="bullet"/>
+      <w:lvlText w:val=""/>
+      <w:lvlJc w:val="left"/>
+      <w:pPr>
+        <w:tabs>
+          <w:tab w:val="num" w:pos="3600"/>
+        </w:tabs>
+        <w:ind w:left="3600" w:hanging="360"/>
+      </w:pPr>
+      <w:rPr>
+        <w:rFonts w:ascii="Wingdings" w:hAnsi="Wingdings" w:hint="default"/>
+        <w:sz w:val="20"/>
+      </w:rPr>
+    </w:lvl>
+    <w:lvl w:ilvl="5" w:tentative="1">
+      <w:start w:val="1"/>
+      <w:numFmt w:val="bullet"/>
+      <w:lvlText w:val=""/>
+      <w:lvlJc w:val="left"/>
+      <w:pPr>
+        <w:tabs>
+          <w:tab w:val="num" w:pos="4320"/>
+        </w:tabs>
+        <w:ind w:left="4320" w:hanging="360"/>
+      </w:pPr>
+      <w:rPr>
+        <w:rFonts w:ascii="Wingdings" w:hAnsi="Wingdings" w:hint="default"/>
+        <w:sz w:val="20"/>
+      </w:rPr>
+    </w:lvl>
+    <w:lvl w:ilvl="6" w:tentative="1">
+      <w:start w:val="1"/>
+      <w:numFmt w:val="bullet"/>
+      <w:lvlText w:val=""/>
+      <w:lvlJc w:val="left"/>
+      <w:pPr>
+        <w:tabs>
+          <w:tab w:val="num" w:pos="5040"/>
+        </w:tabs>
+        <w:ind w:left="5040" w:hanging="360"/>
+      </w:pPr>
+      <w:rPr>
+        <w:rFonts w:ascii="Wingdings" w:hAnsi="Wingdings" w:hint="default"/>
+        <w:sz w:val="20"/>
+      </w:rPr>
+    </w:lvl>
+    <w:lvl w:ilvl="7" w:tentative="1">
+      <w:start w:val="1"/>
+      <w:numFmt w:val="bullet"/>
+      <w:lvlText w:val=""/>
+      <w:lvlJc w:val="left"/>
+      <w:pPr>
+        <w:tabs>
+          <w:tab w:val="num" w:pos="5760"/>
+        </w:tabs>
+        <w:ind w:left="5760" w:hanging="360"/>
+      </w:pPr>
+      <w:rPr>
+        <w:rFonts w:ascii="Wingdings" w:hAnsi="Wingdings" w:hint="default"/>
+        <w:sz w:val="20"/>
+      </w:rPr>
+    </w:lvl>
+    <w:lvl w:ilvl="8" w:tentative="1">
+      <w:start w:val="1"/>
+      <w:numFmt w:val="bullet"/>
+      <w:lvlText w:val=""/>
+      <w:lvlJc w:val="left"/>
+      <w:pPr>
+        <w:tabs>
+          <w:tab w:val="num" w:pos="6480"/>
+        </w:tabs>
+        <w:ind w:left="6480" w:hanging="360"/>
+      </w:pPr>
+      <w:rPr>
+        <w:rFonts w:ascii="Wingdings" w:hAnsi="Wingdings" w:hint="default"/>
+        <w:sz w:val="20"/>
+      </w:rPr>
+    </w:lvl>
+  </w:abstractNum>
+  <w:abstractNum w:abstractNumId="118" w15:restartNumberingAfterBreak="0">
     <w:nsid w:val="5EE53826"/>
     <w:multiLevelType w:val="multilevel"/>
     <w:tmpl w:val="705A9758"/>
@@ -18607,7 +24122,7 @@
       </w:rPr>
     </w:lvl>
   </w:abstractNum>
-  <w:abstractNum w:abstractNumId="108" w15:restartNumberingAfterBreak="0">
+  <w:abstractNum w:abstractNumId="119" w15:restartNumberingAfterBreak="0">
     <w:nsid w:val="5FA62889"/>
     <w:multiLevelType w:val="multilevel"/>
     <w:tmpl w:val="B7BAE5BC"/>
@@ -18756,7 +24271,7 @@
       </w:rPr>
     </w:lvl>
   </w:abstractNum>
-  <w:abstractNum w:abstractNumId="109" w15:restartNumberingAfterBreak="0">
+  <w:abstractNum w:abstractNumId="120" w15:restartNumberingAfterBreak="0">
     <w:nsid w:val="6036536E"/>
     <w:multiLevelType w:val="multilevel"/>
     <w:tmpl w:val="D260278E"/>
@@ -18905,7 +24420,7 @@
       </w:rPr>
     </w:lvl>
   </w:abstractNum>
-  <w:abstractNum w:abstractNumId="110" w15:restartNumberingAfterBreak="0">
+  <w:abstractNum w:abstractNumId="121" w15:restartNumberingAfterBreak="0">
     <w:nsid w:val="61152D59"/>
     <w:multiLevelType w:val="multilevel"/>
     <w:tmpl w:val="E69A475C"/>
@@ -19054,7 +24569,7 @@
       </w:rPr>
     </w:lvl>
   </w:abstractNum>
-  <w:abstractNum w:abstractNumId="111" w15:restartNumberingAfterBreak="0">
+  <w:abstractNum w:abstractNumId="122" w15:restartNumberingAfterBreak="0">
     <w:nsid w:val="61EA28AB"/>
     <w:multiLevelType w:val="multilevel"/>
     <w:tmpl w:val="BCA6C4DC"/>
@@ -19203,7 +24718,7 @@
       </w:rPr>
     </w:lvl>
   </w:abstractNum>
-  <w:abstractNum w:abstractNumId="112" w15:restartNumberingAfterBreak="0">
+  <w:abstractNum w:abstractNumId="123" w15:restartNumberingAfterBreak="0">
     <w:nsid w:val="629A66BC"/>
     <w:multiLevelType w:val="multilevel"/>
     <w:tmpl w:val="0D828810"/>
@@ -19352,7 +24867,7 @@
       </w:rPr>
     </w:lvl>
   </w:abstractNum>
-  <w:abstractNum w:abstractNumId="113" w15:restartNumberingAfterBreak="0">
+  <w:abstractNum w:abstractNumId="124" w15:restartNumberingAfterBreak="0">
     <w:nsid w:val="62E41F88"/>
     <w:multiLevelType w:val="multilevel"/>
     <w:tmpl w:val="DBF83638"/>
@@ -19501,7 +25016,7 @@
       </w:rPr>
     </w:lvl>
   </w:abstractNum>
-  <w:abstractNum w:abstractNumId="114" w15:restartNumberingAfterBreak="0">
+  <w:abstractNum w:abstractNumId="125" w15:restartNumberingAfterBreak="0">
     <w:nsid w:val="62E96126"/>
     <w:multiLevelType w:val="multilevel"/>
     <w:tmpl w:val="5F6ACC1C"/>
@@ -19650,7 +25165,7 @@
       </w:rPr>
     </w:lvl>
   </w:abstractNum>
-  <w:abstractNum w:abstractNumId="115" w15:restartNumberingAfterBreak="0">
+  <w:abstractNum w:abstractNumId="126" w15:restartNumberingAfterBreak="0">
     <w:nsid w:val="63DD7008"/>
     <w:multiLevelType w:val="multilevel"/>
     <w:tmpl w:val="6ADABC7A"/>
@@ -19799,7 +25314,7 @@
       </w:rPr>
     </w:lvl>
   </w:abstractNum>
-  <w:abstractNum w:abstractNumId="116" w15:restartNumberingAfterBreak="0">
+  <w:abstractNum w:abstractNumId="127" w15:restartNumberingAfterBreak="0">
     <w:nsid w:val="65400C38"/>
     <w:multiLevelType w:val="multilevel"/>
     <w:tmpl w:val="DDB8801E"/>
@@ -19912,7 +25427,7 @@
       </w:pPr>
     </w:lvl>
   </w:abstractNum>
-  <w:abstractNum w:abstractNumId="117" w15:restartNumberingAfterBreak="0">
+  <w:abstractNum w:abstractNumId="128" w15:restartNumberingAfterBreak="0">
     <w:nsid w:val="673D6B20"/>
     <w:multiLevelType w:val="multilevel"/>
     <w:tmpl w:val="E2906F54"/>
@@ -20061,7 +25576,7 @@
       </w:rPr>
     </w:lvl>
   </w:abstractNum>
-  <w:abstractNum w:abstractNumId="118" w15:restartNumberingAfterBreak="0">
+  <w:abstractNum w:abstractNumId="129" w15:restartNumberingAfterBreak="0">
     <w:nsid w:val="69E720F8"/>
     <w:multiLevelType w:val="multilevel"/>
     <w:tmpl w:val="E7EA790C"/>
@@ -20210,7 +25725,7 @@
       </w:rPr>
     </w:lvl>
   </w:abstractNum>
-  <w:abstractNum w:abstractNumId="119" w15:restartNumberingAfterBreak="0">
+  <w:abstractNum w:abstractNumId="130" w15:restartNumberingAfterBreak="0">
     <w:nsid w:val="6B100CB7"/>
     <w:multiLevelType w:val="multilevel"/>
     <w:tmpl w:val="D268610A"/>
@@ -20359,7 +25874,7 @@
       </w:rPr>
     </w:lvl>
   </w:abstractNum>
-  <w:abstractNum w:abstractNumId="120" w15:restartNumberingAfterBreak="0">
+  <w:abstractNum w:abstractNumId="131" w15:restartNumberingAfterBreak="0">
     <w:nsid w:val="6DF0559A"/>
     <w:multiLevelType w:val="multilevel"/>
     <w:tmpl w:val="742C4C38"/>
@@ -20508,7 +26023,7 @@
       </w:rPr>
     </w:lvl>
   </w:abstractNum>
-  <w:abstractNum w:abstractNumId="121" w15:restartNumberingAfterBreak="0">
+  <w:abstractNum w:abstractNumId="132" w15:restartNumberingAfterBreak="0">
     <w:nsid w:val="6F920AF6"/>
     <w:multiLevelType w:val="multilevel"/>
     <w:tmpl w:val="3CA61A98"/>
@@ -20657,7 +26172,7 @@
       </w:rPr>
     </w:lvl>
   </w:abstractNum>
-  <w:abstractNum w:abstractNumId="122" w15:restartNumberingAfterBreak="0">
+  <w:abstractNum w:abstractNumId="133" w15:restartNumberingAfterBreak="0">
     <w:nsid w:val="6FD92A30"/>
     <w:multiLevelType w:val="multilevel"/>
     <w:tmpl w:val="435A2546"/>
@@ -20806,7 +26321,7 @@
       </w:rPr>
     </w:lvl>
   </w:abstractNum>
-  <w:abstractNum w:abstractNumId="123" w15:restartNumberingAfterBreak="0">
+  <w:abstractNum w:abstractNumId="134" w15:restartNumberingAfterBreak="0">
     <w:nsid w:val="709D0CAA"/>
     <w:multiLevelType w:val="multilevel"/>
     <w:tmpl w:val="0DE66DA8"/>
@@ -20955,7 +26470,7 @@
       </w:rPr>
     </w:lvl>
   </w:abstractNum>
-  <w:abstractNum w:abstractNumId="124" w15:restartNumberingAfterBreak="0">
+  <w:abstractNum w:abstractNumId="135" w15:restartNumberingAfterBreak="0">
     <w:nsid w:val="70A823BE"/>
     <w:multiLevelType w:val="multilevel"/>
     <w:tmpl w:val="E62A8190"/>
@@ -21104,7 +26619,7 @@
       </w:rPr>
     </w:lvl>
   </w:abstractNum>
-  <w:abstractNum w:abstractNumId="125" w15:restartNumberingAfterBreak="0">
+  <w:abstractNum w:abstractNumId="136" w15:restartNumberingAfterBreak="0">
     <w:nsid w:val="70BC337D"/>
     <w:multiLevelType w:val="multilevel"/>
     <w:tmpl w:val="E6A62740"/>
@@ -21253,7 +26768,7 @@
       </w:rPr>
     </w:lvl>
   </w:abstractNum>
-  <w:abstractNum w:abstractNumId="126" w15:restartNumberingAfterBreak="0">
+  <w:abstractNum w:abstractNumId="137" w15:restartNumberingAfterBreak="0">
     <w:nsid w:val="710E0857"/>
     <w:multiLevelType w:val="multilevel"/>
     <w:tmpl w:val="42229530"/>
@@ -21398,7 +26913,7 @@
       </w:rPr>
     </w:lvl>
   </w:abstractNum>
-  <w:abstractNum w:abstractNumId="127" w15:restartNumberingAfterBreak="0">
+  <w:abstractNum w:abstractNumId="138" w15:restartNumberingAfterBreak="0">
     <w:nsid w:val="71D5385C"/>
     <w:multiLevelType w:val="multilevel"/>
     <w:tmpl w:val="CEECD2E0"/>
@@ -21547,7 +27062,7 @@
       </w:rPr>
     </w:lvl>
   </w:abstractNum>
-  <w:abstractNum w:abstractNumId="128" w15:restartNumberingAfterBreak="0">
+  <w:abstractNum w:abstractNumId="139" w15:restartNumberingAfterBreak="0">
     <w:nsid w:val="726431F8"/>
     <w:multiLevelType w:val="multilevel"/>
     <w:tmpl w:val="7DAE0E1A"/>
@@ -21696,7 +27211,7 @@
       </w:rPr>
     </w:lvl>
   </w:abstractNum>
-  <w:abstractNum w:abstractNumId="129" w15:restartNumberingAfterBreak="0">
+  <w:abstractNum w:abstractNumId="140" w15:restartNumberingAfterBreak="0">
     <w:nsid w:val="74801221"/>
     <w:multiLevelType w:val="multilevel"/>
     <w:tmpl w:val="3FA2A2E8"/>
@@ -21845,7 +27360,7 @@
       </w:rPr>
     </w:lvl>
   </w:abstractNum>
-  <w:abstractNum w:abstractNumId="130" w15:restartNumberingAfterBreak="0">
+  <w:abstractNum w:abstractNumId="141" w15:restartNumberingAfterBreak="0">
     <w:nsid w:val="77997091"/>
     <w:multiLevelType w:val="multilevel"/>
     <w:tmpl w:val="DDB8801E"/>
@@ -21958,7 +27473,7 @@
       </w:pPr>
     </w:lvl>
   </w:abstractNum>
-  <w:abstractNum w:abstractNumId="131" w15:restartNumberingAfterBreak="0">
+  <w:abstractNum w:abstractNumId="142" w15:restartNumberingAfterBreak="0">
     <w:nsid w:val="779D1198"/>
     <w:multiLevelType w:val="multilevel"/>
     <w:tmpl w:val="421467B8"/>
@@ -22107,7 +27622,7 @@
       </w:rPr>
     </w:lvl>
   </w:abstractNum>
-  <w:abstractNum w:abstractNumId="132" w15:restartNumberingAfterBreak="0">
+  <w:abstractNum w:abstractNumId="143" w15:restartNumberingAfterBreak="0">
     <w:nsid w:val="7ACE7C51"/>
     <w:multiLevelType w:val="multilevel"/>
     <w:tmpl w:val="12186E84"/>
@@ -22256,7 +27771,7 @@
       </w:rPr>
     </w:lvl>
   </w:abstractNum>
-  <w:abstractNum w:abstractNumId="133" w15:restartNumberingAfterBreak="0">
+  <w:abstractNum w:abstractNumId="144" w15:restartNumberingAfterBreak="0">
     <w:nsid w:val="7B0708DF"/>
     <w:multiLevelType w:val="multilevel"/>
     <w:tmpl w:val="2CAADD06"/>
@@ -22405,7 +27920,7 @@
       </w:rPr>
     </w:lvl>
   </w:abstractNum>
-  <w:abstractNum w:abstractNumId="134" w15:restartNumberingAfterBreak="0">
+  <w:abstractNum w:abstractNumId="145" w15:restartNumberingAfterBreak="0">
     <w:nsid w:val="7B4C7676"/>
     <w:multiLevelType w:val="multilevel"/>
     <w:tmpl w:val="C91257F4"/>
@@ -22554,7 +28069,7 @@
       </w:rPr>
     </w:lvl>
   </w:abstractNum>
-  <w:abstractNum w:abstractNumId="135" w15:restartNumberingAfterBreak="0">
+  <w:abstractNum w:abstractNumId="146" w15:restartNumberingAfterBreak="0">
     <w:nsid w:val="7C1F0C4D"/>
     <w:multiLevelType w:val="multilevel"/>
     <w:tmpl w:val="3F840D3A"/>
@@ -22703,7 +28218,7 @@
       </w:rPr>
     </w:lvl>
   </w:abstractNum>
-  <w:abstractNum w:abstractNumId="136" w15:restartNumberingAfterBreak="0">
+  <w:abstractNum w:abstractNumId="147" w15:restartNumberingAfterBreak="0">
     <w:nsid w:val="7C993D79"/>
     <w:multiLevelType w:val="multilevel"/>
     <w:tmpl w:val="068EEFF4"/>
@@ -22852,7 +28367,7 @@
       </w:rPr>
     </w:lvl>
   </w:abstractNum>
-  <w:abstractNum w:abstractNumId="137" w15:restartNumberingAfterBreak="0">
+  <w:abstractNum w:abstractNumId="148" w15:restartNumberingAfterBreak="0">
     <w:nsid w:val="7CDD6CD5"/>
     <w:multiLevelType w:val="multilevel"/>
     <w:tmpl w:val="F564B368"/>
@@ -23001,7 +28516,7 @@
       </w:rPr>
     </w:lvl>
   </w:abstractNum>
-  <w:abstractNum w:abstractNumId="138" w15:restartNumberingAfterBreak="0">
+  <w:abstractNum w:abstractNumId="149" w15:restartNumberingAfterBreak="0">
     <w:nsid w:val="7F327EDC"/>
     <w:multiLevelType w:val="multilevel"/>
     <w:tmpl w:val="48DA56F4"/>
@@ -23150,7 +28665,7 @@
       </w:rPr>
     </w:lvl>
   </w:abstractNum>
-  <w:abstractNum w:abstractNumId="139" w15:restartNumberingAfterBreak="0">
+  <w:abstractNum w:abstractNumId="150" w15:restartNumberingAfterBreak="0">
     <w:nsid w:val="7F995A88"/>
     <w:multiLevelType w:val="multilevel"/>
     <w:tmpl w:val="BE0E8EFC"/>
@@ -23300,426 +28815,467 @@
     </w:lvl>
   </w:abstractNum>
   <w:num w:numId="1" w16cid:durableId="1216355207">
-    <w:abstractNumId w:val="105"/>
+    <w:abstractNumId w:val="115"/>
   </w:num>
   <w:num w:numId="2" w16cid:durableId="2058162367">
-    <w:abstractNumId w:val="136"/>
+    <w:abstractNumId w:val="147"/>
   </w:num>
   <w:num w:numId="3" w16cid:durableId="1909806726">
-    <w:abstractNumId w:val="109"/>
+    <w:abstractNumId w:val="120"/>
   </w:num>
   <w:num w:numId="4" w16cid:durableId="1155100745">
     <w:abstractNumId w:val="6"/>
   </w:num>
   <w:num w:numId="5" w16cid:durableId="1645623813">
-    <w:abstractNumId w:val="101"/>
+    <w:abstractNumId w:val="111"/>
   </w:num>
   <w:num w:numId="6" w16cid:durableId="1371417456">
-    <w:abstractNumId w:val="107"/>
+    <w:abstractNumId w:val="118"/>
   </w:num>
   <w:num w:numId="7" w16cid:durableId="1092048897">
-    <w:abstractNumId w:val="104"/>
+    <w:abstractNumId w:val="114"/>
   </w:num>
   <w:num w:numId="8" w16cid:durableId="879971181">
-    <w:abstractNumId w:val="61"/>
+    <w:abstractNumId w:val="68"/>
   </w:num>
   <w:num w:numId="9" w16cid:durableId="585310169">
-    <w:abstractNumId w:val="137"/>
+    <w:abstractNumId w:val="148"/>
   </w:num>
   <w:num w:numId="10" w16cid:durableId="306590486">
-    <w:abstractNumId w:val="132"/>
+    <w:abstractNumId w:val="143"/>
   </w:num>
   <w:num w:numId="11" w16cid:durableId="112024883">
     <w:abstractNumId w:val="3"/>
   </w:num>
   <w:num w:numId="12" w16cid:durableId="2001690297">
-    <w:abstractNumId w:val="31"/>
+    <w:abstractNumId w:val="35"/>
   </w:num>
   <w:num w:numId="13" w16cid:durableId="2111122142">
-    <w:abstractNumId w:val="79"/>
+    <w:abstractNumId w:val="89"/>
   </w:num>
   <w:num w:numId="14" w16cid:durableId="2003465990">
+    <w:abstractNumId w:val="108"/>
+  </w:num>
+  <w:num w:numId="15" w16cid:durableId="24135962">
+    <w:abstractNumId w:val="119"/>
+  </w:num>
+  <w:num w:numId="16" w16cid:durableId="268392266">
+    <w:abstractNumId w:val="50"/>
+  </w:num>
+  <w:num w:numId="17" w16cid:durableId="425275139">
     <w:abstractNumId w:val="98"/>
   </w:num>
-  <w:num w:numId="15" w16cid:durableId="24135962">
-    <w:abstractNumId w:val="108"/>
-  </w:num>
-  <w:num w:numId="16" w16cid:durableId="268392266">
-    <w:abstractNumId w:val="44"/>
-  </w:num>
-  <w:num w:numId="17" w16cid:durableId="425275139">
-    <w:abstractNumId w:val="88"/>
-  </w:num>
   <w:num w:numId="18" w16cid:durableId="388695861">
-    <w:abstractNumId w:val="119"/>
+    <w:abstractNumId w:val="130"/>
   </w:num>
   <w:num w:numId="19" w16cid:durableId="201788013">
-    <w:abstractNumId w:val="65"/>
+    <w:abstractNumId w:val="72"/>
   </w:num>
   <w:num w:numId="20" w16cid:durableId="1384596345">
-    <w:abstractNumId w:val="46"/>
+    <w:abstractNumId w:val="52"/>
   </w:num>
   <w:num w:numId="21" w16cid:durableId="1228342970">
-    <w:abstractNumId w:val="15"/>
+    <w:abstractNumId w:val="17"/>
   </w:num>
   <w:num w:numId="22" w16cid:durableId="1772386466">
     <w:abstractNumId w:val="5"/>
   </w:num>
   <w:num w:numId="23" w16cid:durableId="2076776049">
+    <w:abstractNumId w:val="36"/>
+  </w:num>
+  <w:num w:numId="24" w16cid:durableId="145896191">
+    <w:abstractNumId w:val="140"/>
+  </w:num>
+  <w:num w:numId="25" w16cid:durableId="1208646144">
     <w:abstractNumId w:val="32"/>
   </w:num>
-  <w:num w:numId="24" w16cid:durableId="145896191">
-    <w:abstractNumId w:val="129"/>
-  </w:num>
-  <w:num w:numId="25" w16cid:durableId="1208646144">
-    <w:abstractNumId w:val="28"/>
-  </w:num>
   <w:num w:numId="26" w16cid:durableId="1770809943">
-    <w:abstractNumId w:val="36"/>
+    <w:abstractNumId w:val="41"/>
   </w:num>
   <w:num w:numId="27" w16cid:durableId="898781206">
-    <w:abstractNumId w:val="16"/>
+    <w:abstractNumId w:val="18"/>
   </w:num>
   <w:num w:numId="28" w16cid:durableId="711417527">
-    <w:abstractNumId w:val="128"/>
+    <w:abstractNumId w:val="139"/>
   </w:num>
   <w:num w:numId="29" w16cid:durableId="1441877592">
-    <w:abstractNumId w:val="86"/>
+    <w:abstractNumId w:val="96"/>
   </w:num>
   <w:num w:numId="30" w16cid:durableId="559874192">
-    <w:abstractNumId w:val="67"/>
+    <w:abstractNumId w:val="74"/>
   </w:num>
   <w:num w:numId="31" w16cid:durableId="111947287">
-    <w:abstractNumId w:val="125"/>
+    <w:abstractNumId w:val="136"/>
   </w:num>
   <w:num w:numId="32" w16cid:durableId="1852525502">
-    <w:abstractNumId w:val="90"/>
+    <w:abstractNumId w:val="100"/>
   </w:num>
   <w:num w:numId="33" w16cid:durableId="846674157">
-    <w:abstractNumId w:val="116"/>
+    <w:abstractNumId w:val="127"/>
   </w:num>
   <w:num w:numId="34" w16cid:durableId="1025444834">
-    <w:abstractNumId w:val="95"/>
+    <w:abstractNumId w:val="105"/>
   </w:num>
   <w:num w:numId="35" w16cid:durableId="1072198177">
-    <w:abstractNumId w:val="130"/>
+    <w:abstractNumId w:val="141"/>
   </w:num>
   <w:num w:numId="36" w16cid:durableId="419449217">
     <w:abstractNumId w:val="2"/>
   </w:num>
   <w:num w:numId="37" w16cid:durableId="1600717193">
-    <w:abstractNumId w:val="11"/>
+    <w:abstractNumId w:val="12"/>
   </w:num>
   <w:num w:numId="38" w16cid:durableId="1609005914">
-    <w:abstractNumId w:val="134"/>
+    <w:abstractNumId w:val="145"/>
   </w:num>
   <w:num w:numId="39" w16cid:durableId="1001080060">
-    <w:abstractNumId w:val="76"/>
+    <w:abstractNumId w:val="85"/>
   </w:num>
   <w:num w:numId="40" w16cid:durableId="1684622065">
-    <w:abstractNumId w:val="54"/>
+    <w:abstractNumId w:val="61"/>
   </w:num>
   <w:num w:numId="41" w16cid:durableId="1770544030">
     <w:abstractNumId w:val="0"/>
   </w:num>
   <w:num w:numId="42" w16cid:durableId="2072538113">
+    <w:abstractNumId w:val="76"/>
+  </w:num>
+  <w:num w:numId="43" w16cid:durableId="747115928">
+    <w:abstractNumId w:val="42"/>
+  </w:num>
+  <w:num w:numId="44" w16cid:durableId="125510518">
+    <w:abstractNumId w:val="8"/>
+  </w:num>
+  <w:num w:numId="45" w16cid:durableId="1106581673">
+    <w:abstractNumId w:val="142"/>
+  </w:num>
+  <w:num w:numId="46" w16cid:durableId="1699037939">
+    <w:abstractNumId w:val="95"/>
+  </w:num>
+  <w:num w:numId="47" w16cid:durableId="55250916">
+    <w:abstractNumId w:val="9"/>
+  </w:num>
+  <w:num w:numId="48" w16cid:durableId="916939739">
+    <w:abstractNumId w:val="86"/>
+  </w:num>
+  <w:num w:numId="49" w16cid:durableId="2144541865">
+    <w:abstractNumId w:val="29"/>
+  </w:num>
+  <w:num w:numId="50" w16cid:durableId="690644764">
+    <w:abstractNumId w:val="79"/>
+  </w:num>
+  <w:num w:numId="51" w16cid:durableId="792290900">
+    <w:abstractNumId w:val="123"/>
+  </w:num>
+  <w:num w:numId="52" w16cid:durableId="519010282">
+    <w:abstractNumId w:val="129"/>
+  </w:num>
+  <w:num w:numId="53" w16cid:durableId="1224754658">
+    <w:abstractNumId w:val="45"/>
+  </w:num>
+  <w:num w:numId="54" w16cid:durableId="1426877458">
+    <w:abstractNumId w:val="10"/>
+  </w:num>
+  <w:num w:numId="55" w16cid:durableId="1858734712">
+    <w:abstractNumId w:val="71"/>
+  </w:num>
+  <w:num w:numId="56" w16cid:durableId="894200085">
+    <w:abstractNumId w:val="93"/>
+  </w:num>
+  <w:num w:numId="57" w16cid:durableId="1091045098">
+    <w:abstractNumId w:val="131"/>
+  </w:num>
+  <w:num w:numId="58" w16cid:durableId="832643000">
     <w:abstractNumId w:val="69"/>
   </w:num>
-  <w:num w:numId="43" w16cid:durableId="747115928">
-    <w:abstractNumId w:val="37"/>
+  <w:num w:numId="59" w16cid:durableId="1761759103">
+    <w:abstractNumId w:val="40"/>
   </w:num>
-  <w:num w:numId="44" w16cid:durableId="125510518">
-    <w:abstractNumId w:val="7"/>
+  <w:num w:numId="60" w16cid:durableId="1014956580">
+    <w:abstractNumId w:val="104"/>
   </w:num>
-  <w:num w:numId="45" w16cid:durableId="1106581673">
-    <w:abstractNumId w:val="131"/>
+  <w:num w:numId="61" w16cid:durableId="936986287">
+    <w:abstractNumId w:val="110"/>
   </w:num>
-  <w:num w:numId="46" w16cid:durableId="1699037939">
-    <w:abstractNumId w:val="85"/>
+  <w:num w:numId="62" w16cid:durableId="875897641">
+    <w:abstractNumId w:val="60"/>
   </w:num>
-  <w:num w:numId="47" w16cid:durableId="55250916">
-    <w:abstractNumId w:val="8"/>
+  <w:num w:numId="63" w16cid:durableId="1604337801">
+    <w:abstractNumId w:val="14"/>
   </w:num>
-  <w:num w:numId="48" w16cid:durableId="916939739">
+  <w:num w:numId="64" w16cid:durableId="502085619">
+    <w:abstractNumId w:val="65"/>
+  </w:num>
+  <w:num w:numId="65" w16cid:durableId="322705908">
+    <w:abstractNumId w:val="82"/>
+  </w:num>
+  <w:num w:numId="66" w16cid:durableId="728454982">
+    <w:abstractNumId w:val="133"/>
+  </w:num>
+  <w:num w:numId="67" w16cid:durableId="268707202">
+    <w:abstractNumId w:val="67"/>
+  </w:num>
+  <w:num w:numId="68" w16cid:durableId="1310935383">
+    <w:abstractNumId w:val="53"/>
+  </w:num>
+  <w:num w:numId="69" w16cid:durableId="1657613208">
+    <w:abstractNumId w:val="146"/>
+  </w:num>
+  <w:num w:numId="70" w16cid:durableId="1536387610">
+    <w:abstractNumId w:val="106"/>
+  </w:num>
+  <w:num w:numId="71" w16cid:durableId="659625387">
+    <w:abstractNumId w:val="126"/>
+  </w:num>
+  <w:num w:numId="72" w16cid:durableId="1931235638">
+    <w:abstractNumId w:val="92"/>
+  </w:num>
+  <w:num w:numId="73" w16cid:durableId="1469978010">
     <w:abstractNumId w:val="77"/>
   </w:num>
-  <w:num w:numId="49" w16cid:durableId="2144541865">
-    <w:abstractNumId w:val="26"/>
+  <w:num w:numId="74" w16cid:durableId="1385176782">
+    <w:abstractNumId w:val="90"/>
   </w:num>
-  <w:num w:numId="50" w16cid:durableId="690644764">
-    <w:abstractNumId w:val="72"/>
+  <w:num w:numId="75" w16cid:durableId="1063411454">
+    <w:abstractNumId w:val="94"/>
   </w:num>
-  <w:num w:numId="51" w16cid:durableId="792290900">
+  <w:num w:numId="76" w16cid:durableId="1483112160">
+    <w:abstractNumId w:val="132"/>
+  </w:num>
+  <w:num w:numId="77" w16cid:durableId="1168863510">
+    <w:abstractNumId w:val="73"/>
+  </w:num>
+  <w:num w:numId="78" w16cid:durableId="1159469190">
+    <w:abstractNumId w:val="66"/>
+  </w:num>
+  <w:num w:numId="79" w16cid:durableId="981082881">
+    <w:abstractNumId w:val="34"/>
+  </w:num>
+  <w:num w:numId="80" w16cid:durableId="1354528517">
+    <w:abstractNumId w:val="23"/>
+  </w:num>
+  <w:num w:numId="81" w16cid:durableId="256867696">
+    <w:abstractNumId w:val="78"/>
+  </w:num>
+  <w:num w:numId="82" w16cid:durableId="1374650088">
+    <w:abstractNumId w:val="55"/>
+  </w:num>
+  <w:num w:numId="83" w16cid:durableId="1681620915">
+    <w:abstractNumId w:val="87"/>
+  </w:num>
+  <w:num w:numId="84" w16cid:durableId="517698330">
+    <w:abstractNumId w:val="13"/>
+  </w:num>
+  <w:num w:numId="85" w16cid:durableId="681473836">
     <w:abstractNumId w:val="112"/>
   </w:num>
-  <w:num w:numId="52" w16cid:durableId="519010282">
-    <w:abstractNumId w:val="118"/>
+  <w:num w:numId="86" w16cid:durableId="1209998190">
+    <w:abstractNumId w:val="43"/>
   </w:num>
-  <w:num w:numId="53" w16cid:durableId="1224754658">
-    <w:abstractNumId w:val="40"/>
-  </w:num>
-  <w:num w:numId="54" w16cid:durableId="1426877458">
-    <w:abstractNumId w:val="9"/>
-  </w:num>
-  <w:num w:numId="55" w16cid:durableId="1858734712">
-    <w:abstractNumId w:val="64"/>
-  </w:num>
-  <w:num w:numId="56" w16cid:durableId="894200085">
-    <w:abstractNumId w:val="83"/>
-  </w:num>
-  <w:num w:numId="57" w16cid:durableId="1091045098">
-    <w:abstractNumId w:val="120"/>
-  </w:num>
-  <w:num w:numId="58" w16cid:durableId="832643000">
-    <w:abstractNumId w:val="62"/>
-  </w:num>
-  <w:num w:numId="59" w16cid:durableId="1761759103">
-    <w:abstractNumId w:val="35"/>
-  </w:num>
-  <w:num w:numId="60" w16cid:durableId="1014956580">
-    <w:abstractNumId w:val="94"/>
-  </w:num>
-  <w:num w:numId="61" w16cid:durableId="936986287">
-    <w:abstractNumId w:val="100"/>
-  </w:num>
-  <w:num w:numId="62" w16cid:durableId="875897641">
-    <w:abstractNumId w:val="53"/>
-  </w:num>
-  <w:num w:numId="63" w16cid:durableId="1604337801">
-    <w:abstractNumId w:val="13"/>
-  </w:num>
-  <w:num w:numId="64" w16cid:durableId="502085619">
-    <w:abstractNumId w:val="58"/>
-  </w:num>
-  <w:num w:numId="65" w16cid:durableId="322705908">
-    <w:abstractNumId w:val="73"/>
-  </w:num>
-  <w:num w:numId="66" w16cid:durableId="728454982">
-    <w:abstractNumId w:val="122"/>
-  </w:num>
-  <w:num w:numId="67" w16cid:durableId="268707202">
-    <w:abstractNumId w:val="60"/>
-  </w:num>
-  <w:num w:numId="68" w16cid:durableId="1310935383">
-    <w:abstractNumId w:val="47"/>
-  </w:num>
-  <w:num w:numId="69" w16cid:durableId="1657613208">
+  <w:num w:numId="87" w16cid:durableId="157692331">
     <w:abstractNumId w:val="135"/>
   </w:num>
-  <w:num w:numId="70" w16cid:durableId="1536387610">
-    <w:abstractNumId w:val="96"/>
-  </w:num>
-  <w:num w:numId="71" w16cid:durableId="659625387">
-    <w:abstractNumId w:val="115"/>
-  </w:num>
-  <w:num w:numId="72" w16cid:durableId="1931235638">
-    <w:abstractNumId w:val="82"/>
-  </w:num>
-  <w:num w:numId="73" w16cid:durableId="1469978010">
-    <w:abstractNumId w:val="70"/>
-  </w:num>
-  <w:num w:numId="74" w16cid:durableId="1385176782">
-    <w:abstractNumId w:val="80"/>
-  </w:num>
-  <w:num w:numId="75" w16cid:durableId="1063411454">
-    <w:abstractNumId w:val="84"/>
-  </w:num>
-  <w:num w:numId="76" w16cid:durableId="1483112160">
-    <w:abstractNumId w:val="121"/>
-  </w:num>
-  <w:num w:numId="77" w16cid:durableId="1168863510">
-    <w:abstractNumId w:val="66"/>
-  </w:num>
-  <w:num w:numId="78" w16cid:durableId="1159469190">
-    <w:abstractNumId w:val="59"/>
-  </w:num>
-  <w:num w:numId="79" w16cid:durableId="981082881">
-    <w:abstractNumId w:val="30"/>
-  </w:num>
-  <w:num w:numId="80" w16cid:durableId="1354528517">
-    <w:abstractNumId w:val="20"/>
-  </w:num>
-  <w:num w:numId="81" w16cid:durableId="256867696">
-    <w:abstractNumId w:val="71"/>
-  </w:num>
-  <w:num w:numId="82" w16cid:durableId="1374650088">
-    <w:abstractNumId w:val="48"/>
-  </w:num>
-  <w:num w:numId="83" w16cid:durableId="1681620915">
-    <w:abstractNumId w:val="78"/>
-  </w:num>
-  <w:num w:numId="84" w16cid:durableId="517698330">
-    <w:abstractNumId w:val="12"/>
-  </w:num>
-  <w:num w:numId="85" w16cid:durableId="681473836">
-    <w:abstractNumId w:val="102"/>
-  </w:num>
-  <w:num w:numId="86" w16cid:durableId="1209998190">
-    <w:abstractNumId w:val="38"/>
-  </w:num>
-  <w:num w:numId="87" w16cid:durableId="157692331">
-    <w:abstractNumId w:val="124"/>
-  </w:num>
   <w:num w:numId="88" w16cid:durableId="991250987">
-    <w:abstractNumId w:val="45"/>
+    <w:abstractNumId w:val="51"/>
   </w:num>
   <w:num w:numId="89" w16cid:durableId="1689988874">
-    <w:abstractNumId w:val="93"/>
+    <w:abstractNumId w:val="103"/>
   </w:num>
   <w:num w:numId="90" w16cid:durableId="796334300">
     <w:abstractNumId w:val="4"/>
   </w:num>
   <w:num w:numId="91" w16cid:durableId="1217160117">
-    <w:abstractNumId w:val="29"/>
+    <w:abstractNumId w:val="33"/>
   </w:num>
   <w:num w:numId="92" w16cid:durableId="1311324316">
+    <w:abstractNumId w:val="21"/>
+  </w:num>
+  <w:num w:numId="93" w16cid:durableId="382364808">
+    <w:abstractNumId w:val="101"/>
+  </w:num>
+  <w:num w:numId="94" w16cid:durableId="1676878386">
+    <w:abstractNumId w:val="137"/>
+  </w:num>
+  <w:num w:numId="95" w16cid:durableId="1271474771">
+    <w:abstractNumId w:val="20"/>
+  </w:num>
+  <w:num w:numId="96" w16cid:durableId="2051490743">
+    <w:abstractNumId w:val="24"/>
+  </w:num>
+  <w:num w:numId="97" w16cid:durableId="1156804030">
     <w:abstractNumId w:val="19"/>
   </w:num>
-  <w:num w:numId="93" w16cid:durableId="382364808">
+  <w:num w:numId="98" w16cid:durableId="151724969">
+    <w:abstractNumId w:val="121"/>
+  </w:num>
+  <w:num w:numId="99" w16cid:durableId="1635407791">
+    <w:abstractNumId w:val="144"/>
+  </w:num>
+  <w:num w:numId="100" w16cid:durableId="471597587">
+    <w:abstractNumId w:val="44"/>
+  </w:num>
+  <w:num w:numId="101" w16cid:durableId="344215601">
+    <w:abstractNumId w:val="62"/>
+  </w:num>
+  <w:num w:numId="102" w16cid:durableId="1529642632">
+    <w:abstractNumId w:val="46"/>
+  </w:num>
+  <w:num w:numId="103" w16cid:durableId="1711343532">
+    <w:abstractNumId w:val="150"/>
+  </w:num>
+  <w:num w:numId="104" w16cid:durableId="1952317808">
+    <w:abstractNumId w:val="64"/>
+  </w:num>
+  <w:num w:numId="105" w16cid:durableId="731579306">
+    <w:abstractNumId w:val="109"/>
+  </w:num>
+  <w:num w:numId="106" w16cid:durableId="301498173">
+    <w:abstractNumId w:val="84"/>
+  </w:num>
+  <w:num w:numId="107" w16cid:durableId="709493805">
+    <w:abstractNumId w:val="149"/>
+  </w:num>
+  <w:num w:numId="108" w16cid:durableId="89668867">
+    <w:abstractNumId w:val="125"/>
+  </w:num>
+  <w:num w:numId="109" w16cid:durableId="636648903">
+    <w:abstractNumId w:val="128"/>
+  </w:num>
+  <w:num w:numId="110" w16cid:durableId="974867732">
+    <w:abstractNumId w:val="59"/>
+  </w:num>
+  <w:num w:numId="111" w16cid:durableId="819268342">
+    <w:abstractNumId w:val="63"/>
+  </w:num>
+  <w:num w:numId="112" w16cid:durableId="577666793">
+    <w:abstractNumId w:val="31"/>
+  </w:num>
+  <w:num w:numId="113" w16cid:durableId="2089231844">
+    <w:abstractNumId w:val="70"/>
+  </w:num>
+  <w:num w:numId="114" w16cid:durableId="2103262172">
+    <w:abstractNumId w:val="99"/>
+  </w:num>
+  <w:num w:numId="115" w16cid:durableId="1870950848">
+    <w:abstractNumId w:val="122"/>
+  </w:num>
+  <w:num w:numId="116" w16cid:durableId="1848247214">
+    <w:abstractNumId w:val="58"/>
+  </w:num>
+  <w:num w:numId="117" w16cid:durableId="990523848">
+    <w:abstractNumId w:val="116"/>
+  </w:num>
+  <w:num w:numId="118" w16cid:durableId="243881978">
+    <w:abstractNumId w:val="75"/>
+  </w:num>
+  <w:num w:numId="119" w16cid:durableId="535505581">
+    <w:abstractNumId w:val="56"/>
+  </w:num>
+  <w:num w:numId="120" w16cid:durableId="1777478842">
+    <w:abstractNumId w:val="47"/>
+  </w:num>
+  <w:num w:numId="121" w16cid:durableId="1063599135">
+    <w:abstractNumId w:val="38"/>
+  </w:num>
+  <w:num w:numId="122" w16cid:durableId="2003462372">
+    <w:abstractNumId w:val="113"/>
+  </w:num>
+  <w:num w:numId="123" w16cid:durableId="1078744293">
     <w:abstractNumId w:val="91"/>
   </w:num>
-  <w:num w:numId="94" w16cid:durableId="1676878386">
-    <w:abstractNumId w:val="126"/>
+  <w:num w:numId="124" w16cid:durableId="994652643">
+    <w:abstractNumId w:val="124"/>
   </w:num>
-  <w:num w:numId="95" w16cid:durableId="1271474771">
-    <w:abstractNumId w:val="18"/>
-  </w:num>
-  <w:num w:numId="96" w16cid:durableId="2051490743">
-    <w:abstractNumId w:val="21"/>
-  </w:num>
-  <w:num w:numId="97" w16cid:durableId="1156804030">
-    <w:abstractNumId w:val="17"/>
-  </w:num>
-  <w:num w:numId="98" w16cid:durableId="151724969">
-    <w:abstractNumId w:val="110"/>
-  </w:num>
-  <w:num w:numId="99" w16cid:durableId="1635407791">
-    <w:abstractNumId w:val="133"/>
-  </w:num>
-  <w:num w:numId="100" w16cid:durableId="471597587">
-    <w:abstractNumId w:val="39"/>
-  </w:num>
-  <w:num w:numId="101" w16cid:durableId="344215601">
-    <w:abstractNumId w:val="55"/>
-  </w:num>
-  <w:num w:numId="102" w16cid:durableId="1529642632">
-    <w:abstractNumId w:val="41"/>
-  </w:num>
-  <w:num w:numId="103" w16cid:durableId="1711343532">
-    <w:abstractNumId w:val="139"/>
-  </w:num>
-  <w:num w:numId="104" w16cid:durableId="1952317808">
-    <w:abstractNumId w:val="57"/>
-  </w:num>
-  <w:num w:numId="105" w16cid:durableId="731579306">
-    <w:abstractNumId w:val="99"/>
-  </w:num>
-  <w:num w:numId="106" w16cid:durableId="301498173">
-    <w:abstractNumId w:val="75"/>
-  </w:num>
-  <w:num w:numId="107" w16cid:durableId="709493805">
-    <w:abstractNumId w:val="138"/>
-  </w:num>
-  <w:num w:numId="108" w16cid:durableId="89668867">
-    <w:abstractNumId w:val="114"/>
-  </w:num>
-  <w:num w:numId="109" w16cid:durableId="636648903">
-    <w:abstractNumId w:val="117"/>
-  </w:num>
-  <w:num w:numId="110" w16cid:durableId="974867732">
-    <w:abstractNumId w:val="52"/>
-  </w:num>
-  <w:num w:numId="111" w16cid:durableId="819268342">
-    <w:abstractNumId w:val="56"/>
-  </w:num>
-  <w:num w:numId="112" w16cid:durableId="577666793">
+  <w:num w:numId="125" w16cid:durableId="731345719">
     <w:abstractNumId w:val="27"/>
   </w:num>
-  <w:num w:numId="113" w16cid:durableId="2089231844">
-    <w:abstractNumId w:val="63"/>
+  <w:num w:numId="126" w16cid:durableId="1647782833">
+    <w:abstractNumId w:val="28"/>
   </w:num>
-  <w:num w:numId="114" w16cid:durableId="2103262172">
-    <w:abstractNumId w:val="89"/>
+  <w:num w:numId="127" w16cid:durableId="225575633">
+    <w:abstractNumId w:val="26"/>
   </w:num>
-  <w:num w:numId="115" w16cid:durableId="1870950848">
-    <w:abstractNumId w:val="111"/>
-  </w:num>
-  <w:num w:numId="116" w16cid:durableId="1848247214">
-    <w:abstractNumId w:val="51"/>
-  </w:num>
-  <w:num w:numId="117" w16cid:durableId="990523848">
-    <w:abstractNumId w:val="106"/>
-  </w:num>
-  <w:num w:numId="118" w16cid:durableId="243881978">
-    <w:abstractNumId w:val="68"/>
-  </w:num>
-  <w:num w:numId="119" w16cid:durableId="535505581">
-    <w:abstractNumId w:val="49"/>
-  </w:num>
-  <w:num w:numId="120" w16cid:durableId="1777478842">
-    <w:abstractNumId w:val="42"/>
-  </w:num>
-  <w:num w:numId="121" w16cid:durableId="1063599135">
-    <w:abstractNumId w:val="33"/>
-  </w:num>
-  <w:num w:numId="122" w16cid:durableId="2003462372">
-    <w:abstractNumId w:val="103"/>
-  </w:num>
-  <w:num w:numId="123" w16cid:durableId="1078744293">
-    <w:abstractNumId w:val="81"/>
-  </w:num>
-  <w:num w:numId="124" w16cid:durableId="994652643">
-    <w:abstractNumId w:val="113"/>
-  </w:num>
-  <w:num w:numId="125" w16cid:durableId="731345719">
-    <w:abstractNumId w:val="24"/>
-  </w:num>
-  <w:num w:numId="126" w16cid:durableId="1647782833">
+  <w:num w:numId="128" w16cid:durableId="69038591">
     <w:abstractNumId w:val="25"/>
   </w:num>
-  <w:num w:numId="127" w16cid:durableId="225575633">
-    <w:abstractNumId w:val="23"/>
-  </w:num>
-  <w:num w:numId="128" w16cid:durableId="69038591">
-    <w:abstractNumId w:val="22"/>
-  </w:num>
   <w:num w:numId="129" w16cid:durableId="1443957661">
-    <w:abstractNumId w:val="14"/>
+    <w:abstractNumId w:val="16"/>
   </w:num>
   <w:num w:numId="130" w16cid:durableId="1133407887">
     <w:abstractNumId w:val="1"/>
   </w:num>
   <w:num w:numId="131" w16cid:durableId="672028213">
-    <w:abstractNumId w:val="34"/>
+    <w:abstractNumId w:val="39"/>
   </w:num>
   <w:num w:numId="132" w16cid:durableId="1777671620">
-    <w:abstractNumId w:val="10"/>
+    <w:abstractNumId w:val="11"/>
   </w:num>
   <w:num w:numId="133" w16cid:durableId="1472289098">
-    <w:abstractNumId w:val="74"/>
+    <w:abstractNumId w:val="83"/>
   </w:num>
   <w:num w:numId="134" w16cid:durableId="1914268691">
-    <w:abstractNumId w:val="50"/>
+    <w:abstractNumId w:val="57"/>
   </w:num>
   <w:num w:numId="135" w16cid:durableId="298269517">
-    <w:abstractNumId w:val="123"/>
+    <w:abstractNumId w:val="134"/>
   </w:num>
   <w:num w:numId="136" w16cid:durableId="699429853">
-    <w:abstractNumId w:val="87"/>
+    <w:abstractNumId w:val="97"/>
   </w:num>
   <w:num w:numId="137" w16cid:durableId="179899187">
-    <w:abstractNumId w:val="92"/>
+    <w:abstractNumId w:val="102"/>
   </w:num>
   <w:num w:numId="138" w16cid:durableId="754398185">
-    <w:abstractNumId w:val="97"/>
+    <w:abstractNumId w:val="107"/>
   </w:num>
   <w:num w:numId="139" w16cid:durableId="1061362850">
-    <w:abstractNumId w:val="127"/>
+    <w:abstractNumId w:val="138"/>
   </w:num>
   <w:num w:numId="140" w16cid:durableId="1095369854">
-    <w:abstractNumId w:val="43"/>
+    <w:abstractNumId w:val="49"/>
+  </w:num>
+  <w:num w:numId="141" w16cid:durableId="1295477630">
+    <w:abstractNumId w:val="30"/>
+  </w:num>
+  <w:num w:numId="142" w16cid:durableId="2035379489">
+    <w:abstractNumId w:val="48"/>
+  </w:num>
+  <w:num w:numId="143" w16cid:durableId="576208825">
+    <w:abstractNumId w:val="117"/>
+  </w:num>
+  <w:num w:numId="144" w16cid:durableId="1822229797">
+    <w:abstractNumId w:val="80"/>
+  </w:num>
+  <w:num w:numId="145" w16cid:durableId="1872911280">
+    <w:abstractNumId w:val="88"/>
+  </w:num>
+  <w:num w:numId="146" w16cid:durableId="1247883406">
+    <w:abstractNumId w:val="15"/>
+  </w:num>
+  <w:num w:numId="147" w16cid:durableId="736976695">
+    <w:abstractNumId w:val="81"/>
+  </w:num>
+  <w:num w:numId="148" w16cid:durableId="1283346938">
+    <w:abstractNumId w:val="54"/>
+  </w:num>
+  <w:num w:numId="149" w16cid:durableId="404035441">
+    <w:abstractNumId w:val="37"/>
+  </w:num>
+  <w:num w:numId="150" w16cid:durableId="1782064600">
+    <w:abstractNumId w:val="22"/>
+  </w:num>
+  <w:num w:numId="151" w16cid:durableId="1498036047">
+    <w:abstractNumId w:val="7"/>
   </w:num>
 </w:numbering>
+</file>
+
+<file path=word/people.xml><?xml version="1.0" encoding="utf-8"?>
+<w15:people xmlns:wpc="http://schemas.microsoft.com/office/word/2010/wordprocessingCanvas" xmlns:cx="http://schemas.microsoft.com/office/drawing/2014/chartex" xmlns:cx1="http://schemas.microsoft.com/office/drawing/2015/9/8/chartex" xmlns:cx2="http://schemas.microsoft.com/office/drawing/2015/10/21/chartex" xmlns:cx3="http://schemas.microsoft.com/office/drawing/2016/5/9/chartex" xmlns:cx4="http://schemas.microsoft.com/office/drawing/2016/5/10/chartex" xmlns:cx5="http://schemas.microsoft.com/office/drawing/2016/5/11/chartex" xmlns:cx6="http://schemas.microsoft.com/office/drawing/2016/5/12/chartex" xmlns:cx7="http://schemas.microsoft.com/office/drawing/2016/5/13/chartex" xmlns:cx8="http://schemas.microsoft.com/office/drawing/2016/5/14/chartex" xmlns:mc="http://schemas.openxmlformats.org/markup-compatibility/2006" xmlns:aink="http://schemas.microsoft.com/office/drawing/2016/ink" xmlns:am3d="http://schemas.microsoft.com/office/drawing/2017/model3d" xmlns:o="urn:schemas-microsoft-com:office:office" xmlns:oel="http://schemas.microsoft.com/office/2019/extlst" xmlns:r="http://schemas.openxmlformats.org/officeDocument/2006/relationships" xmlns:m="http://schemas.openxmlformats.org/officeDocument/2006/math" xmlns:v="urn:schemas-microsoft-com:vml" xmlns:wp14="http://schemas.microsoft.com/office/word/2010/wordprocessingDrawing" xmlns:wp="http://schemas.openxmlformats.org/drawingml/2006/wordprocessingDrawing" xmlns:w10="urn:schemas-microsoft-com:office:word" xmlns:w="http://schemas.openxmlformats.org/wordprocessingml/2006/main" xmlns:w14="http://schemas.microsoft.com/office/word/2010/wordml" xmlns:w15="http://schemas.microsoft.com/office/word/2012/wordml" xmlns:w16cex="http://schemas.microsoft.com/office/word/2018/wordml/cex" xmlns:w16cid="http://schemas.microsoft.com/office/word/2016/wordml/cid" xmlns:w16="http://schemas.microsoft.com/office/word/2018/wordml" xmlns:w16du="http://schemas.microsoft.com/office/word/2023/wordml/word16du" xmlns:w16sdtdh="http://schemas.microsoft.com/office/word/2020/wordml/sdtdatahash" xmlns:w16sdtfl="http://schemas.microsoft.com/office/word/2024/wordml/sdtformatlock" xmlns:w16se="http://schemas.microsoft.com/office/word/2015/wordml/symex" xmlns:wpg="http://schemas.microsoft.com/office/word/2010/wordprocessingGroup" xmlns:wpi="http://schemas.microsoft.com/office/word/2010/wordprocessingInk" xmlns:wne="http://schemas.microsoft.com/office/word/2006/wordml" xmlns:wps="http://schemas.microsoft.com/office/word/2010/wordprocessingShape" mc:Ignorable="w14 w15 w16se w16cid w16 w16cex w16sdtdh w16sdtfl w16du wp14">
+  <w15:person w15:author="Peter Chen">
+    <w15:presenceInfo w15:providerId="Windows Live" w15:userId="46f8387d243ddec4"/>
+  </w15:person>
+</w15:people>
 </file>
 
 <file path=word/styles.xml><?xml version="1.0" encoding="utf-8"?>
@@ -24204,7 +29760,6 @@
   <w:style w:type="character" w:default="1" w:styleId="DefaultParagraphFont">
     <w:name w:val="Default Paragraph Font"/>
     <w:uiPriority w:val="1"/>
-    <w:semiHidden/>
     <w:unhideWhenUsed/>
   </w:style>
   <w:style w:type="table" w:default="1" w:styleId="TableNormal">
@@ -25247,6 +30802,13 @@
     <w:basedOn w:val="DefaultParagraphFont"/>
     <w:rsid w:val="00DC63F7"/>
   </w:style>
+  <w:style w:type="paragraph" w:styleId="Revision">
+    <w:name w:val="Revision"/>
+    <w:hidden/>
+    <w:uiPriority w:val="99"/>
+    <w:semiHidden/>
+    <w:rsid w:val="00EA5362"/>
+  </w:style>
 </w:styles>
 </file>
 

--- a/Church/2026/2026_0110_MenloChurch.docx
+++ b/Church/2026/2026_0110_MenloChurch.docx
@@ -64,7 +64,23 @@
           <w:sz w:val="24"/>
           <w:szCs w:val="24"/>
         </w:rPr>
-        <w:t xml:space="preserve">, Legacy (last week) </w:t>
+        <w:t xml:space="preserve">, </w:t>
+      </w:r>
+      <w:r>
+        <w:rPr>
+          <w:rFonts w:cstheme="minorHAnsi"/>
+          <w:sz w:val="24"/>
+          <w:szCs w:val="24"/>
+        </w:rPr>
+        <w:t xml:space="preserve">Menlo Church Worship, </w:t>
+      </w:r>
+      <w:r>
+        <w:rPr>
+          <w:rFonts w:cstheme="minorHAnsi"/>
+          <w:sz w:val="24"/>
+          <w:szCs w:val="24"/>
+        </w:rPr>
+        <w:t xml:space="preserve">Legacy (last week) </w:t>
       </w:r>
     </w:p>
     <w:p>
@@ -7123,7 +7139,23 @@
           <w:sz w:val="24"/>
           <w:szCs w:val="24"/>
         </w:rPr>
-        <w:t xml:space="preserve">, Legacy (last week) </w:t>
+        <w:t xml:space="preserve">, </w:t>
+      </w:r>
+      <w:r>
+        <w:rPr>
+          <w:rFonts w:cstheme="minorHAnsi"/>
+          <w:sz w:val="24"/>
+          <w:szCs w:val="24"/>
+        </w:rPr>
+        <w:t xml:space="preserve">Menlo Church Worship, </w:t>
+      </w:r>
+      <w:r>
+        <w:rPr>
+          <w:rFonts w:cstheme="minorHAnsi"/>
+          <w:sz w:val="24"/>
+          <w:szCs w:val="24"/>
+        </w:rPr>
+        <w:t xml:space="preserve">Legacy (last week) </w:t>
       </w:r>
     </w:p>
     <w:p>

--- a/Church/2026/2026_0110_MenloChurch.docx
+++ b/Church/2026/2026_0110_MenloChurch.docx
@@ -2634,7 +2634,25 @@
           <w:sz w:val="24"/>
           <w:szCs w:val="24"/>
         </w:rPr>
-        <w:t> David's fight is for God's honor, to prove He is the true God, not for personal glory.</w:t>
+        <w:t xml:space="preserve"> David's fight is for God's </w:t>
+      </w:r>
+      <w:proofErr w:type="gramStart"/>
+      <w:r>
+        <w:rPr>
+          <w:rFonts w:cstheme="minorHAnsi"/>
+          <w:sz w:val="24"/>
+          <w:szCs w:val="24"/>
+        </w:rPr>
+        <w:t>honor,</w:t>
+      </w:r>
+      <w:proofErr w:type="gramEnd"/>
+      <w:r>
+        <w:rPr>
+          <w:rFonts w:cstheme="minorHAnsi"/>
+          <w:sz w:val="24"/>
+          <w:szCs w:val="24"/>
+        </w:rPr>
+        <w:t xml:space="preserve"> to prove He is the true God, not for personal glory.</w:t>
       </w:r>
     </w:p>
     <w:p>
@@ -8329,7 +8347,23 @@
           <w:sz w:val="24"/>
           <w:szCs w:val="24"/>
         </w:rPr>
-        <w:t xml:space="preserve"> passed down </w:t>
+        <w:t xml:space="preserve"> </w:t>
+      </w:r>
+      <w:r>
+        <w:rPr>
+          <w:rFonts w:cstheme="minorHAnsi"/>
+          <w:sz w:val="24"/>
+          <w:szCs w:val="24"/>
+        </w:rPr>
+        <w:t>pass</w:t>
+      </w:r>
+      <w:r>
+        <w:rPr>
+          <w:rFonts w:cstheme="minorHAnsi"/>
+          <w:sz w:val="24"/>
+          <w:szCs w:val="24"/>
+        </w:rPr>
+        <w:t xml:space="preserve"> down </w:t>
       </w:r>
       <w:r>
         <w:rPr>
